--- a/Group 36 Project Step 1 Draft.docx
+++ b/Group 36 Project Step 1 Draft.docx
@@ -7,7 +7,7 @@
         <w:pStyle w:val="Heading1"/>
       </w:pPr>
       <w:r>
-        <w:t>[PROJECT TITLE]</w:t>
+        <w:t>Reader Log</w:t>
       </w:r>
     </w:p>
     <w:p>
@@ -83,14 +83,25 @@
     </w:p>
     <w:p>
       <w:pPr>
-        <w:pStyle w:val="ListParagraph"/>
-        <w:numPr>
-          <w:ilvl w:val="0"/>
-          <w:numId w:val="1"/>
-        </w:numPr>
-      </w:pPr>
-      <w:r>
-        <w:t>Entity 1</w:t>
+        <w:pStyle w:val="Heading3"/>
+      </w:pPr>
+      <w:r>
+        <w:rPr>
+          <w:rStyle w:val="Heading3Char"/>
+        </w:rPr>
+        <w:t>Readers</w:t>
+      </w:r>
+      <w:r>
+        <w:t xml:space="preserve"> </w:t>
+      </w:r>
+      <w:r>
+        <w:t xml:space="preserve">(Object </w:t>
+      </w:r>
+      <w:r>
+        <w:t>Entity</w:t>
+      </w:r>
+      <w:r>
+        <w:t>)</w:t>
       </w:r>
     </w:p>
     <w:p>
@@ -100,9 +111,49 @@
           <w:ilvl w:val="1"/>
           <w:numId w:val="1"/>
         </w:numPr>
-      </w:pPr>
-      <w:r>
-        <w:t>Attribute (camel case or snake case): type, constraints</w:t>
+        <w:rPr>
+          <w:rFonts w:ascii="Courier New" w:hAnsi="Courier New" w:cs="Courier New"/>
+        </w:rPr>
+      </w:pPr>
+      <w:proofErr w:type="spellStart"/>
+      <w:r>
+        <w:rPr>
+          <w:rFonts w:ascii="Courier New" w:hAnsi="Courier New" w:cs="Courier New"/>
+        </w:rPr>
+        <w:t>readerID</w:t>
+      </w:r>
+      <w:proofErr w:type="spellEnd"/>
+      <w:r>
+        <w:rPr>
+          <w:rFonts w:ascii="Courier New" w:hAnsi="Courier New" w:cs="Courier New"/>
+        </w:rPr>
+        <w:t xml:space="preserve">: </w:t>
+      </w:r>
+      <w:r>
+        <w:rPr>
+          <w:rFonts w:ascii="Courier New" w:hAnsi="Courier New" w:cs="Courier New"/>
+        </w:rPr>
+        <w:t>INT</w:t>
+      </w:r>
+      <w:r>
+        <w:rPr>
+          <w:rFonts w:ascii="Courier New" w:hAnsi="Courier New" w:cs="Courier New"/>
+        </w:rPr>
+        <w:t>, auto-</w:t>
+      </w:r>
+      <w:proofErr w:type="spellStart"/>
+      <w:r>
+        <w:rPr>
+          <w:rFonts w:ascii="Courier New" w:hAnsi="Courier New" w:cs="Courier New"/>
+        </w:rPr>
+        <w:t>inc</w:t>
+      </w:r>
+      <w:proofErr w:type="spellEnd"/>
+      <w:r>
+        <w:rPr>
+          <w:rFonts w:ascii="Courier New" w:hAnsi="Courier New" w:cs="Courier New"/>
+        </w:rPr>
+        <w:t>, not NULL, PK</w:t>
       </w:r>
     </w:p>
     <w:p>
@@ -112,65 +163,1140 @@
           <w:ilvl w:val="1"/>
           <w:numId w:val="1"/>
         </w:numPr>
-      </w:pPr>
-      <w:r>
-        <w:t xml:space="preserve">Relationship: </w:t>
+        <w:rPr>
+          <w:rFonts w:ascii="Courier New" w:hAnsi="Courier New" w:cs="Courier New"/>
+        </w:rPr>
+      </w:pPr>
+      <w:r>
+        <w:rPr>
+          <w:rFonts w:ascii="Courier New" w:hAnsi="Courier New" w:cs="Courier New"/>
+        </w:rPr>
+        <w:t xml:space="preserve">name: </w:t>
       </w:r>
       <w:proofErr w:type="gramStart"/>
       <w:r>
-        <w:t>x:y</w:t>
+        <w:rPr>
+          <w:rFonts w:ascii="Courier New" w:hAnsi="Courier New" w:cs="Courier New"/>
+        </w:rPr>
+        <w:t>VARCHAR(</w:t>
       </w:r>
       <w:proofErr w:type="gramEnd"/>
       <w:r>
-        <w:t xml:space="preserve"> between [this entity] and [that entity] with [attribute] as FK of [that entity]</w:t>
+        <w:rPr>
+          <w:rFonts w:ascii="Courier New" w:hAnsi="Courier New" w:cs="Courier New"/>
+        </w:rPr>
+        <w:t>), not NULL</w:t>
+      </w:r>
+    </w:p>
+    <w:p>
+      <w:pPr>
+        <w:pStyle w:val="Heading3"/>
+      </w:pPr>
+      <w:r>
+        <w:rPr>
+          <w:rStyle w:val="Heading3Char"/>
+        </w:rPr>
+        <w:t>Books</w:t>
+      </w:r>
+      <w:r>
+        <w:t xml:space="preserve"> </w:t>
+      </w:r>
+      <w:r>
+        <w:t xml:space="preserve">(Object </w:t>
+      </w:r>
+      <w:r>
+        <w:t>Entity</w:t>
+      </w:r>
+      <w:r>
+        <w:t>)</w:t>
       </w:r>
     </w:p>
     <w:p>
       <w:pPr>
         <w:pStyle w:val="ListParagraph"/>
         <w:numPr>
-          <w:ilvl w:val="0"/>
+          <w:ilvl w:val="1"/>
           <w:numId w:val="1"/>
         </w:numPr>
-      </w:pPr>
-      <w:r>
-        <w:t>Entity 2</w:t>
+        <w:rPr>
+          <w:rFonts w:ascii="Courier New" w:hAnsi="Courier New" w:cs="Courier New"/>
+        </w:rPr>
+      </w:pPr>
+      <w:proofErr w:type="spellStart"/>
+      <w:r>
+        <w:rPr>
+          <w:rFonts w:ascii="Courier New" w:hAnsi="Courier New" w:cs="Courier New"/>
+        </w:rPr>
+        <w:t>bookID</w:t>
+      </w:r>
+      <w:proofErr w:type="spellEnd"/>
+      <w:r>
+        <w:rPr>
+          <w:rFonts w:ascii="Courier New" w:hAnsi="Courier New" w:cs="Courier New"/>
+        </w:rPr>
+        <w:t xml:space="preserve">: </w:t>
+      </w:r>
+      <w:r>
+        <w:rPr>
+          <w:rFonts w:ascii="Courier New" w:hAnsi="Courier New" w:cs="Courier New"/>
+        </w:rPr>
+        <w:t>INT</w:t>
+      </w:r>
+      <w:r>
+        <w:rPr>
+          <w:rFonts w:ascii="Courier New" w:hAnsi="Courier New" w:cs="Courier New"/>
+        </w:rPr>
+        <w:t>, auto</w:t>
+      </w:r>
+      <w:r>
+        <w:rPr>
+          <w:rFonts w:ascii="Courier New" w:hAnsi="Courier New" w:cs="Courier New"/>
+        </w:rPr>
+        <w:t>-</w:t>
+      </w:r>
+      <w:proofErr w:type="spellStart"/>
+      <w:r>
+        <w:rPr>
+          <w:rFonts w:ascii="Courier New" w:hAnsi="Courier New" w:cs="Courier New"/>
+        </w:rPr>
+        <w:t>inc</w:t>
+      </w:r>
+      <w:proofErr w:type="spellEnd"/>
+      <w:r>
+        <w:rPr>
+          <w:rFonts w:ascii="Courier New" w:hAnsi="Courier New" w:cs="Courier New"/>
+        </w:rPr>
+        <w:t>, not NULL, PK</w:t>
       </w:r>
     </w:p>
     <w:p>
       <w:pPr>
         <w:pStyle w:val="ListParagraph"/>
         <w:numPr>
-          <w:ilvl w:val="0"/>
+          <w:ilvl w:val="1"/>
           <w:numId w:val="1"/>
         </w:numPr>
-      </w:pPr>
-      <w:r>
-        <w:t>Entity 3</w:t>
+        <w:rPr>
+          <w:rFonts w:ascii="Courier New" w:hAnsi="Courier New" w:cs="Courier New"/>
+        </w:rPr>
+      </w:pPr>
+      <w:r>
+        <w:rPr>
+          <w:rFonts w:ascii="Courier New" w:hAnsi="Courier New" w:cs="Courier New"/>
+        </w:rPr>
+        <w:t xml:space="preserve">title: </w:t>
+      </w:r>
+      <w:proofErr w:type="gramStart"/>
+      <w:r>
+        <w:rPr>
+          <w:rFonts w:ascii="Courier New" w:hAnsi="Courier New" w:cs="Courier New"/>
+        </w:rPr>
+        <w:t>VARCHAR(</w:t>
+      </w:r>
+      <w:proofErr w:type="gramEnd"/>
+      <w:r>
+        <w:rPr>
+          <w:rFonts w:ascii="Courier New" w:hAnsi="Courier New" w:cs="Courier New"/>
+        </w:rPr>
+        <w:t>)</w:t>
+      </w:r>
+      <w:r>
+        <w:rPr>
+          <w:rFonts w:ascii="Courier New" w:hAnsi="Courier New" w:cs="Courier New"/>
+        </w:rPr>
+        <w:t>, not NULL</w:t>
       </w:r>
     </w:p>
     <w:p>
       <w:pPr>
         <w:pStyle w:val="ListParagraph"/>
         <w:numPr>
-          <w:ilvl w:val="0"/>
+          <w:ilvl w:val="1"/>
           <w:numId w:val="1"/>
         </w:numPr>
-      </w:pPr>
-      <w:r>
-        <w:t>Entity 4</w:t>
+        <w:rPr>
+          <w:rFonts w:ascii="Courier New" w:hAnsi="Courier New" w:cs="Courier New"/>
+        </w:rPr>
+      </w:pPr>
+      <w:r>
+        <w:rPr>
+          <w:rFonts w:ascii="Courier New" w:hAnsi="Courier New" w:cs="Courier New"/>
+        </w:rPr>
+        <w:t xml:space="preserve">author: </w:t>
+      </w:r>
+      <w:proofErr w:type="gramStart"/>
+      <w:r>
+        <w:rPr>
+          <w:rFonts w:ascii="Courier New" w:hAnsi="Courier New" w:cs="Courier New"/>
+        </w:rPr>
+        <w:t>VARCHAR(</w:t>
+      </w:r>
+      <w:proofErr w:type="gramEnd"/>
+      <w:r>
+        <w:rPr>
+          <w:rFonts w:ascii="Courier New" w:hAnsi="Courier New" w:cs="Courier New"/>
+        </w:rPr>
+        <w:t>)</w:t>
+      </w:r>
+      <w:r>
+        <w:rPr>
+          <w:rFonts w:ascii="Courier New" w:hAnsi="Courier New" w:cs="Courier New"/>
+        </w:rPr>
+        <w:t>, not NULL</w:t>
       </w:r>
     </w:p>
     <w:p>
       <w:pPr>
         <w:pStyle w:val="ListParagraph"/>
         <w:numPr>
-          <w:ilvl w:val="0"/>
+          <w:ilvl w:val="1"/>
           <w:numId w:val="1"/>
         </w:numPr>
-      </w:pPr>
-      <w:r>
-        <w:t>Entity 5+ (optional</w:t>
+        <w:rPr>
+          <w:rFonts w:ascii="Courier New" w:hAnsi="Courier New" w:cs="Courier New"/>
+        </w:rPr>
+      </w:pPr>
+      <w:r>
+        <w:rPr>
+          <w:rFonts w:ascii="Courier New" w:hAnsi="Courier New" w:cs="Courier New"/>
+        </w:rPr>
+        <w:t xml:space="preserve">year: </w:t>
+      </w:r>
+      <w:proofErr w:type="gramStart"/>
+      <w:r>
+        <w:rPr>
+          <w:rFonts w:ascii="Courier New" w:hAnsi="Courier New" w:cs="Courier New"/>
+        </w:rPr>
+        <w:t>DATE(</w:t>
+      </w:r>
+      <w:proofErr w:type="gramEnd"/>
+      <w:r>
+        <w:rPr>
+          <w:rFonts w:ascii="Courier New" w:hAnsi="Courier New" w:cs="Courier New"/>
+        </w:rPr>
+        <w:t>)</w:t>
+      </w:r>
+    </w:p>
+    <w:p>
+      <w:pPr>
+        <w:pStyle w:val="Heading3"/>
+      </w:pPr>
+      <w:proofErr w:type="spellStart"/>
+      <w:r>
+        <w:rPr>
+          <w:rStyle w:val="Heading3Char"/>
+        </w:rPr>
+        <w:t>ReadingClubs</w:t>
+      </w:r>
+      <w:proofErr w:type="spellEnd"/>
+      <w:r>
+        <w:t xml:space="preserve"> </w:t>
+      </w:r>
+      <w:r>
+        <w:t>(Object Entity)</w:t>
+      </w:r>
+    </w:p>
+    <w:p>
+      <w:pPr>
+        <w:pStyle w:val="ListParagraph"/>
+        <w:numPr>
+          <w:ilvl w:val="1"/>
+          <w:numId w:val="1"/>
+        </w:numPr>
+        <w:rPr>
+          <w:rFonts w:ascii="Courier New" w:hAnsi="Courier New" w:cs="Courier New"/>
+        </w:rPr>
+      </w:pPr>
+      <w:proofErr w:type="spellStart"/>
+      <w:r>
+        <w:rPr>
+          <w:rFonts w:ascii="Courier New" w:hAnsi="Courier New" w:cs="Courier New"/>
+        </w:rPr>
+        <w:t>clubID</w:t>
+      </w:r>
+      <w:proofErr w:type="spellEnd"/>
+      <w:r>
+        <w:rPr>
+          <w:rFonts w:ascii="Courier New" w:hAnsi="Courier New" w:cs="Courier New"/>
+        </w:rPr>
+        <w:t>: INT, auto-</w:t>
+      </w:r>
+      <w:proofErr w:type="spellStart"/>
+      <w:r>
+        <w:rPr>
+          <w:rFonts w:ascii="Courier New" w:hAnsi="Courier New" w:cs="Courier New"/>
+        </w:rPr>
+        <w:t>inc</w:t>
+      </w:r>
+      <w:proofErr w:type="spellEnd"/>
+      <w:r>
+        <w:rPr>
+          <w:rFonts w:ascii="Courier New" w:hAnsi="Courier New" w:cs="Courier New"/>
+        </w:rPr>
+        <w:t>, not NULL, PK</w:t>
+      </w:r>
+    </w:p>
+    <w:p>
+      <w:pPr>
+        <w:pStyle w:val="ListParagraph"/>
+        <w:numPr>
+          <w:ilvl w:val="1"/>
+          <w:numId w:val="1"/>
+        </w:numPr>
+        <w:rPr>
+          <w:rFonts w:ascii="Courier New" w:hAnsi="Courier New" w:cs="Courier New"/>
+        </w:rPr>
+      </w:pPr>
+      <w:proofErr w:type="spellStart"/>
+      <w:r>
+        <w:rPr>
+          <w:rFonts w:ascii="Courier New" w:hAnsi="Courier New" w:cs="Courier New"/>
+        </w:rPr>
+        <w:t>clubName</w:t>
+      </w:r>
+      <w:proofErr w:type="spellEnd"/>
+      <w:r>
+        <w:rPr>
+          <w:rFonts w:ascii="Courier New" w:hAnsi="Courier New" w:cs="Courier New"/>
+        </w:rPr>
+        <w:t xml:space="preserve">: </w:t>
+      </w:r>
+      <w:proofErr w:type="gramStart"/>
+      <w:r>
+        <w:rPr>
+          <w:rFonts w:ascii="Courier New" w:hAnsi="Courier New" w:cs="Courier New"/>
+        </w:rPr>
+        <w:t>VARCHAR(</w:t>
+      </w:r>
+      <w:proofErr w:type="gramEnd"/>
+      <w:r>
+        <w:rPr>
+          <w:rFonts w:ascii="Courier New" w:hAnsi="Courier New" w:cs="Courier New"/>
+        </w:rPr>
+        <w:t>), not NULL</w:t>
+      </w:r>
+    </w:p>
+    <w:p>
+      <w:pPr>
+        <w:pStyle w:val="ListParagraph"/>
+        <w:numPr>
+          <w:ilvl w:val="1"/>
+          <w:numId w:val="1"/>
+        </w:numPr>
+        <w:rPr>
+          <w:rFonts w:ascii="Courier New" w:hAnsi="Courier New" w:cs="Courier New"/>
+        </w:rPr>
+      </w:pPr>
+      <w:r>
+        <w:rPr>
+          <w:rFonts w:ascii="Courier New" w:hAnsi="Courier New" w:cs="Courier New"/>
+        </w:rPr>
+        <w:t xml:space="preserve">coordinator: </w:t>
+      </w:r>
+      <w:proofErr w:type="gramStart"/>
+      <w:r>
+        <w:rPr>
+          <w:rFonts w:ascii="Courier New" w:hAnsi="Courier New" w:cs="Courier New"/>
+        </w:rPr>
+        <w:t>FK(</w:t>
+      </w:r>
+      <w:proofErr w:type="spellStart"/>
+      <w:proofErr w:type="gramEnd"/>
+      <w:r>
+        <w:rPr>
+          <w:rFonts w:ascii="Courier New" w:hAnsi="Courier New" w:cs="Courier New"/>
+        </w:rPr>
+        <w:t>Readers.readerID</w:t>
+      </w:r>
+      <w:proofErr w:type="spellEnd"/>
+      <w:r>
+        <w:rPr>
+          <w:rFonts w:ascii="Courier New" w:hAnsi="Courier New" w:cs="Courier New"/>
+        </w:rPr>
+        <w:t>)</w:t>
+      </w:r>
+    </w:p>
+    <w:p>
+      <w:pPr>
+        <w:pStyle w:val="ListParagraph"/>
+        <w:numPr>
+          <w:ilvl w:val="1"/>
+          <w:numId w:val="1"/>
+        </w:numPr>
+        <w:rPr>
+          <w:rFonts w:ascii="Courier New" w:hAnsi="Courier New" w:cs="Courier New"/>
+        </w:rPr>
+      </w:pPr>
+      <w:proofErr w:type="spellStart"/>
+      <w:r>
+        <w:rPr>
+          <w:rFonts w:ascii="Courier New" w:hAnsi="Courier New" w:cs="Courier New"/>
+        </w:rPr>
+        <w:t>maxRosterSize</w:t>
+      </w:r>
+      <w:proofErr w:type="spellEnd"/>
+      <w:r>
+        <w:rPr>
+          <w:rFonts w:ascii="Courier New" w:hAnsi="Courier New" w:cs="Courier New"/>
+        </w:rPr>
+        <w:t>: INT</w:t>
+      </w:r>
+    </w:p>
+    <w:p>
+      <w:pPr>
+        <w:pStyle w:val="Heading3"/>
+      </w:pPr>
+      <w:proofErr w:type="spellStart"/>
+      <w:r>
+        <w:rPr>
+          <w:rStyle w:val="Heading3Char"/>
+        </w:rPr>
+        <w:t>Reading</w:t>
+      </w:r>
+      <w:r>
+        <w:rPr>
+          <w:rStyle w:val="Heading3Char"/>
+        </w:rPr>
+        <w:t>Log</w:t>
+      </w:r>
+      <w:proofErr w:type="spellEnd"/>
+      <w:r>
+        <w:t xml:space="preserve"> </w:t>
+      </w:r>
+      <w:r>
+        <w:t xml:space="preserve">(Transaction </w:t>
+      </w:r>
+      <w:r>
+        <w:t>Entity</w:t>
+      </w:r>
+      <w:r>
+        <w:t>)</w:t>
+      </w:r>
+    </w:p>
+    <w:p>
+      <w:pPr>
+        <w:pStyle w:val="ListParagraph"/>
+        <w:numPr>
+          <w:ilvl w:val="1"/>
+          <w:numId w:val="1"/>
+        </w:numPr>
+        <w:rPr>
+          <w:rFonts w:ascii="Courier New" w:hAnsi="Courier New" w:cs="Courier New"/>
+        </w:rPr>
+      </w:pPr>
+      <w:proofErr w:type="spellStart"/>
+      <w:r>
+        <w:rPr>
+          <w:rFonts w:ascii="Courier New" w:hAnsi="Courier New" w:cs="Courier New"/>
+        </w:rPr>
+        <w:t>readerID</w:t>
+      </w:r>
+      <w:proofErr w:type="spellEnd"/>
+      <w:r>
+        <w:rPr>
+          <w:rFonts w:ascii="Courier New" w:hAnsi="Courier New" w:cs="Courier New"/>
+        </w:rPr>
+        <w:t>:</w:t>
+      </w:r>
+      <w:r>
+        <w:rPr>
+          <w:rFonts w:ascii="Courier New" w:hAnsi="Courier New" w:cs="Courier New"/>
+        </w:rPr>
+        <w:t xml:space="preserve"> </w:t>
+      </w:r>
+      <w:proofErr w:type="gramStart"/>
+      <w:r>
+        <w:rPr>
+          <w:rFonts w:ascii="Courier New" w:hAnsi="Courier New" w:cs="Courier New"/>
+        </w:rPr>
+        <w:t>FK(</w:t>
+      </w:r>
+      <w:proofErr w:type="spellStart"/>
+      <w:proofErr w:type="gramEnd"/>
+      <w:r>
+        <w:rPr>
+          <w:rFonts w:ascii="Courier New" w:hAnsi="Courier New" w:cs="Courier New"/>
+        </w:rPr>
+        <w:t>Readers</w:t>
+      </w:r>
+      <w:r>
+        <w:rPr>
+          <w:rFonts w:ascii="Courier New" w:hAnsi="Courier New" w:cs="Courier New"/>
+        </w:rPr>
+        <w:t>.readerID</w:t>
+      </w:r>
+      <w:proofErr w:type="spellEnd"/>
+      <w:r>
+        <w:rPr>
+          <w:rFonts w:ascii="Courier New" w:hAnsi="Courier New" w:cs="Courier New"/>
+        </w:rPr>
+        <w:t>), not NULL</w:t>
+      </w:r>
+    </w:p>
+    <w:p>
+      <w:pPr>
+        <w:pStyle w:val="ListParagraph"/>
+        <w:numPr>
+          <w:ilvl w:val="1"/>
+          <w:numId w:val="1"/>
+        </w:numPr>
+        <w:rPr>
+          <w:rFonts w:ascii="Courier New" w:hAnsi="Courier New" w:cs="Courier New"/>
+        </w:rPr>
+      </w:pPr>
+      <w:proofErr w:type="spellStart"/>
+      <w:r>
+        <w:rPr>
+          <w:rFonts w:ascii="Courier New" w:hAnsi="Courier New" w:cs="Courier New"/>
+        </w:rPr>
+        <w:t>bookID</w:t>
+      </w:r>
+      <w:proofErr w:type="spellEnd"/>
+      <w:r>
+        <w:rPr>
+          <w:rFonts w:ascii="Courier New" w:hAnsi="Courier New" w:cs="Courier New"/>
+        </w:rPr>
+        <w:t>:</w:t>
+      </w:r>
+      <w:r>
+        <w:rPr>
+          <w:rFonts w:ascii="Courier New" w:hAnsi="Courier New" w:cs="Courier New"/>
+        </w:rPr>
+        <w:t xml:space="preserve"> </w:t>
+      </w:r>
+      <w:proofErr w:type="gramStart"/>
+      <w:r>
+        <w:rPr>
+          <w:rFonts w:ascii="Courier New" w:hAnsi="Courier New" w:cs="Courier New"/>
+        </w:rPr>
+        <w:t>FK(</w:t>
+      </w:r>
+      <w:proofErr w:type="spellStart"/>
+      <w:proofErr w:type="gramEnd"/>
+      <w:r>
+        <w:rPr>
+          <w:rFonts w:ascii="Courier New" w:hAnsi="Courier New" w:cs="Courier New"/>
+        </w:rPr>
+        <w:t>Books</w:t>
+      </w:r>
+      <w:r>
+        <w:rPr>
+          <w:rFonts w:ascii="Courier New" w:hAnsi="Courier New" w:cs="Courier New"/>
+        </w:rPr>
+        <w:t>.bookID</w:t>
+      </w:r>
+      <w:proofErr w:type="spellEnd"/>
+      <w:r>
+        <w:rPr>
+          <w:rFonts w:ascii="Courier New" w:hAnsi="Courier New" w:cs="Courier New"/>
+        </w:rPr>
+        <w:t>), not NULL</w:t>
+      </w:r>
+    </w:p>
+    <w:p>
+      <w:pPr>
+        <w:pStyle w:val="ListParagraph"/>
+        <w:numPr>
+          <w:ilvl w:val="1"/>
+          <w:numId w:val="1"/>
+        </w:numPr>
+        <w:rPr>
+          <w:rFonts w:ascii="Courier New" w:hAnsi="Courier New" w:cs="Courier New"/>
+        </w:rPr>
+      </w:pPr>
+      <w:r>
+        <w:rPr>
+          <w:rFonts w:ascii="Courier New" w:hAnsi="Courier New" w:cs="Courier New"/>
+        </w:rPr>
+        <w:t xml:space="preserve">status: </w:t>
+      </w:r>
+      <w:proofErr w:type="gramStart"/>
+      <w:r>
+        <w:rPr>
+          <w:rFonts w:ascii="Courier New" w:hAnsi="Courier New" w:cs="Courier New"/>
+        </w:rPr>
+        <w:t>VARCHAR(</w:t>
+      </w:r>
+      <w:proofErr w:type="gramEnd"/>
+      <w:r>
+        <w:rPr>
+          <w:rFonts w:ascii="Courier New" w:hAnsi="Courier New" w:cs="Courier New"/>
+        </w:rPr>
+        <w:t>)</w:t>
+      </w:r>
+    </w:p>
+    <w:p>
+      <w:pPr>
+        <w:pStyle w:val="ListParagraph"/>
+        <w:numPr>
+          <w:ilvl w:val="1"/>
+          <w:numId w:val="1"/>
+        </w:numPr>
+        <w:rPr>
+          <w:rFonts w:ascii="Courier New" w:hAnsi="Courier New" w:cs="Courier New"/>
+        </w:rPr>
+      </w:pPr>
+      <w:proofErr w:type="spellStart"/>
+      <w:r>
+        <w:rPr>
+          <w:rFonts w:ascii="Courier New" w:hAnsi="Courier New" w:cs="Courier New"/>
+        </w:rPr>
+        <w:t>dateStarted</w:t>
+      </w:r>
+      <w:proofErr w:type="spellEnd"/>
+      <w:r>
+        <w:rPr>
+          <w:rFonts w:ascii="Courier New" w:hAnsi="Courier New" w:cs="Courier New"/>
+        </w:rPr>
+        <w:t xml:space="preserve">: </w:t>
+      </w:r>
+      <w:proofErr w:type="gramStart"/>
+      <w:r>
+        <w:rPr>
+          <w:rFonts w:ascii="Courier New" w:hAnsi="Courier New" w:cs="Courier New"/>
+        </w:rPr>
+        <w:t>DATE(</w:t>
+      </w:r>
+      <w:proofErr w:type="gramEnd"/>
+      <w:r>
+        <w:rPr>
+          <w:rFonts w:ascii="Courier New" w:hAnsi="Courier New" w:cs="Courier New"/>
+        </w:rPr>
+        <w:t>)</w:t>
+      </w:r>
+    </w:p>
+    <w:p>
+      <w:pPr>
+        <w:pStyle w:val="ListParagraph"/>
+        <w:numPr>
+          <w:ilvl w:val="1"/>
+          <w:numId w:val="1"/>
+        </w:numPr>
+        <w:rPr>
+          <w:rFonts w:ascii="Courier New" w:hAnsi="Courier New" w:cs="Courier New"/>
+        </w:rPr>
+      </w:pPr>
+      <w:proofErr w:type="spellStart"/>
+      <w:r>
+        <w:rPr>
+          <w:rFonts w:ascii="Courier New" w:hAnsi="Courier New" w:cs="Courier New"/>
+        </w:rPr>
+        <w:t>dateCompleted</w:t>
+      </w:r>
+      <w:proofErr w:type="spellEnd"/>
+      <w:r>
+        <w:rPr>
+          <w:rFonts w:ascii="Courier New" w:hAnsi="Courier New" w:cs="Courier New"/>
+        </w:rPr>
+        <w:t>:</w:t>
+      </w:r>
+      <w:r>
+        <w:rPr>
+          <w:rFonts w:ascii="Courier New" w:hAnsi="Courier New" w:cs="Courier New"/>
+        </w:rPr>
+        <w:t xml:space="preserve"> </w:t>
+      </w:r>
+      <w:proofErr w:type="gramStart"/>
+      <w:r>
+        <w:rPr>
+          <w:rFonts w:ascii="Courier New" w:hAnsi="Courier New" w:cs="Courier New"/>
+        </w:rPr>
+        <w:t>DATE(</w:t>
+      </w:r>
+      <w:proofErr w:type="gramEnd"/>
+      <w:r>
+        <w:rPr>
+          <w:rFonts w:ascii="Courier New" w:hAnsi="Courier New" w:cs="Courier New"/>
+        </w:rPr>
+        <w:t>)</w:t>
+      </w:r>
+    </w:p>
+    <w:p>
+      <w:pPr>
+        <w:pStyle w:val="Heading3"/>
+      </w:pPr>
+      <w:r>
+        <w:rPr>
+          <w:rStyle w:val="Heading3Char"/>
+        </w:rPr>
+        <w:t>Recommendations</w:t>
+      </w:r>
+      <w:r>
+        <w:t xml:space="preserve"> </w:t>
+      </w:r>
+      <w:r>
+        <w:t xml:space="preserve">(Transaction </w:t>
+      </w:r>
+      <w:r>
+        <w:t>Entity</w:t>
+      </w:r>
+      <w:r>
+        <w:t>)</w:t>
+      </w:r>
+    </w:p>
+    <w:p>
+      <w:pPr>
+        <w:pStyle w:val="ListParagraph"/>
+        <w:numPr>
+          <w:ilvl w:val="1"/>
+          <w:numId w:val="1"/>
+        </w:numPr>
+        <w:rPr>
+          <w:rFonts w:ascii="Courier New" w:hAnsi="Courier New" w:cs="Courier New"/>
+        </w:rPr>
+      </w:pPr>
+      <w:proofErr w:type="spellStart"/>
+      <w:r>
+        <w:rPr>
+          <w:rFonts w:ascii="Courier New" w:hAnsi="Courier New" w:cs="Courier New"/>
+        </w:rPr>
+        <w:t>recommendedBy</w:t>
+      </w:r>
+      <w:proofErr w:type="spellEnd"/>
+      <w:r>
+        <w:rPr>
+          <w:rFonts w:ascii="Courier New" w:hAnsi="Courier New" w:cs="Courier New"/>
+        </w:rPr>
+        <w:t xml:space="preserve">: </w:t>
+      </w:r>
+      <w:proofErr w:type="gramStart"/>
+      <w:r>
+        <w:rPr>
+          <w:rFonts w:ascii="Courier New" w:hAnsi="Courier New" w:cs="Courier New"/>
+        </w:rPr>
+        <w:t>FK(</w:t>
+      </w:r>
+      <w:proofErr w:type="spellStart"/>
+      <w:proofErr w:type="gramEnd"/>
+      <w:r>
+        <w:rPr>
+          <w:rFonts w:ascii="Courier New" w:hAnsi="Courier New" w:cs="Courier New"/>
+        </w:rPr>
+        <w:t>Readers.readerID</w:t>
+      </w:r>
+      <w:proofErr w:type="spellEnd"/>
+      <w:r>
+        <w:rPr>
+          <w:rFonts w:ascii="Courier New" w:hAnsi="Courier New" w:cs="Courier New"/>
+        </w:rPr>
+        <w:t>)</w:t>
+      </w:r>
+      <w:r>
+        <w:rPr>
+          <w:rFonts w:ascii="Courier New" w:hAnsi="Courier New" w:cs="Courier New"/>
+        </w:rPr>
+        <w:t>, not NULL</w:t>
+      </w:r>
+    </w:p>
+    <w:p>
+      <w:pPr>
+        <w:pStyle w:val="ListParagraph"/>
+        <w:numPr>
+          <w:ilvl w:val="1"/>
+          <w:numId w:val="1"/>
+        </w:numPr>
+        <w:rPr>
+          <w:rFonts w:ascii="Courier New" w:hAnsi="Courier New" w:cs="Courier New"/>
+        </w:rPr>
+      </w:pPr>
+      <w:proofErr w:type="spellStart"/>
+      <w:r>
+        <w:rPr>
+          <w:rFonts w:ascii="Courier New" w:hAnsi="Courier New" w:cs="Courier New"/>
+        </w:rPr>
+        <w:t>recommendedTo</w:t>
+      </w:r>
+      <w:proofErr w:type="spellEnd"/>
+      <w:r>
+        <w:rPr>
+          <w:rFonts w:ascii="Courier New" w:hAnsi="Courier New" w:cs="Courier New"/>
+        </w:rPr>
+        <w:t xml:space="preserve">: </w:t>
+      </w:r>
+      <w:proofErr w:type="gramStart"/>
+      <w:r>
+        <w:rPr>
+          <w:rFonts w:ascii="Courier New" w:hAnsi="Courier New" w:cs="Courier New"/>
+        </w:rPr>
+        <w:t>FK(</w:t>
+      </w:r>
+      <w:proofErr w:type="spellStart"/>
+      <w:proofErr w:type="gramEnd"/>
+      <w:r>
+        <w:rPr>
+          <w:rFonts w:ascii="Courier New" w:hAnsi="Courier New" w:cs="Courier New"/>
+        </w:rPr>
+        <w:t>Readers.readerID</w:t>
+      </w:r>
+      <w:proofErr w:type="spellEnd"/>
+      <w:r>
+        <w:rPr>
+          <w:rFonts w:ascii="Courier New" w:hAnsi="Courier New" w:cs="Courier New"/>
+        </w:rPr>
+        <w:t>), not NULL</w:t>
+      </w:r>
+    </w:p>
+    <w:p>
+      <w:pPr>
+        <w:pStyle w:val="ListParagraph"/>
+        <w:numPr>
+          <w:ilvl w:val="1"/>
+          <w:numId w:val="1"/>
+        </w:numPr>
+        <w:rPr>
+          <w:rFonts w:ascii="Courier New" w:hAnsi="Courier New" w:cs="Courier New"/>
+        </w:rPr>
+      </w:pPr>
+      <w:proofErr w:type="spellStart"/>
+      <w:r>
+        <w:rPr>
+          <w:rFonts w:ascii="Courier New" w:hAnsi="Courier New" w:cs="Courier New"/>
+        </w:rPr>
+        <w:t>bookID</w:t>
+      </w:r>
+      <w:proofErr w:type="spellEnd"/>
+      <w:r>
+        <w:rPr>
+          <w:rFonts w:ascii="Courier New" w:hAnsi="Courier New" w:cs="Courier New"/>
+        </w:rPr>
+        <w:t>: FK(</w:t>
+      </w:r>
+      <w:proofErr w:type="spellStart"/>
+      <w:r>
+        <w:rPr>
+          <w:rFonts w:ascii="Courier New" w:hAnsi="Courier New" w:cs="Courier New"/>
+        </w:rPr>
+        <w:t>BookID</w:t>
+      </w:r>
+      <w:proofErr w:type="spellEnd"/>
+      <w:r>
+        <w:rPr>
+          <w:rFonts w:ascii="Courier New" w:hAnsi="Courier New" w:cs="Courier New"/>
+        </w:rPr>
+        <w:t>), not NULL</w:t>
+      </w:r>
+    </w:p>
+    <w:p>
+      <w:pPr>
+        <w:pStyle w:val="ListParagraph"/>
+        <w:numPr>
+          <w:ilvl w:val="1"/>
+          <w:numId w:val="1"/>
+        </w:numPr>
+        <w:rPr>
+          <w:rFonts w:ascii="Courier New" w:hAnsi="Courier New" w:cs="Courier New"/>
+        </w:rPr>
+      </w:pPr>
+      <w:proofErr w:type="spellStart"/>
+      <w:r>
+        <w:rPr>
+          <w:rFonts w:ascii="Courier New" w:hAnsi="Courier New" w:cs="Courier New"/>
+        </w:rPr>
+        <w:t>recommendationAccepted</w:t>
+      </w:r>
+      <w:proofErr w:type="spellEnd"/>
+      <w:r>
+        <w:rPr>
+          <w:rFonts w:ascii="Courier New" w:hAnsi="Courier New" w:cs="Courier New"/>
+        </w:rPr>
+        <w:t xml:space="preserve">: </w:t>
+      </w:r>
+      <w:r>
+        <w:rPr>
+          <w:rFonts w:ascii="Courier New" w:hAnsi="Courier New" w:cs="Courier New"/>
+        </w:rPr>
+        <w:t>BOOL</w:t>
+      </w:r>
+    </w:p>
+    <w:p>
+      <w:pPr>
+        <w:pStyle w:val="Heading3"/>
+      </w:pPr>
+      <w:proofErr w:type="spellStart"/>
+      <w:r>
+        <w:rPr>
+          <w:rStyle w:val="Heading3Char"/>
+        </w:rPr>
+        <w:t>ClubRosters</w:t>
+      </w:r>
+      <w:proofErr w:type="spellEnd"/>
+      <w:r>
+        <w:t xml:space="preserve"> </w:t>
+      </w:r>
+      <w:r>
+        <w:t>(Composite Entity)</w:t>
+      </w:r>
+    </w:p>
+    <w:p>
+      <w:pPr>
+        <w:pStyle w:val="ListParagraph"/>
+        <w:numPr>
+          <w:ilvl w:val="1"/>
+          <w:numId w:val="1"/>
+        </w:numPr>
+        <w:rPr>
+          <w:rFonts w:ascii="Courier New" w:hAnsi="Courier New" w:cs="Courier New"/>
+        </w:rPr>
+      </w:pPr>
+      <w:proofErr w:type="spellStart"/>
+      <w:r>
+        <w:rPr>
+          <w:rFonts w:ascii="Courier New" w:hAnsi="Courier New" w:cs="Courier New"/>
+        </w:rPr>
+        <w:t>clubID</w:t>
+      </w:r>
+      <w:proofErr w:type="spellEnd"/>
+      <w:r>
+        <w:rPr>
+          <w:rFonts w:ascii="Courier New" w:hAnsi="Courier New" w:cs="Courier New"/>
+        </w:rPr>
+        <w:t xml:space="preserve">: </w:t>
+      </w:r>
+      <w:proofErr w:type="gramStart"/>
+      <w:r>
+        <w:rPr>
+          <w:rFonts w:ascii="Courier New" w:hAnsi="Courier New" w:cs="Courier New"/>
+        </w:rPr>
+        <w:t>FK(</w:t>
+      </w:r>
+      <w:proofErr w:type="spellStart"/>
+      <w:proofErr w:type="gramEnd"/>
+      <w:r>
+        <w:rPr>
+          <w:rFonts w:ascii="Courier New" w:hAnsi="Courier New" w:cs="Courier New"/>
+        </w:rPr>
+        <w:t>ReadingClubs.clubID</w:t>
+      </w:r>
+      <w:proofErr w:type="spellEnd"/>
+      <w:r>
+        <w:rPr>
+          <w:rFonts w:ascii="Courier New" w:hAnsi="Courier New" w:cs="Courier New"/>
+        </w:rPr>
+        <w:t>)</w:t>
+      </w:r>
+      <w:r>
+        <w:rPr>
+          <w:rFonts w:ascii="Courier New" w:hAnsi="Courier New" w:cs="Courier New"/>
+        </w:rPr>
+        <w:t>, not NULL</w:t>
+      </w:r>
+    </w:p>
+    <w:p>
+      <w:pPr>
+        <w:pStyle w:val="ListParagraph"/>
+        <w:numPr>
+          <w:ilvl w:val="1"/>
+          <w:numId w:val="1"/>
+        </w:numPr>
+        <w:rPr>
+          <w:rFonts w:ascii="Courier New" w:hAnsi="Courier New" w:cs="Courier New"/>
+        </w:rPr>
+      </w:pPr>
+      <w:proofErr w:type="spellStart"/>
+      <w:r>
+        <w:rPr>
+          <w:rFonts w:ascii="Courier New" w:hAnsi="Courier New" w:cs="Courier New"/>
+        </w:rPr>
+        <w:lastRenderedPageBreak/>
+        <w:t>readerID</w:t>
+      </w:r>
+      <w:proofErr w:type="spellEnd"/>
+      <w:r>
+        <w:rPr>
+          <w:rFonts w:ascii="Courier New" w:hAnsi="Courier New" w:cs="Courier New"/>
+        </w:rPr>
+        <w:t xml:space="preserve">: </w:t>
+      </w:r>
+      <w:proofErr w:type="gramStart"/>
+      <w:r>
+        <w:rPr>
+          <w:rFonts w:ascii="Courier New" w:hAnsi="Courier New" w:cs="Courier New"/>
+        </w:rPr>
+        <w:t>FK(</w:t>
+      </w:r>
+      <w:proofErr w:type="spellStart"/>
+      <w:proofErr w:type="gramEnd"/>
+      <w:r>
+        <w:rPr>
+          <w:rFonts w:ascii="Courier New" w:hAnsi="Courier New" w:cs="Courier New"/>
+        </w:rPr>
+        <w:t>Readers.readerID</w:t>
+      </w:r>
+      <w:proofErr w:type="spellEnd"/>
+      <w:r>
+        <w:rPr>
+          <w:rFonts w:ascii="Courier New" w:hAnsi="Courier New" w:cs="Courier New"/>
+        </w:rPr>
+        <w:t>)</w:t>
+      </w:r>
+      <w:r>
+        <w:rPr>
+          <w:rFonts w:ascii="Courier New" w:hAnsi="Courier New" w:cs="Courier New"/>
+        </w:rPr>
+        <w:t>, not NULL</w:t>
+      </w:r>
+    </w:p>
+    <w:p>
+      <w:pPr>
+        <w:pStyle w:val="Heading3"/>
+      </w:pPr>
+      <w:proofErr w:type="spellStart"/>
+      <w:r>
+        <w:rPr>
+          <w:rStyle w:val="Heading3Char"/>
+        </w:rPr>
+        <w:t>Read</w:t>
+      </w:r>
+      <w:r>
+        <w:rPr>
+          <w:rStyle w:val="Heading3Char"/>
+        </w:rPr>
+        <w:t>Queue</w:t>
+      </w:r>
+      <w:proofErr w:type="spellEnd"/>
+      <w:r>
+        <w:t xml:space="preserve"> </w:t>
+      </w:r>
+      <w:r>
+        <w:t>(</w:t>
+      </w:r>
+      <w:r>
+        <w:t>Composite</w:t>
+      </w:r>
+      <w:r>
+        <w:t xml:space="preserve"> Entity)</w:t>
+      </w:r>
+    </w:p>
+    <w:p>
+      <w:pPr>
+        <w:pStyle w:val="ListParagraph"/>
+        <w:numPr>
+          <w:ilvl w:val="1"/>
+          <w:numId w:val="1"/>
+        </w:numPr>
+        <w:rPr>
+          <w:rFonts w:ascii="Courier New" w:hAnsi="Courier New" w:cs="Courier New"/>
+        </w:rPr>
+      </w:pPr>
+      <w:proofErr w:type="spellStart"/>
+      <w:r>
+        <w:rPr>
+          <w:rFonts w:ascii="Courier New" w:hAnsi="Courier New" w:cs="Courier New"/>
+        </w:rPr>
+        <w:t>readerID</w:t>
+      </w:r>
+      <w:proofErr w:type="spellEnd"/>
+      <w:r>
+        <w:rPr>
+          <w:rFonts w:ascii="Courier New" w:hAnsi="Courier New" w:cs="Courier New"/>
+        </w:rPr>
+        <w:t xml:space="preserve">: </w:t>
+      </w:r>
+      <w:proofErr w:type="gramStart"/>
+      <w:r>
+        <w:rPr>
+          <w:rFonts w:ascii="Courier New" w:hAnsi="Courier New" w:cs="Courier New"/>
+        </w:rPr>
+        <w:t>FK(</w:t>
+      </w:r>
+      <w:proofErr w:type="spellStart"/>
+      <w:proofErr w:type="gramEnd"/>
+      <w:r>
+        <w:rPr>
+          <w:rFonts w:ascii="Courier New" w:hAnsi="Courier New" w:cs="Courier New"/>
+        </w:rPr>
+        <w:t>Readers.readerID</w:t>
+      </w:r>
+      <w:proofErr w:type="spellEnd"/>
+      <w:r>
+        <w:rPr>
+          <w:rFonts w:ascii="Courier New" w:hAnsi="Courier New" w:cs="Courier New"/>
+        </w:rPr>
+        <w:t>)</w:t>
+      </w:r>
+      <w:r>
+        <w:rPr>
+          <w:rFonts w:ascii="Courier New" w:hAnsi="Courier New" w:cs="Courier New"/>
+        </w:rPr>
+        <w:t>, not NULL</w:t>
+      </w:r>
+    </w:p>
+    <w:p>
+      <w:pPr>
+        <w:pStyle w:val="ListParagraph"/>
+        <w:numPr>
+          <w:ilvl w:val="1"/>
+          <w:numId w:val="1"/>
+        </w:numPr>
+        <w:rPr>
+          <w:rFonts w:ascii="Courier New" w:hAnsi="Courier New" w:cs="Courier New"/>
+        </w:rPr>
+      </w:pPr>
+      <w:proofErr w:type="spellStart"/>
+      <w:r>
+        <w:rPr>
+          <w:rFonts w:ascii="Courier New" w:hAnsi="Courier New" w:cs="Courier New"/>
+        </w:rPr>
+        <w:t>bookID</w:t>
+      </w:r>
+      <w:proofErr w:type="spellEnd"/>
+      <w:r>
+        <w:rPr>
+          <w:rFonts w:ascii="Courier New" w:hAnsi="Courier New" w:cs="Courier New"/>
+        </w:rPr>
+        <w:t xml:space="preserve">: </w:t>
+      </w:r>
+      <w:proofErr w:type="gramStart"/>
+      <w:r>
+        <w:rPr>
+          <w:rFonts w:ascii="Courier New" w:hAnsi="Courier New" w:cs="Courier New"/>
+        </w:rPr>
+        <w:t>FK(</w:t>
+      </w:r>
+      <w:proofErr w:type="spellStart"/>
+      <w:proofErr w:type="gramEnd"/>
+      <w:r>
+        <w:rPr>
+          <w:rFonts w:ascii="Courier New" w:hAnsi="Courier New" w:cs="Courier New"/>
+        </w:rPr>
+        <w:t>Books.bookID</w:t>
+      </w:r>
+      <w:proofErr w:type="spellEnd"/>
+      <w:r>
+        <w:rPr>
+          <w:rFonts w:ascii="Courier New" w:hAnsi="Courier New" w:cs="Courier New"/>
+        </w:rPr>
+        <w:t>)</w:t>
+      </w:r>
+      <w:r>
+        <w:rPr>
+          <w:rFonts w:ascii="Courier New" w:hAnsi="Courier New" w:cs="Courier New"/>
+        </w:rPr>
+        <w:t xml:space="preserve"> </w:t>
+      </w:r>
+      <w:r>
+        <w:rPr>
+          <w:rFonts w:ascii="Courier New" w:hAnsi="Courier New" w:cs="Courier New"/>
+        </w:rPr>
+        <w:t>, not NULL</w:t>
+      </w:r>
+    </w:p>
+    <w:p>
+      <w:pPr>
+        <w:pStyle w:val="ListParagraph"/>
+        <w:numPr>
+          <w:ilvl w:val="1"/>
+          <w:numId w:val="1"/>
+        </w:numPr>
+        <w:rPr>
+          <w:rFonts w:ascii="Courier New" w:hAnsi="Courier New" w:cs="Courier New"/>
+        </w:rPr>
+      </w:pPr>
+      <w:r>
+        <w:rPr>
+          <w:rFonts w:ascii="Courier New" w:hAnsi="Courier New" w:cs="Courier New"/>
+        </w:rPr>
+        <w:t>priority: INT, default = 1</w:t>
       </w:r>
     </w:p>
     <w:p>
@@ -182,22 +1308,6 @@
       </w:r>
     </w:p>
     <w:p/>
-    <w:p>
-      <w:r>
-        <w:t xml:space="preserve">Draw.io </w:t>
-      </w:r>
-      <w:hyperlink r:id="rId5" w:history="1">
-        <w:r>
-          <w:rPr>
-            <w:rStyle w:val="Hyperlink"/>
-          </w:rPr>
-          <w:t>https://app.diagrams.net/</w:t>
-        </w:r>
-      </w:hyperlink>
-      <w:r>
-        <w:t xml:space="preserve"> MySQL Workbench</w:t>
-      </w:r>
-    </w:p>
     <w:sectPr>
       <w:pgSz w:w="12240" w:h="15840"/>
       <w:pgMar w:top="1440" w:right="1440" w:bottom="1440" w:left="1440" w:header="720" w:footer="720" w:gutter="0"/>
@@ -213,29 +1323,30 @@
   <w:abstractNum w:abstractNumId="0" w15:restartNumberingAfterBreak="0">
     <w:nsid w:val="612C322D"/>
     <w:multiLevelType w:val="hybridMultilevel"/>
-    <w:tmpl w:val="6C9AC11C"/>
-    <w:lvl w:ilvl="0" w:tplc="04090005">
+    <w:tmpl w:val="FBE04A84"/>
+    <w:lvl w:ilvl="0" w:tplc="000C1E38">
+      <w:start w:val="1"/>
+      <w:numFmt w:val="bullet"/>
+      <w:pStyle w:val="Heading3"/>
+      <w:lvlText w:val=""/>
+      <w:lvlJc w:val="left"/>
+      <w:pPr>
+        <w:ind w:left="720" w:hanging="360"/>
+      </w:pPr>
+      <w:rPr>
+        <w:rFonts w:ascii="Wingdings" w:hAnsi="Wingdings" w:hint="default"/>
+      </w:rPr>
+    </w:lvl>
+    <w:lvl w:ilvl="1" w:tplc="04090005">
       <w:start w:val="1"/>
       <w:numFmt w:val="bullet"/>
       <w:lvlText w:val=""/>
       <w:lvlJc w:val="left"/>
       <w:pPr>
-        <w:ind w:left="720" w:hanging="360"/>
+        <w:ind w:left="1440" w:hanging="360"/>
       </w:pPr>
       <w:rPr>
         <w:rFonts w:ascii="Wingdings" w:hAnsi="Wingdings" w:hint="default"/>
-      </w:rPr>
-    </w:lvl>
-    <w:lvl w:ilvl="1" w:tplc="04090003">
-      <w:start w:val="1"/>
-      <w:numFmt w:val="bullet"/>
-      <w:lvlText w:val="o"/>
-      <w:lvlJc w:val="left"/>
-      <w:pPr>
-        <w:ind w:left="1440" w:hanging="360"/>
-      </w:pPr>
-      <w:rPr>
-        <w:rFonts w:ascii="Courier New" w:hAnsi="Courier New" w:cs="Courier New" w:hint="default"/>
       </w:rPr>
     </w:lvl>
     <w:lvl w:ilvl="2" w:tplc="04090005" w:tentative="1">
@@ -773,6 +1884,27 @@
       <w:szCs w:val="26"/>
     </w:rPr>
   </w:style>
+  <w:style w:type="paragraph" w:styleId="Heading3">
+    <w:name w:val="heading 3"/>
+    <w:basedOn w:val="ListParagraph"/>
+    <w:next w:val="Normal"/>
+    <w:link w:val="Heading3Char"/>
+    <w:uiPriority w:val="9"/>
+    <w:unhideWhenUsed/>
+    <w:qFormat/>
+    <w:rsid w:val="00A3337F"/>
+    <w:pPr>
+      <w:numPr>
+        <w:numId w:val="1"/>
+      </w:numPr>
+      <w:outlineLvl w:val="2"/>
+    </w:pPr>
+    <w:rPr>
+      <w:rFonts w:ascii="Courier New" w:hAnsi="Courier New" w:cs="Courier New"/>
+      <w:sz w:val="24"/>
+      <w:szCs w:val="24"/>
+    </w:rPr>
+  </w:style>
   <w:style w:type="character" w:default="1" w:styleId="DefaultParagraphFont">
     <w:name w:val="Default Paragraph Font"/>
     <w:uiPriority w:val="1"/>
@@ -869,6 +2001,18 @@
     <w:rPr>
       <w:color w:val="605E5C"/>
       <w:shd w:val="clear" w:color="auto" w:fill="E1DFDD"/>
+    </w:rPr>
+  </w:style>
+  <w:style w:type="character" w:customStyle="1" w:styleId="Heading3Char">
+    <w:name w:val="Heading 3 Char"/>
+    <w:basedOn w:val="DefaultParagraphFont"/>
+    <w:link w:val="Heading3"/>
+    <w:uiPriority w:val="9"/>
+    <w:rsid w:val="00A3337F"/>
+    <w:rPr>
+      <w:rFonts w:ascii="Courier New" w:hAnsi="Courier New" w:cs="Courier New"/>
+      <w:sz w:val="24"/>
+      <w:szCs w:val="24"/>
     </w:rPr>
   </w:style>
 </w:styles>

--- a/Group 36 Project Step 1 Draft.docx
+++ b/Group 36 Project Step 1 Draft.docx
@@ -72,7 +72,127 @@
         <w:t>Overview</w:t>
       </w:r>
     </w:p>
-    <w:p/>
+    <w:p>
+      <w:pPr>
+        <w:rPr>
+          <w:rFonts w:ascii="Courier New" w:hAnsi="Courier New" w:cs="Courier New"/>
+          <w:sz w:val="24"/>
+          <w:szCs w:val="24"/>
+        </w:rPr>
+      </w:pPr>
+      <w:r>
+        <w:rPr>
+          <w:rFonts w:ascii="Courier New" w:hAnsi="Courier New" w:cs="Courier New"/>
+          <w:sz w:val="24"/>
+          <w:szCs w:val="24"/>
+        </w:rPr>
+        <w:t>Silicon Shelf</w:t>
+      </w:r>
+      <w:r>
+        <w:rPr>
+          <w:rFonts w:ascii="Courier New" w:hAnsi="Courier New" w:cs="Courier New"/>
+          <w:sz w:val="24"/>
+          <w:szCs w:val="24"/>
+        </w:rPr>
+        <w:t xml:space="preserve"> is a </w:t>
+      </w:r>
+      <w:r>
+        <w:rPr>
+          <w:rFonts w:ascii="Courier New" w:hAnsi="Courier New" w:cs="Courier New"/>
+          <w:sz w:val="24"/>
+          <w:szCs w:val="24"/>
+        </w:rPr>
+        <w:t xml:space="preserve">platform for tracking personal reading lists as well as coordinating </w:t>
+      </w:r>
+      <w:r>
+        <w:rPr>
+          <w:rFonts w:ascii="Courier New" w:hAnsi="Courier New" w:cs="Courier New"/>
+          <w:sz w:val="24"/>
+          <w:szCs w:val="24"/>
+        </w:rPr>
+        <w:t xml:space="preserve">reading with </w:t>
+      </w:r>
+      <w:r>
+        <w:rPr>
+          <w:rFonts w:ascii="Courier New" w:hAnsi="Courier New" w:cs="Courier New"/>
+          <w:sz w:val="24"/>
+          <w:szCs w:val="24"/>
+        </w:rPr>
+        <w:t>friends</w:t>
+      </w:r>
+      <w:r>
+        <w:rPr>
+          <w:rFonts w:ascii="Courier New" w:hAnsi="Courier New" w:cs="Courier New"/>
+          <w:sz w:val="24"/>
+          <w:szCs w:val="24"/>
+        </w:rPr>
+        <w:t xml:space="preserve">. </w:t>
+      </w:r>
+      <w:r>
+        <w:rPr>
+          <w:rFonts w:ascii="Courier New" w:hAnsi="Courier New" w:cs="Courier New"/>
+          <w:sz w:val="24"/>
+          <w:szCs w:val="24"/>
+        </w:rPr>
+        <w:t xml:space="preserve">A database-driven website will allow users to manage reading queues, establish book clubs, and recommend books to other users. With 10,000 </w:t>
+      </w:r>
+      <w:r>
+        <w:rPr>
+          <w:rFonts w:ascii="Courier New" w:hAnsi="Courier New" w:cs="Courier New"/>
+          <w:sz w:val="24"/>
+          <w:szCs w:val="24"/>
+        </w:rPr>
+        <w:t>monthly</w:t>
+      </w:r>
+      <w:r>
+        <w:rPr>
+          <w:rFonts w:ascii="Courier New" w:hAnsi="Courier New" w:cs="Courier New"/>
+          <w:sz w:val="24"/>
+          <w:szCs w:val="24"/>
+        </w:rPr>
+        <w:t xml:space="preserve"> active users and an average yearly</w:t>
+      </w:r>
+      <w:r>
+        <w:rPr>
+          <w:rFonts w:ascii="Courier New" w:hAnsi="Courier New" w:cs="Courier New"/>
+          <w:sz w:val="24"/>
+          <w:szCs w:val="24"/>
+        </w:rPr>
+        <w:t xml:space="preserve"> enqueue rate</w:t>
+      </w:r>
+      <w:r>
+        <w:rPr>
+          <w:rFonts w:ascii="Courier New" w:hAnsi="Courier New" w:cs="Courier New"/>
+          <w:sz w:val="24"/>
+          <w:szCs w:val="24"/>
+        </w:rPr>
+        <w:t xml:space="preserve"> of 10 books per </w:t>
+      </w:r>
+      <w:r>
+        <w:rPr>
+          <w:rFonts w:ascii="Courier New" w:hAnsi="Courier New" w:cs="Courier New"/>
+          <w:sz w:val="24"/>
+          <w:szCs w:val="24"/>
+        </w:rPr>
+        <w:t>user</w:t>
+      </w:r>
+      <w:r>
+        <w:rPr>
+          <w:rFonts w:ascii="Courier New" w:hAnsi="Courier New" w:cs="Courier New"/>
+          <w:sz w:val="24"/>
+          <w:szCs w:val="24"/>
+        </w:rPr>
+        <w:t xml:space="preserve">, </w:t>
+      </w:r>
+      <w:r>
+        <w:rPr>
+          <w:rFonts w:ascii="Courier New" w:hAnsi="Courier New" w:cs="Courier New"/>
+          <w:sz w:val="24"/>
+          <w:szCs w:val="24"/>
+        </w:rPr>
+        <w:t>a robust relational database is needed.</w:t>
+      </w:r>
+    </w:p>
     <w:p>
       <w:pPr>
         <w:pStyle w:val="Heading2"/>
@@ -130,11 +250,19 @@
           <w:rFonts w:ascii="Courier New" w:hAnsi="Courier New" w:cs="Courier New"/>
         </w:rPr>
       </w:pPr>
-      <w:r>
-        <w:rPr>
-          <w:rFonts w:ascii="Courier New" w:hAnsi="Courier New" w:cs="Courier New"/>
-        </w:rPr>
-        <w:t xml:space="preserve">readerID: </w:t>
+      <w:proofErr w:type="spellStart"/>
+      <w:r>
+        <w:rPr>
+          <w:rFonts w:ascii="Courier New" w:hAnsi="Courier New" w:cs="Courier New"/>
+        </w:rPr>
+        <w:t>readerID</w:t>
+      </w:r>
+      <w:proofErr w:type="spellEnd"/>
+      <w:r>
+        <w:rPr>
+          <w:rFonts w:ascii="Courier New" w:hAnsi="Courier New" w:cs="Courier New"/>
+        </w:rPr>
+        <w:t xml:space="preserve">: </w:t>
       </w:r>
       <w:r>
         <w:rPr>
@@ -146,25 +274,53 @@
         <w:rPr>
           <w:rFonts w:ascii="Courier New" w:hAnsi="Courier New" w:cs="Courier New"/>
         </w:rPr>
-        <w:t>, auto-inc, not NULL, PK</w:t>
-      </w:r>
-    </w:p>
-    <w:p>
-      <w:pPr>
-        <w:pStyle w:val="ListParagraph"/>
-        <w:numPr>
-          <w:ilvl w:val="1"/>
-          <w:numId w:val="1"/>
-        </w:numPr>
-        <w:rPr>
-          <w:rFonts w:ascii="Courier New" w:hAnsi="Courier New" w:cs="Courier New"/>
-        </w:rPr>
-      </w:pPr>
-      <w:r>
-        <w:rPr>
-          <w:rFonts w:ascii="Courier New" w:hAnsi="Courier New" w:cs="Courier New"/>
-        </w:rPr>
-        <w:t>name: VARCHAR(), not NULL</w:t>
+        <w:t>, auto-</w:t>
+      </w:r>
+      <w:proofErr w:type="spellStart"/>
+      <w:r>
+        <w:rPr>
+          <w:rFonts w:ascii="Courier New" w:hAnsi="Courier New" w:cs="Courier New"/>
+        </w:rPr>
+        <w:t>inc</w:t>
+      </w:r>
+      <w:proofErr w:type="spellEnd"/>
+      <w:r>
+        <w:rPr>
+          <w:rFonts w:ascii="Courier New" w:hAnsi="Courier New" w:cs="Courier New"/>
+        </w:rPr>
+        <w:t>, not NULL, PK</w:t>
+      </w:r>
+    </w:p>
+    <w:p>
+      <w:pPr>
+        <w:pStyle w:val="ListParagraph"/>
+        <w:numPr>
+          <w:ilvl w:val="1"/>
+          <w:numId w:val="1"/>
+        </w:numPr>
+        <w:rPr>
+          <w:rFonts w:ascii="Courier New" w:hAnsi="Courier New" w:cs="Courier New"/>
+        </w:rPr>
+      </w:pPr>
+      <w:r>
+        <w:rPr>
+          <w:rFonts w:ascii="Courier New" w:hAnsi="Courier New" w:cs="Courier New"/>
+        </w:rPr>
+        <w:t xml:space="preserve">name: </w:t>
+      </w:r>
+      <w:proofErr w:type="gramStart"/>
+      <w:r>
+        <w:rPr>
+          <w:rFonts w:ascii="Courier New" w:hAnsi="Courier New" w:cs="Courier New"/>
+        </w:rPr>
+        <w:t>VARCHAR(</w:t>
+      </w:r>
+      <w:proofErr w:type="gramEnd"/>
+      <w:r>
+        <w:rPr>
+          <w:rFonts w:ascii="Courier New" w:hAnsi="Courier New" w:cs="Courier New"/>
+        </w:rPr>
+        <w:t>), not NULL</w:t>
       </w:r>
     </w:p>
     <w:p>
@@ -200,8 +356,16 @@
         <w:rPr>
           <w:rFonts w:ascii="Courier New" w:hAnsi="Courier New" w:cs="Courier New"/>
         </w:rPr>
-        <w:t>M:M Books through ReadingLog</w:t>
-      </w:r>
+        <w:t xml:space="preserve">M:M Books through </w:t>
+      </w:r>
+      <w:proofErr w:type="spellStart"/>
+      <w:r>
+        <w:rPr>
+          <w:rFonts w:ascii="Courier New" w:hAnsi="Courier New" w:cs="Courier New"/>
+        </w:rPr>
+        <w:t>ReadingLog</w:t>
+      </w:r>
+      <w:proofErr w:type="spellEnd"/>
     </w:p>
     <w:p>
       <w:pPr>
@@ -218,14 +382,36 @@
         <w:rPr>
           <w:rFonts w:ascii="Courier New" w:hAnsi="Courier New" w:cs="Courier New"/>
         </w:rPr>
-        <w:t>M:M ReadingClubs</w:t>
-      </w:r>
-      <w:r>
-        <w:rPr>
-          <w:rFonts w:ascii="Courier New" w:hAnsi="Courier New" w:cs="Courier New"/>
-        </w:rPr>
-        <w:t xml:space="preserve"> through ClubRosters</w:t>
-      </w:r>
+        <w:t xml:space="preserve">M:M </w:t>
+      </w:r>
+      <w:proofErr w:type="spellStart"/>
+      <w:r>
+        <w:rPr>
+          <w:rFonts w:ascii="Courier New" w:hAnsi="Courier New" w:cs="Courier New"/>
+        </w:rPr>
+        <w:t>ReadingClubs</w:t>
+      </w:r>
+      <w:proofErr w:type="spellEnd"/>
+      <w:r>
+        <w:rPr>
+          <w:rFonts w:ascii="Courier New" w:hAnsi="Courier New" w:cs="Courier New"/>
+        </w:rPr>
+        <w:t xml:space="preserve"> through </w:t>
+      </w:r>
+      <w:proofErr w:type="spellStart"/>
+      <w:r>
+        <w:rPr>
+          <w:rFonts w:ascii="Courier New" w:hAnsi="Courier New" w:cs="Courier New"/>
+        </w:rPr>
+        <w:t>Club</w:t>
+      </w:r>
+      <w:r>
+        <w:rPr>
+          <w:rFonts w:ascii="Courier New" w:hAnsi="Courier New" w:cs="Courier New"/>
+        </w:rPr>
+        <w:t>Members</w:t>
+      </w:r>
+      <w:proofErr w:type="spellEnd"/>
     </w:p>
     <w:p>
       <w:pPr>
@@ -238,6 +424,38 @@
           <w:rFonts w:ascii="Courier New" w:hAnsi="Courier New" w:cs="Courier New"/>
         </w:rPr>
       </w:pPr>
+      <w:r>
+        <w:rPr>
+          <w:rFonts w:ascii="Courier New" w:hAnsi="Courier New" w:cs="Courier New"/>
+        </w:rPr>
+        <w:t xml:space="preserve">M:M Books through </w:t>
+      </w:r>
+      <w:proofErr w:type="spellStart"/>
+      <w:r>
+        <w:rPr>
+          <w:rFonts w:ascii="Courier New" w:hAnsi="Courier New" w:cs="Courier New"/>
+        </w:rPr>
+        <w:t>ReadQueues</w:t>
+      </w:r>
+      <w:proofErr w:type="spellEnd"/>
+    </w:p>
+    <w:p>
+      <w:pPr>
+        <w:pStyle w:val="ListParagraph"/>
+        <w:numPr>
+          <w:ilvl w:val="2"/>
+          <w:numId w:val="1"/>
+        </w:numPr>
+        <w:rPr>
+          <w:rFonts w:ascii="Courier New" w:hAnsi="Courier New" w:cs="Courier New"/>
+        </w:rPr>
+      </w:pPr>
+      <w:r>
+        <w:rPr>
+          <w:rFonts w:ascii="Courier New" w:hAnsi="Courier New" w:cs="Courier New"/>
+        </w:rPr>
+        <w:t>1:M Recommendations</w:t>
+      </w:r>
     </w:p>
     <w:p>
       <w:pPr>
@@ -276,11 +494,19 @@
           <w:rFonts w:ascii="Courier New" w:hAnsi="Courier New" w:cs="Courier New"/>
         </w:rPr>
       </w:pPr>
-      <w:r>
-        <w:rPr>
-          <w:rFonts w:ascii="Courier New" w:hAnsi="Courier New" w:cs="Courier New"/>
-        </w:rPr>
-        <w:t xml:space="preserve">bookID: </w:t>
+      <w:proofErr w:type="spellStart"/>
+      <w:r>
+        <w:rPr>
+          <w:rFonts w:ascii="Courier New" w:hAnsi="Courier New" w:cs="Courier New"/>
+        </w:rPr>
+        <w:t>bookID</w:t>
+      </w:r>
+      <w:proofErr w:type="spellEnd"/>
+      <w:r>
+        <w:rPr>
+          <w:rFonts w:ascii="Courier New" w:hAnsi="Courier New" w:cs="Courier New"/>
+        </w:rPr>
+        <w:t xml:space="preserve">: </w:t>
       </w:r>
       <w:r>
         <w:rPr>
@@ -300,11 +526,19 @@
         </w:rPr>
         <w:t>-</w:t>
       </w:r>
-      <w:r>
-        <w:rPr>
-          <w:rFonts w:ascii="Courier New" w:hAnsi="Courier New" w:cs="Courier New"/>
-        </w:rPr>
-        <w:t>inc, not NULL, PK</w:t>
+      <w:proofErr w:type="spellStart"/>
+      <w:r>
+        <w:rPr>
+          <w:rFonts w:ascii="Courier New" w:hAnsi="Courier New" w:cs="Courier New"/>
+        </w:rPr>
+        <w:t>inc</w:t>
+      </w:r>
+      <w:proofErr w:type="spellEnd"/>
+      <w:r>
+        <w:rPr>
+          <w:rFonts w:ascii="Courier New" w:hAnsi="Courier New" w:cs="Courier New"/>
+        </w:rPr>
+        <w:t>, not NULL, PK</w:t>
       </w:r>
     </w:p>
     <w:p>
@@ -324,11 +558,19 @@
         </w:rPr>
         <w:t xml:space="preserve">title: </w:t>
       </w:r>
-      <w:r>
-        <w:rPr>
-          <w:rFonts w:ascii="Courier New" w:hAnsi="Courier New" w:cs="Courier New"/>
-        </w:rPr>
-        <w:t>VARCHAR()</w:t>
+      <w:proofErr w:type="gramStart"/>
+      <w:r>
+        <w:rPr>
+          <w:rFonts w:ascii="Courier New" w:hAnsi="Courier New" w:cs="Courier New"/>
+        </w:rPr>
+        <w:t>VARCHAR(</w:t>
+      </w:r>
+      <w:proofErr w:type="gramEnd"/>
+      <w:r>
+        <w:rPr>
+          <w:rFonts w:ascii="Courier New" w:hAnsi="Courier New" w:cs="Courier New"/>
+        </w:rPr>
+        <w:t>)</w:t>
       </w:r>
       <w:r>
         <w:rPr>
@@ -354,11 +596,19 @@
         </w:rPr>
         <w:t xml:space="preserve">author: </w:t>
       </w:r>
-      <w:r>
-        <w:rPr>
-          <w:rFonts w:ascii="Courier New" w:hAnsi="Courier New" w:cs="Courier New"/>
-        </w:rPr>
-        <w:t>VARCHAR()</w:t>
+      <w:proofErr w:type="gramStart"/>
+      <w:r>
+        <w:rPr>
+          <w:rFonts w:ascii="Courier New" w:hAnsi="Courier New" w:cs="Courier New"/>
+        </w:rPr>
+        <w:t>VARCHAR(</w:t>
+      </w:r>
+      <w:proofErr w:type="gramEnd"/>
+      <w:r>
+        <w:rPr>
+          <w:rFonts w:ascii="Courier New" w:hAnsi="Courier New" w:cs="Courier New"/>
+        </w:rPr>
+        <w:t>)</w:t>
       </w:r>
       <w:r>
         <w:rPr>
@@ -384,11 +634,19 @@
         </w:rPr>
         <w:t xml:space="preserve">year: </w:t>
       </w:r>
-      <w:r>
-        <w:rPr>
-          <w:rFonts w:ascii="Courier New" w:hAnsi="Courier New" w:cs="Courier New"/>
-        </w:rPr>
-        <w:t>DATE()</w:t>
+      <w:proofErr w:type="gramStart"/>
+      <w:r>
+        <w:rPr>
+          <w:rFonts w:ascii="Courier New" w:hAnsi="Courier New" w:cs="Courier New"/>
+        </w:rPr>
+        <w:t>DATE(</w:t>
+      </w:r>
+      <w:proofErr w:type="gramEnd"/>
+      <w:r>
+        <w:rPr>
+          <w:rFonts w:ascii="Courier New" w:hAnsi="Courier New" w:cs="Courier New"/>
+        </w:rPr>
+        <w:t>)</w:t>
       </w:r>
     </w:p>
     <w:p>
@@ -420,17 +678,77 @@
           <w:rFonts w:ascii="Courier New" w:hAnsi="Courier New" w:cs="Courier New"/>
         </w:rPr>
       </w:pPr>
+      <w:r>
+        <w:rPr>
+          <w:rFonts w:ascii="Courier New" w:hAnsi="Courier New" w:cs="Courier New"/>
+        </w:rPr>
+        <w:t xml:space="preserve">M:M Readers through </w:t>
+      </w:r>
+      <w:proofErr w:type="spellStart"/>
+      <w:r>
+        <w:rPr>
+          <w:rFonts w:ascii="Courier New" w:hAnsi="Courier New" w:cs="Courier New"/>
+        </w:rPr>
+        <w:t>ReadingLog</w:t>
+      </w:r>
+      <w:proofErr w:type="spellEnd"/>
+    </w:p>
+    <w:p>
+      <w:pPr>
+        <w:pStyle w:val="ListParagraph"/>
+        <w:numPr>
+          <w:ilvl w:val="2"/>
+          <w:numId w:val="1"/>
+        </w:numPr>
+        <w:rPr>
+          <w:rFonts w:ascii="Courier New" w:hAnsi="Courier New" w:cs="Courier New"/>
+        </w:rPr>
+      </w:pPr>
+      <w:r>
+        <w:rPr>
+          <w:rFonts w:ascii="Courier New" w:hAnsi="Courier New" w:cs="Courier New"/>
+        </w:rPr>
+        <w:t xml:space="preserve">M:M Readers through </w:t>
+      </w:r>
+      <w:proofErr w:type="spellStart"/>
+      <w:r>
+        <w:rPr>
+          <w:rFonts w:ascii="Courier New" w:hAnsi="Courier New" w:cs="Courier New"/>
+        </w:rPr>
+        <w:t>ReadQueues</w:t>
+      </w:r>
+      <w:proofErr w:type="spellEnd"/>
+    </w:p>
+    <w:p>
+      <w:pPr>
+        <w:pStyle w:val="ListParagraph"/>
+        <w:numPr>
+          <w:ilvl w:val="2"/>
+          <w:numId w:val="1"/>
+        </w:numPr>
+        <w:rPr>
+          <w:rFonts w:ascii="Courier New" w:hAnsi="Courier New" w:cs="Courier New"/>
+        </w:rPr>
+      </w:pPr>
+      <w:r>
+        <w:rPr>
+          <w:rFonts w:ascii="Courier New" w:hAnsi="Courier New" w:cs="Courier New"/>
+        </w:rPr>
+        <w:t>1:M Recommendations</w:t>
+      </w:r>
     </w:p>
     <w:p>
       <w:pPr>
         <w:pStyle w:val="Heading3"/>
       </w:pPr>
+      <w:proofErr w:type="spellStart"/>
       <w:r>
         <w:rPr>
           <w:rStyle w:val="Heading3Char"/>
         </w:rPr>
         <w:t>ReadingClubs</w:t>
       </w:r>
+      <w:proofErr w:type="spellEnd"/>
       <w:r>
         <w:t xml:space="preserve"> </w:t>
       </w:r>
@@ -467,6 +785,7 @@
       <w:r>
         <w:t xml:space="preserve"> or </w:t>
       </w:r>
+      <w:proofErr w:type="spellStart"/>
       <w:r>
         <w:t>Read</w:t>
       </w:r>
@@ -474,7 +793,11 @@
         <w:t>Queue</w:t>
       </w:r>
       <w:r>
-        <w:t xml:space="preserve">s </w:t>
+        <w:t>s</w:t>
+      </w:r>
+      <w:proofErr w:type="spellEnd"/>
+      <w:r>
+        <w:t xml:space="preserve"> </w:t>
       </w:r>
       <w:r>
         <w:t>to groups of Readers.</w:t>
@@ -491,65 +814,140 @@
           <w:rFonts w:ascii="Courier New" w:hAnsi="Courier New" w:cs="Courier New"/>
         </w:rPr>
       </w:pPr>
-      <w:r>
-        <w:rPr>
-          <w:rFonts w:ascii="Courier New" w:hAnsi="Courier New" w:cs="Courier New"/>
-        </w:rPr>
-        <w:t>clubID: INT, auto-inc, not NULL, PK</w:t>
-      </w:r>
-    </w:p>
-    <w:p>
-      <w:pPr>
-        <w:pStyle w:val="ListParagraph"/>
-        <w:numPr>
-          <w:ilvl w:val="1"/>
-          <w:numId w:val="1"/>
-        </w:numPr>
-        <w:rPr>
-          <w:rFonts w:ascii="Courier New" w:hAnsi="Courier New" w:cs="Courier New"/>
-        </w:rPr>
-      </w:pPr>
-      <w:r>
-        <w:rPr>
-          <w:rFonts w:ascii="Courier New" w:hAnsi="Courier New" w:cs="Courier New"/>
-        </w:rPr>
-        <w:t>clubName: VARCHAR(), not NULL</w:t>
-      </w:r>
-    </w:p>
-    <w:p>
-      <w:pPr>
-        <w:pStyle w:val="ListParagraph"/>
-        <w:numPr>
-          <w:ilvl w:val="1"/>
-          <w:numId w:val="1"/>
-        </w:numPr>
-        <w:rPr>
-          <w:rFonts w:ascii="Courier New" w:hAnsi="Courier New" w:cs="Courier New"/>
-        </w:rPr>
-      </w:pPr>
-      <w:r>
-        <w:rPr>
-          <w:rFonts w:ascii="Courier New" w:hAnsi="Courier New" w:cs="Courier New"/>
-        </w:rPr>
-        <w:t>coordinator: FK(Readers.readerID)</w:t>
-      </w:r>
-    </w:p>
-    <w:p>
-      <w:pPr>
-        <w:pStyle w:val="ListParagraph"/>
-        <w:numPr>
-          <w:ilvl w:val="1"/>
-          <w:numId w:val="1"/>
-        </w:numPr>
-        <w:rPr>
-          <w:rFonts w:ascii="Courier New" w:hAnsi="Courier New" w:cs="Courier New"/>
-        </w:rPr>
-      </w:pPr>
-      <w:r>
-        <w:rPr>
-          <w:rFonts w:ascii="Courier New" w:hAnsi="Courier New" w:cs="Courier New"/>
-        </w:rPr>
-        <w:t>maxRosterSize: INT</w:t>
+      <w:proofErr w:type="spellStart"/>
+      <w:r>
+        <w:rPr>
+          <w:rFonts w:ascii="Courier New" w:hAnsi="Courier New" w:cs="Courier New"/>
+        </w:rPr>
+        <w:t>clubID</w:t>
+      </w:r>
+      <w:proofErr w:type="spellEnd"/>
+      <w:r>
+        <w:rPr>
+          <w:rFonts w:ascii="Courier New" w:hAnsi="Courier New" w:cs="Courier New"/>
+        </w:rPr>
+        <w:t>: INT, auto-</w:t>
+      </w:r>
+      <w:proofErr w:type="spellStart"/>
+      <w:r>
+        <w:rPr>
+          <w:rFonts w:ascii="Courier New" w:hAnsi="Courier New" w:cs="Courier New"/>
+        </w:rPr>
+        <w:t>inc</w:t>
+      </w:r>
+      <w:proofErr w:type="spellEnd"/>
+      <w:r>
+        <w:rPr>
+          <w:rFonts w:ascii="Courier New" w:hAnsi="Courier New" w:cs="Courier New"/>
+        </w:rPr>
+        <w:t>, not NULL, PK</w:t>
+      </w:r>
+    </w:p>
+    <w:p>
+      <w:pPr>
+        <w:pStyle w:val="ListParagraph"/>
+        <w:numPr>
+          <w:ilvl w:val="1"/>
+          <w:numId w:val="1"/>
+        </w:numPr>
+        <w:rPr>
+          <w:rFonts w:ascii="Courier New" w:hAnsi="Courier New" w:cs="Courier New"/>
+        </w:rPr>
+      </w:pPr>
+      <w:proofErr w:type="spellStart"/>
+      <w:r>
+        <w:rPr>
+          <w:rFonts w:ascii="Courier New" w:hAnsi="Courier New" w:cs="Courier New"/>
+        </w:rPr>
+        <w:lastRenderedPageBreak/>
+        <w:t>clubName</w:t>
+      </w:r>
+      <w:proofErr w:type="spellEnd"/>
+      <w:r>
+        <w:rPr>
+          <w:rFonts w:ascii="Courier New" w:hAnsi="Courier New" w:cs="Courier New"/>
+        </w:rPr>
+        <w:t xml:space="preserve">: </w:t>
+      </w:r>
+      <w:proofErr w:type="gramStart"/>
+      <w:r>
+        <w:rPr>
+          <w:rFonts w:ascii="Courier New" w:hAnsi="Courier New" w:cs="Courier New"/>
+        </w:rPr>
+        <w:t>VARCHAR(</w:t>
+      </w:r>
+      <w:proofErr w:type="gramEnd"/>
+      <w:r>
+        <w:rPr>
+          <w:rFonts w:ascii="Courier New" w:hAnsi="Courier New" w:cs="Courier New"/>
+        </w:rPr>
+        <w:t>), not NULL</w:t>
+      </w:r>
+    </w:p>
+    <w:p>
+      <w:pPr>
+        <w:pStyle w:val="ListParagraph"/>
+        <w:numPr>
+          <w:ilvl w:val="1"/>
+          <w:numId w:val="1"/>
+        </w:numPr>
+        <w:rPr>
+          <w:rFonts w:ascii="Courier New" w:hAnsi="Courier New" w:cs="Courier New"/>
+        </w:rPr>
+      </w:pPr>
+      <w:r>
+        <w:rPr>
+          <w:rFonts w:ascii="Courier New" w:hAnsi="Courier New" w:cs="Courier New"/>
+        </w:rPr>
+        <w:t xml:space="preserve">coordinator: </w:t>
+      </w:r>
+      <w:proofErr w:type="gramStart"/>
+      <w:r>
+        <w:rPr>
+          <w:rFonts w:ascii="Courier New" w:hAnsi="Courier New" w:cs="Courier New"/>
+        </w:rPr>
+        <w:t>FK(</w:t>
+      </w:r>
+      <w:proofErr w:type="spellStart"/>
+      <w:proofErr w:type="gramEnd"/>
+      <w:r>
+        <w:rPr>
+          <w:rFonts w:ascii="Courier New" w:hAnsi="Courier New" w:cs="Courier New"/>
+        </w:rPr>
+        <w:t>Readers.readerID</w:t>
+      </w:r>
+      <w:proofErr w:type="spellEnd"/>
+      <w:r>
+        <w:rPr>
+          <w:rFonts w:ascii="Courier New" w:hAnsi="Courier New" w:cs="Courier New"/>
+        </w:rPr>
+        <w:t>)</w:t>
+      </w:r>
+    </w:p>
+    <w:p>
+      <w:pPr>
+        <w:pStyle w:val="ListParagraph"/>
+        <w:numPr>
+          <w:ilvl w:val="1"/>
+          <w:numId w:val="1"/>
+        </w:numPr>
+        <w:rPr>
+          <w:rFonts w:ascii="Courier New" w:hAnsi="Courier New" w:cs="Courier New"/>
+        </w:rPr>
+      </w:pPr>
+      <w:proofErr w:type="spellStart"/>
+      <w:r>
+        <w:rPr>
+          <w:rFonts w:ascii="Courier New" w:hAnsi="Courier New" w:cs="Courier New"/>
+        </w:rPr>
+        <w:t>maxRosterSize</w:t>
+      </w:r>
+      <w:proofErr w:type="spellEnd"/>
+      <w:r>
+        <w:rPr>
+          <w:rFonts w:ascii="Courier New" w:hAnsi="Courier New" w:cs="Courier New"/>
+        </w:rPr>
+        <w:t>: INT</w:t>
       </w:r>
     </w:p>
     <w:p>
@@ -581,11 +979,32 @@
           <w:rFonts w:ascii="Courier New" w:hAnsi="Courier New" w:cs="Courier New"/>
         </w:rPr>
       </w:pPr>
+      <w:r>
+        <w:rPr>
+          <w:rFonts w:ascii="Courier New" w:hAnsi="Courier New" w:cs="Courier New"/>
+        </w:rPr>
+        <w:t xml:space="preserve">M:M Readers through </w:t>
+      </w:r>
+      <w:proofErr w:type="spellStart"/>
+      <w:r>
+        <w:rPr>
+          <w:rFonts w:ascii="Courier New" w:hAnsi="Courier New" w:cs="Courier New"/>
+        </w:rPr>
+        <w:t>Club</w:t>
+      </w:r>
+      <w:r>
+        <w:rPr>
+          <w:rFonts w:ascii="Courier New" w:hAnsi="Courier New" w:cs="Courier New"/>
+        </w:rPr>
+        <w:t>Members</w:t>
+      </w:r>
+      <w:proofErr w:type="spellEnd"/>
     </w:p>
     <w:p>
       <w:pPr>
         <w:pStyle w:val="Heading3"/>
       </w:pPr>
+      <w:proofErr w:type="spellStart"/>
       <w:r>
         <w:rPr>
           <w:rStyle w:val="Heading3Char"/>
@@ -598,6 +1017,7 @@
         </w:rPr>
         <w:t>Log</w:t>
       </w:r>
+      <w:proofErr w:type="spellEnd"/>
       <w:r>
         <w:t xml:space="preserve"> </w:t>
       </w:r>
@@ -634,589 +1054,1017 @@
           <w:rFonts w:ascii="Courier New" w:hAnsi="Courier New" w:cs="Courier New"/>
         </w:rPr>
       </w:pPr>
-      <w:r>
-        <w:rPr>
-          <w:rFonts w:ascii="Courier New" w:hAnsi="Courier New" w:cs="Courier New"/>
-        </w:rPr>
+      <w:proofErr w:type="spellStart"/>
+      <w:r>
+        <w:rPr>
+          <w:rFonts w:ascii="Courier New" w:hAnsi="Courier New" w:cs="Courier New"/>
+        </w:rPr>
+        <w:t>logID</w:t>
+      </w:r>
+      <w:proofErr w:type="spellEnd"/>
+      <w:r>
+        <w:rPr>
+          <w:rFonts w:ascii="Courier New" w:hAnsi="Courier New" w:cs="Courier New"/>
+        </w:rPr>
+        <w:t>: INT, auto-</w:t>
+      </w:r>
+      <w:proofErr w:type="spellStart"/>
+      <w:r>
+        <w:rPr>
+          <w:rFonts w:ascii="Courier New" w:hAnsi="Courier New" w:cs="Courier New"/>
+        </w:rPr>
+        <w:t>inc</w:t>
+      </w:r>
+      <w:proofErr w:type="spellEnd"/>
+      <w:r>
+        <w:rPr>
+          <w:rFonts w:ascii="Courier New" w:hAnsi="Courier New" w:cs="Courier New"/>
+        </w:rPr>
+        <w:t>, not NULL, PK</w:t>
+      </w:r>
+    </w:p>
+    <w:p>
+      <w:pPr>
+        <w:pStyle w:val="ListParagraph"/>
+        <w:numPr>
+          <w:ilvl w:val="1"/>
+          <w:numId w:val="1"/>
+        </w:numPr>
+        <w:rPr>
+          <w:rFonts w:ascii="Courier New" w:hAnsi="Courier New" w:cs="Courier New"/>
+        </w:rPr>
+      </w:pPr>
+      <w:proofErr w:type="spellStart"/>
+      <w:r>
+        <w:rPr>
+          <w:rFonts w:ascii="Courier New" w:hAnsi="Courier New" w:cs="Courier New"/>
+        </w:rPr>
+        <w:t>readerID</w:t>
+      </w:r>
+      <w:proofErr w:type="spellEnd"/>
+      <w:r>
+        <w:rPr>
+          <w:rFonts w:ascii="Courier New" w:hAnsi="Courier New" w:cs="Courier New"/>
+        </w:rPr>
+        <w:t>:</w:t>
+      </w:r>
+      <w:r>
+        <w:rPr>
+          <w:rFonts w:ascii="Courier New" w:hAnsi="Courier New" w:cs="Courier New"/>
+        </w:rPr>
+        <w:t xml:space="preserve"> </w:t>
+      </w:r>
+      <w:proofErr w:type="gramStart"/>
+      <w:r>
+        <w:rPr>
+          <w:rFonts w:ascii="Courier New" w:hAnsi="Courier New" w:cs="Courier New"/>
+        </w:rPr>
+        <w:t>FK(</w:t>
+      </w:r>
+      <w:proofErr w:type="spellStart"/>
+      <w:proofErr w:type="gramEnd"/>
+      <w:r>
+        <w:rPr>
+          <w:rFonts w:ascii="Courier New" w:hAnsi="Courier New" w:cs="Courier New"/>
+        </w:rPr>
+        <w:t>Readers</w:t>
+      </w:r>
+      <w:r>
+        <w:rPr>
+          <w:rFonts w:ascii="Courier New" w:hAnsi="Courier New" w:cs="Courier New"/>
+        </w:rPr>
+        <w:t>.readerID</w:t>
+      </w:r>
+      <w:proofErr w:type="spellEnd"/>
+      <w:r>
+        <w:rPr>
+          <w:rFonts w:ascii="Courier New" w:hAnsi="Courier New" w:cs="Courier New"/>
+        </w:rPr>
+        <w:t>), not NULL</w:t>
+      </w:r>
+    </w:p>
+    <w:p>
+      <w:pPr>
+        <w:pStyle w:val="ListParagraph"/>
+        <w:numPr>
+          <w:ilvl w:val="1"/>
+          <w:numId w:val="1"/>
+        </w:numPr>
+        <w:rPr>
+          <w:rFonts w:ascii="Courier New" w:hAnsi="Courier New" w:cs="Courier New"/>
+        </w:rPr>
+      </w:pPr>
+      <w:proofErr w:type="spellStart"/>
+      <w:r>
+        <w:rPr>
+          <w:rFonts w:ascii="Courier New" w:hAnsi="Courier New" w:cs="Courier New"/>
+        </w:rPr>
+        <w:t>bookID</w:t>
+      </w:r>
+      <w:proofErr w:type="spellEnd"/>
+      <w:r>
+        <w:rPr>
+          <w:rFonts w:ascii="Courier New" w:hAnsi="Courier New" w:cs="Courier New"/>
+        </w:rPr>
+        <w:t>:</w:t>
+      </w:r>
+      <w:r>
+        <w:rPr>
+          <w:rFonts w:ascii="Courier New" w:hAnsi="Courier New" w:cs="Courier New"/>
+        </w:rPr>
+        <w:t xml:space="preserve"> </w:t>
+      </w:r>
+      <w:proofErr w:type="gramStart"/>
+      <w:r>
+        <w:rPr>
+          <w:rFonts w:ascii="Courier New" w:hAnsi="Courier New" w:cs="Courier New"/>
+        </w:rPr>
+        <w:t>FK(</w:t>
+      </w:r>
+      <w:proofErr w:type="spellStart"/>
+      <w:proofErr w:type="gramEnd"/>
+      <w:r>
+        <w:rPr>
+          <w:rFonts w:ascii="Courier New" w:hAnsi="Courier New" w:cs="Courier New"/>
+        </w:rPr>
+        <w:t>Books</w:t>
+      </w:r>
+      <w:r>
+        <w:rPr>
+          <w:rFonts w:ascii="Courier New" w:hAnsi="Courier New" w:cs="Courier New"/>
+        </w:rPr>
+        <w:t>.bookID</w:t>
+      </w:r>
+      <w:proofErr w:type="spellEnd"/>
+      <w:r>
+        <w:rPr>
+          <w:rFonts w:ascii="Courier New" w:hAnsi="Courier New" w:cs="Courier New"/>
+        </w:rPr>
+        <w:t>), not NULL</w:t>
+      </w:r>
+    </w:p>
+    <w:p>
+      <w:pPr>
+        <w:pStyle w:val="ListParagraph"/>
+        <w:numPr>
+          <w:ilvl w:val="1"/>
+          <w:numId w:val="1"/>
+        </w:numPr>
+        <w:rPr>
+          <w:rFonts w:ascii="Courier New" w:hAnsi="Courier New" w:cs="Courier New"/>
+        </w:rPr>
+      </w:pPr>
+      <w:r>
+        <w:rPr>
+          <w:rFonts w:ascii="Courier New" w:hAnsi="Courier New" w:cs="Courier New"/>
+        </w:rPr>
+        <w:t xml:space="preserve">status: </w:t>
+      </w:r>
+      <w:proofErr w:type="gramStart"/>
+      <w:r>
+        <w:rPr>
+          <w:rFonts w:ascii="Courier New" w:hAnsi="Courier New" w:cs="Courier New"/>
+        </w:rPr>
+        <w:t>VARCHAR(</w:t>
+      </w:r>
+      <w:proofErr w:type="gramEnd"/>
+      <w:r>
+        <w:rPr>
+          <w:rFonts w:ascii="Courier New" w:hAnsi="Courier New" w:cs="Courier New"/>
+        </w:rPr>
+        <w:t>)</w:t>
+      </w:r>
+    </w:p>
+    <w:p>
+      <w:pPr>
+        <w:pStyle w:val="ListParagraph"/>
+        <w:numPr>
+          <w:ilvl w:val="1"/>
+          <w:numId w:val="1"/>
+        </w:numPr>
+        <w:rPr>
+          <w:rFonts w:ascii="Courier New" w:hAnsi="Courier New" w:cs="Courier New"/>
+        </w:rPr>
+      </w:pPr>
+      <w:proofErr w:type="spellStart"/>
+      <w:r>
+        <w:rPr>
+          <w:rFonts w:ascii="Courier New" w:hAnsi="Courier New" w:cs="Courier New"/>
+        </w:rPr>
+        <w:t>dateStarted</w:t>
+      </w:r>
+      <w:proofErr w:type="spellEnd"/>
+      <w:r>
+        <w:rPr>
+          <w:rFonts w:ascii="Courier New" w:hAnsi="Courier New" w:cs="Courier New"/>
+        </w:rPr>
+        <w:t xml:space="preserve">: </w:t>
+      </w:r>
+      <w:proofErr w:type="gramStart"/>
+      <w:r>
+        <w:rPr>
+          <w:rFonts w:ascii="Courier New" w:hAnsi="Courier New" w:cs="Courier New"/>
+        </w:rPr>
+        <w:t>DATE(</w:t>
+      </w:r>
+      <w:proofErr w:type="gramEnd"/>
+      <w:r>
+        <w:rPr>
+          <w:rFonts w:ascii="Courier New" w:hAnsi="Courier New" w:cs="Courier New"/>
+        </w:rPr>
+        <w:t>)</w:t>
+      </w:r>
+    </w:p>
+    <w:p>
+      <w:pPr>
+        <w:pStyle w:val="ListParagraph"/>
+        <w:numPr>
+          <w:ilvl w:val="1"/>
+          <w:numId w:val="1"/>
+        </w:numPr>
+        <w:rPr>
+          <w:rFonts w:ascii="Courier New" w:hAnsi="Courier New" w:cs="Courier New"/>
+        </w:rPr>
+      </w:pPr>
+      <w:proofErr w:type="spellStart"/>
+      <w:r>
+        <w:rPr>
+          <w:rFonts w:ascii="Courier New" w:hAnsi="Courier New" w:cs="Courier New"/>
+        </w:rPr>
+        <w:t>dateCompleted</w:t>
+      </w:r>
+      <w:proofErr w:type="spellEnd"/>
+      <w:r>
+        <w:rPr>
+          <w:rFonts w:ascii="Courier New" w:hAnsi="Courier New" w:cs="Courier New"/>
+        </w:rPr>
+        <w:t>:</w:t>
+      </w:r>
+      <w:r>
+        <w:rPr>
+          <w:rFonts w:ascii="Courier New" w:hAnsi="Courier New" w:cs="Courier New"/>
+        </w:rPr>
+        <w:t xml:space="preserve"> </w:t>
+      </w:r>
+      <w:proofErr w:type="gramStart"/>
+      <w:r>
+        <w:rPr>
+          <w:rFonts w:ascii="Courier New" w:hAnsi="Courier New" w:cs="Courier New"/>
+        </w:rPr>
+        <w:t>DATE(</w:t>
+      </w:r>
+      <w:proofErr w:type="gramEnd"/>
+      <w:r>
+        <w:rPr>
+          <w:rFonts w:ascii="Courier New" w:hAnsi="Courier New" w:cs="Courier New"/>
+        </w:rPr>
+        <w:t>)</w:t>
+      </w:r>
+    </w:p>
+    <w:p>
+      <w:pPr>
+        <w:pStyle w:val="ListParagraph"/>
+        <w:numPr>
+          <w:ilvl w:val="1"/>
+          <w:numId w:val="1"/>
+        </w:numPr>
+        <w:rPr>
+          <w:rFonts w:ascii="Courier New" w:hAnsi="Courier New" w:cs="Courier New"/>
+        </w:rPr>
+      </w:pPr>
+      <w:r>
+        <w:rPr>
+          <w:rFonts w:ascii="Courier New" w:hAnsi="Courier New" w:cs="Courier New"/>
+        </w:rPr>
+        <w:t>relations:</w:t>
+      </w:r>
+    </w:p>
+    <w:p>
+      <w:pPr>
+        <w:pStyle w:val="ListParagraph"/>
+        <w:numPr>
+          <w:ilvl w:val="2"/>
+          <w:numId w:val="1"/>
+        </w:numPr>
+        <w:rPr>
+          <w:rFonts w:ascii="Courier New" w:hAnsi="Courier New" w:cs="Courier New"/>
+        </w:rPr>
+      </w:pPr>
+      <w:r>
+        <w:rPr>
+          <w:rFonts w:ascii="Courier New" w:hAnsi="Courier New" w:cs="Courier New"/>
+        </w:rPr>
+        <w:t>1:M Readers</w:t>
+      </w:r>
+    </w:p>
+    <w:p>
+      <w:pPr>
+        <w:pStyle w:val="ListParagraph"/>
+        <w:numPr>
+          <w:ilvl w:val="2"/>
+          <w:numId w:val="1"/>
+        </w:numPr>
+        <w:rPr>
+          <w:rFonts w:ascii="Courier New" w:hAnsi="Courier New" w:cs="Courier New"/>
+        </w:rPr>
+      </w:pPr>
+      <w:r>
+        <w:rPr>
+          <w:rFonts w:ascii="Courier New" w:hAnsi="Courier New" w:cs="Courier New"/>
+        </w:rPr>
+        <w:t>1:M Books</w:t>
+      </w:r>
+    </w:p>
+    <w:p>
+      <w:pPr>
+        <w:pStyle w:val="Heading3"/>
+      </w:pPr>
+      <w:r>
+        <w:rPr>
+          <w:rStyle w:val="Heading3Char"/>
+        </w:rPr>
+        <w:t>Recommendations</w:t>
+      </w:r>
+      <w:r>
+        <w:t xml:space="preserve"> </w:t>
+      </w:r>
+      <w:r>
+        <w:t xml:space="preserve">(Transaction </w:t>
+      </w:r>
+      <w:r>
+        <w:t>Entity</w:t>
+      </w:r>
+      <w:r>
+        <w:t>)</w:t>
+      </w:r>
+      <w:r>
+        <w:t xml:space="preserve"> </w:t>
+      </w:r>
+      <w:r>
+        <w:t xml:space="preserve">Using Recommendations, a Reader may see a list of suggested books by different </w:t>
+      </w:r>
+      <w:r>
+        <w:t>Readers.</w:t>
+      </w:r>
+    </w:p>
+    <w:p>
+      <w:pPr>
+        <w:pStyle w:val="ListParagraph"/>
+        <w:numPr>
+          <w:ilvl w:val="1"/>
+          <w:numId w:val="1"/>
+        </w:numPr>
+        <w:rPr>
+          <w:rFonts w:ascii="Courier New" w:hAnsi="Courier New" w:cs="Courier New"/>
+        </w:rPr>
+      </w:pPr>
+      <w:proofErr w:type="spellStart"/>
+      <w:r>
+        <w:rPr>
+          <w:rFonts w:ascii="Courier New" w:hAnsi="Courier New" w:cs="Courier New"/>
+        </w:rPr>
+        <w:t>recommendedBy</w:t>
+      </w:r>
+      <w:proofErr w:type="spellEnd"/>
+      <w:r>
+        <w:rPr>
+          <w:rFonts w:ascii="Courier New" w:hAnsi="Courier New" w:cs="Courier New"/>
+        </w:rPr>
+        <w:t xml:space="preserve">: </w:t>
+      </w:r>
+      <w:proofErr w:type="gramStart"/>
+      <w:r>
+        <w:rPr>
+          <w:rFonts w:ascii="Courier New" w:hAnsi="Courier New" w:cs="Courier New"/>
+        </w:rPr>
+        <w:t>FK(</w:t>
+      </w:r>
+      <w:proofErr w:type="spellStart"/>
+      <w:proofErr w:type="gramEnd"/>
+      <w:r>
+        <w:rPr>
+          <w:rFonts w:ascii="Courier New" w:hAnsi="Courier New" w:cs="Courier New"/>
+        </w:rPr>
+        <w:t>Readers.readerID</w:t>
+      </w:r>
+      <w:proofErr w:type="spellEnd"/>
+      <w:r>
+        <w:rPr>
+          <w:rFonts w:ascii="Courier New" w:hAnsi="Courier New" w:cs="Courier New"/>
+        </w:rPr>
+        <w:t>)</w:t>
+      </w:r>
+      <w:r>
+        <w:rPr>
+          <w:rFonts w:ascii="Courier New" w:hAnsi="Courier New" w:cs="Courier New"/>
+        </w:rPr>
+        <w:t>, not NULL</w:t>
+      </w:r>
+    </w:p>
+    <w:p>
+      <w:pPr>
+        <w:pStyle w:val="ListParagraph"/>
+        <w:numPr>
+          <w:ilvl w:val="1"/>
+          <w:numId w:val="1"/>
+        </w:numPr>
+        <w:rPr>
+          <w:rFonts w:ascii="Courier New" w:hAnsi="Courier New" w:cs="Courier New"/>
+        </w:rPr>
+      </w:pPr>
+      <w:proofErr w:type="spellStart"/>
+      <w:r>
+        <w:rPr>
+          <w:rFonts w:ascii="Courier New" w:hAnsi="Courier New" w:cs="Courier New"/>
+        </w:rPr>
+        <w:t>recommendedTo</w:t>
+      </w:r>
+      <w:proofErr w:type="spellEnd"/>
+      <w:r>
+        <w:rPr>
+          <w:rFonts w:ascii="Courier New" w:hAnsi="Courier New" w:cs="Courier New"/>
+        </w:rPr>
+        <w:t xml:space="preserve">: </w:t>
+      </w:r>
+      <w:proofErr w:type="gramStart"/>
+      <w:r>
+        <w:rPr>
+          <w:rFonts w:ascii="Courier New" w:hAnsi="Courier New" w:cs="Courier New"/>
+        </w:rPr>
+        <w:t>FK(</w:t>
+      </w:r>
+      <w:proofErr w:type="spellStart"/>
+      <w:proofErr w:type="gramEnd"/>
+      <w:r>
+        <w:rPr>
+          <w:rFonts w:ascii="Courier New" w:hAnsi="Courier New" w:cs="Courier New"/>
+        </w:rPr>
+        <w:t>Readers.readerID</w:t>
+      </w:r>
+      <w:proofErr w:type="spellEnd"/>
+      <w:r>
+        <w:rPr>
+          <w:rFonts w:ascii="Courier New" w:hAnsi="Courier New" w:cs="Courier New"/>
+        </w:rPr>
+        <w:t>), not NULL</w:t>
+      </w:r>
+    </w:p>
+    <w:p>
+      <w:pPr>
+        <w:pStyle w:val="ListParagraph"/>
+        <w:numPr>
+          <w:ilvl w:val="1"/>
+          <w:numId w:val="1"/>
+        </w:numPr>
+        <w:rPr>
+          <w:rFonts w:ascii="Courier New" w:hAnsi="Courier New" w:cs="Courier New"/>
+        </w:rPr>
+      </w:pPr>
+      <w:proofErr w:type="spellStart"/>
+      <w:r>
+        <w:rPr>
+          <w:rFonts w:ascii="Courier New" w:hAnsi="Courier New" w:cs="Courier New"/>
+        </w:rPr>
+        <w:t>bookID</w:t>
+      </w:r>
+      <w:proofErr w:type="spellEnd"/>
+      <w:r>
+        <w:rPr>
+          <w:rFonts w:ascii="Courier New" w:hAnsi="Courier New" w:cs="Courier New"/>
+        </w:rPr>
+        <w:t>: FK(</w:t>
+      </w:r>
+      <w:proofErr w:type="spellStart"/>
+      <w:r>
+        <w:rPr>
+          <w:rFonts w:ascii="Courier New" w:hAnsi="Courier New" w:cs="Courier New"/>
+        </w:rPr>
+        <w:t>BookID</w:t>
+      </w:r>
+      <w:proofErr w:type="spellEnd"/>
+      <w:r>
+        <w:rPr>
+          <w:rFonts w:ascii="Courier New" w:hAnsi="Courier New" w:cs="Courier New"/>
+        </w:rPr>
+        <w:t>), not NULL</w:t>
+      </w:r>
+    </w:p>
+    <w:p>
+      <w:pPr>
+        <w:pStyle w:val="ListParagraph"/>
+        <w:numPr>
+          <w:ilvl w:val="1"/>
+          <w:numId w:val="1"/>
+        </w:numPr>
+        <w:rPr>
+          <w:rFonts w:ascii="Courier New" w:hAnsi="Courier New" w:cs="Courier New"/>
+        </w:rPr>
+      </w:pPr>
+      <w:proofErr w:type="spellStart"/>
+      <w:r>
+        <w:rPr>
+          <w:rFonts w:ascii="Courier New" w:hAnsi="Courier New" w:cs="Courier New"/>
+        </w:rPr>
+        <w:t>recommendationAccepted</w:t>
+      </w:r>
+      <w:proofErr w:type="spellEnd"/>
+      <w:r>
+        <w:rPr>
+          <w:rFonts w:ascii="Courier New" w:hAnsi="Courier New" w:cs="Courier New"/>
+        </w:rPr>
+        <w:t xml:space="preserve">: </w:t>
+      </w:r>
+      <w:r>
+        <w:rPr>
+          <w:rFonts w:ascii="Courier New" w:hAnsi="Courier New" w:cs="Courier New"/>
+        </w:rPr>
+        <w:t>BOOL</w:t>
+      </w:r>
+    </w:p>
+    <w:p>
+      <w:pPr>
+        <w:pStyle w:val="ListParagraph"/>
+        <w:numPr>
+          <w:ilvl w:val="1"/>
+          <w:numId w:val="1"/>
+        </w:numPr>
+        <w:rPr>
+          <w:rFonts w:ascii="Courier New" w:hAnsi="Courier New" w:cs="Courier New"/>
+        </w:rPr>
+      </w:pPr>
+      <w:r>
+        <w:rPr>
+          <w:rFonts w:ascii="Courier New" w:hAnsi="Courier New" w:cs="Courier New"/>
+        </w:rPr>
+        <w:t>relations:</w:t>
+      </w:r>
+    </w:p>
+    <w:p>
+      <w:pPr>
+        <w:pStyle w:val="ListParagraph"/>
+        <w:numPr>
+          <w:ilvl w:val="2"/>
+          <w:numId w:val="1"/>
+        </w:numPr>
+        <w:rPr>
+          <w:rFonts w:ascii="Courier New" w:hAnsi="Courier New" w:cs="Courier New"/>
+        </w:rPr>
+      </w:pPr>
+      <w:r>
+        <w:rPr>
+          <w:rFonts w:ascii="Courier New" w:hAnsi="Courier New" w:cs="Courier New"/>
+        </w:rPr>
+        <w:t>M:1 Books</w:t>
+      </w:r>
+    </w:p>
+    <w:p>
+      <w:pPr>
+        <w:pStyle w:val="ListParagraph"/>
+        <w:numPr>
+          <w:ilvl w:val="2"/>
+          <w:numId w:val="1"/>
+        </w:numPr>
+        <w:rPr>
+          <w:rFonts w:ascii="Courier New" w:hAnsi="Courier New" w:cs="Courier New"/>
+        </w:rPr>
+      </w:pPr>
+      <w:r>
+        <w:rPr>
+          <w:rFonts w:ascii="Courier New" w:hAnsi="Courier New" w:cs="Courier New"/>
+        </w:rPr>
+        <w:t>M:1 Readers</w:t>
+      </w:r>
+    </w:p>
+    <w:p>
+      <w:pPr>
+        <w:pStyle w:val="Heading3"/>
+      </w:pPr>
+      <w:proofErr w:type="spellStart"/>
+      <w:r>
+        <w:rPr>
+          <w:rStyle w:val="Heading3Char"/>
+        </w:rPr>
+        <w:t>Club</w:t>
+      </w:r>
+      <w:r>
+        <w:rPr>
+          <w:rStyle w:val="Heading3Char"/>
+        </w:rPr>
+        <w:t>Members</w:t>
+      </w:r>
+      <w:proofErr w:type="spellEnd"/>
+      <w:r>
+        <w:t xml:space="preserve"> </w:t>
+      </w:r>
+      <w:r>
+        <w:t>(Composite Entity)</w:t>
+      </w:r>
+      <w:r>
+        <w:t xml:space="preserve"> Records membership in a club.</w:t>
+      </w:r>
+    </w:p>
+    <w:p>
+      <w:pPr>
+        <w:pStyle w:val="ListParagraph"/>
+        <w:numPr>
+          <w:ilvl w:val="1"/>
+          <w:numId w:val="1"/>
+        </w:numPr>
+        <w:rPr>
+          <w:rFonts w:ascii="Courier New" w:hAnsi="Courier New" w:cs="Courier New"/>
+        </w:rPr>
+      </w:pPr>
+      <w:proofErr w:type="spellStart"/>
+      <w:r>
+        <w:rPr>
+          <w:rFonts w:ascii="Courier New" w:hAnsi="Courier New" w:cs="Courier New"/>
+        </w:rPr>
+        <w:t>clubID</w:t>
+      </w:r>
+      <w:proofErr w:type="spellEnd"/>
+      <w:r>
+        <w:rPr>
+          <w:rFonts w:ascii="Courier New" w:hAnsi="Courier New" w:cs="Courier New"/>
+        </w:rPr>
+        <w:t xml:space="preserve">: </w:t>
+      </w:r>
+      <w:proofErr w:type="gramStart"/>
+      <w:r>
+        <w:rPr>
+          <w:rFonts w:ascii="Courier New" w:hAnsi="Courier New" w:cs="Courier New"/>
+        </w:rPr>
+        <w:t>FK(</w:t>
+      </w:r>
+      <w:proofErr w:type="spellStart"/>
+      <w:proofErr w:type="gramEnd"/>
+      <w:r>
+        <w:rPr>
+          <w:rFonts w:ascii="Courier New" w:hAnsi="Courier New" w:cs="Courier New"/>
+        </w:rPr>
+        <w:t>ReadingClubs.clubID</w:t>
+      </w:r>
+      <w:proofErr w:type="spellEnd"/>
+      <w:r>
+        <w:rPr>
+          <w:rFonts w:ascii="Courier New" w:hAnsi="Courier New" w:cs="Courier New"/>
+        </w:rPr>
+        <w:t>)</w:t>
+      </w:r>
+      <w:r>
+        <w:rPr>
+          <w:rFonts w:ascii="Courier New" w:hAnsi="Courier New" w:cs="Courier New"/>
+        </w:rPr>
+        <w:t>, not NULL</w:t>
+      </w:r>
+    </w:p>
+    <w:p>
+      <w:pPr>
+        <w:pStyle w:val="ListParagraph"/>
+        <w:numPr>
+          <w:ilvl w:val="1"/>
+          <w:numId w:val="1"/>
+        </w:numPr>
+        <w:rPr>
+          <w:rFonts w:ascii="Courier New" w:hAnsi="Courier New" w:cs="Courier New"/>
+        </w:rPr>
+      </w:pPr>
+      <w:proofErr w:type="spellStart"/>
+      <w:r>
+        <w:rPr>
+          <w:rFonts w:ascii="Courier New" w:hAnsi="Courier New" w:cs="Courier New"/>
+        </w:rPr>
+        <w:t>readerID</w:t>
+      </w:r>
+      <w:proofErr w:type="spellEnd"/>
+      <w:r>
+        <w:rPr>
+          <w:rFonts w:ascii="Courier New" w:hAnsi="Courier New" w:cs="Courier New"/>
+        </w:rPr>
+        <w:t xml:space="preserve">: </w:t>
+      </w:r>
+      <w:proofErr w:type="gramStart"/>
+      <w:r>
+        <w:rPr>
+          <w:rFonts w:ascii="Courier New" w:hAnsi="Courier New" w:cs="Courier New"/>
+        </w:rPr>
+        <w:t>FK(</w:t>
+      </w:r>
+      <w:proofErr w:type="spellStart"/>
+      <w:proofErr w:type="gramEnd"/>
+      <w:r>
+        <w:rPr>
+          <w:rFonts w:ascii="Courier New" w:hAnsi="Courier New" w:cs="Courier New"/>
+        </w:rPr>
+        <w:t>Readers.readerID</w:t>
+      </w:r>
+      <w:proofErr w:type="spellEnd"/>
+      <w:r>
+        <w:rPr>
+          <w:rFonts w:ascii="Courier New" w:hAnsi="Courier New" w:cs="Courier New"/>
+        </w:rPr>
+        <w:t>)</w:t>
+      </w:r>
+      <w:r>
+        <w:rPr>
+          <w:rFonts w:ascii="Courier New" w:hAnsi="Courier New" w:cs="Courier New"/>
+        </w:rPr>
+        <w:t>, not NULL</w:t>
+      </w:r>
+    </w:p>
+    <w:p>
+      <w:pPr>
+        <w:pStyle w:val="ListParagraph"/>
+        <w:numPr>
+          <w:ilvl w:val="1"/>
+          <w:numId w:val="1"/>
+        </w:numPr>
+        <w:rPr>
+          <w:rFonts w:ascii="Courier New" w:hAnsi="Courier New" w:cs="Courier New"/>
+        </w:rPr>
+      </w:pPr>
+      <w:r>
+        <w:rPr>
+          <w:rFonts w:ascii="Courier New" w:hAnsi="Courier New" w:cs="Courier New"/>
+        </w:rPr>
+        <w:t>relations:</w:t>
+      </w:r>
+    </w:p>
+    <w:p>
+      <w:pPr>
+        <w:pStyle w:val="ListParagraph"/>
+        <w:numPr>
+          <w:ilvl w:val="2"/>
+          <w:numId w:val="1"/>
+        </w:numPr>
+        <w:rPr>
+          <w:rFonts w:ascii="Courier New" w:hAnsi="Courier New" w:cs="Courier New"/>
+        </w:rPr>
+      </w:pPr>
+      <w:r>
+        <w:rPr>
+          <w:rFonts w:ascii="Courier New" w:hAnsi="Courier New" w:cs="Courier New"/>
+        </w:rPr>
+        <w:t>M:1 Readers</w:t>
+      </w:r>
+    </w:p>
+    <w:p>
+      <w:pPr>
+        <w:pStyle w:val="ListParagraph"/>
+        <w:numPr>
+          <w:ilvl w:val="2"/>
+          <w:numId w:val="1"/>
+        </w:numPr>
+        <w:rPr>
+          <w:rFonts w:ascii="Courier New" w:hAnsi="Courier New" w:cs="Courier New"/>
+        </w:rPr>
+      </w:pPr>
+      <w:r>
+        <w:rPr>
+          <w:rFonts w:ascii="Courier New" w:hAnsi="Courier New" w:cs="Courier New"/>
+        </w:rPr>
+        <w:t xml:space="preserve">M:1 </w:t>
+      </w:r>
+      <w:proofErr w:type="spellStart"/>
+      <w:r>
+        <w:rPr>
+          <w:rFonts w:ascii="Courier New" w:hAnsi="Courier New" w:cs="Courier New"/>
+        </w:rPr>
+        <w:t>ReadingClubs</w:t>
+      </w:r>
+      <w:proofErr w:type="spellEnd"/>
+    </w:p>
+    <w:p>
+      <w:pPr>
+        <w:pStyle w:val="Heading3"/>
+      </w:pPr>
+      <w:proofErr w:type="spellStart"/>
+      <w:r>
+        <w:rPr>
+          <w:rStyle w:val="Heading3Char"/>
+        </w:rPr>
+        <w:t>Read</w:t>
+      </w:r>
+      <w:r>
+        <w:rPr>
+          <w:rStyle w:val="Heading3Char"/>
+        </w:rPr>
+        <w:t>Queue</w:t>
+      </w:r>
+      <w:r>
+        <w:rPr>
+          <w:rStyle w:val="Heading3Char"/>
+        </w:rPr>
+        <w:t>s</w:t>
+      </w:r>
+      <w:proofErr w:type="spellEnd"/>
+      <w:r>
+        <w:t xml:space="preserve"> </w:t>
+      </w:r>
+      <w:r>
+        <w:t>(</w:t>
+      </w:r>
+      <w:r>
+        <w:t>Composite</w:t>
+      </w:r>
+      <w:r>
+        <w:t xml:space="preserve"> Entity)</w:t>
+      </w:r>
+      <w:r>
+        <w:t xml:space="preserve"> Records books in a queue.</w:t>
+      </w:r>
+    </w:p>
+    <w:p>
+      <w:pPr>
+        <w:pStyle w:val="ListParagraph"/>
+        <w:numPr>
+          <w:ilvl w:val="1"/>
+          <w:numId w:val="1"/>
+        </w:numPr>
+        <w:rPr>
+          <w:rFonts w:ascii="Courier New" w:hAnsi="Courier New" w:cs="Courier New"/>
+        </w:rPr>
+      </w:pPr>
+      <w:proofErr w:type="spellStart"/>
+      <w:r>
+        <w:rPr>
+          <w:rFonts w:ascii="Courier New" w:hAnsi="Courier New" w:cs="Courier New"/>
+        </w:rPr>
+        <w:t>readerID</w:t>
+      </w:r>
+      <w:proofErr w:type="spellEnd"/>
+      <w:r>
+        <w:rPr>
+          <w:rFonts w:ascii="Courier New" w:hAnsi="Courier New" w:cs="Courier New"/>
+        </w:rPr>
+        <w:t xml:space="preserve">: </w:t>
+      </w:r>
+      <w:proofErr w:type="gramStart"/>
+      <w:r>
+        <w:rPr>
+          <w:rFonts w:ascii="Courier New" w:hAnsi="Courier New" w:cs="Courier New"/>
+        </w:rPr>
+        <w:t>FK(</w:t>
+      </w:r>
+      <w:proofErr w:type="spellStart"/>
+      <w:proofErr w:type="gramEnd"/>
+      <w:r>
+        <w:rPr>
+          <w:rFonts w:ascii="Courier New" w:hAnsi="Courier New" w:cs="Courier New"/>
+        </w:rPr>
+        <w:t>Readers.readerID</w:t>
+      </w:r>
+      <w:proofErr w:type="spellEnd"/>
+      <w:r>
+        <w:rPr>
+          <w:rFonts w:ascii="Courier New" w:hAnsi="Courier New" w:cs="Courier New"/>
+        </w:rPr>
+        <w:t>)</w:t>
+      </w:r>
+      <w:r>
+        <w:rPr>
+          <w:rFonts w:ascii="Courier New" w:hAnsi="Courier New" w:cs="Courier New"/>
+        </w:rPr>
+        <w:t>, not NULL</w:t>
+      </w:r>
+    </w:p>
+    <w:p>
+      <w:pPr>
+        <w:pStyle w:val="ListParagraph"/>
+        <w:numPr>
+          <w:ilvl w:val="1"/>
+          <w:numId w:val="1"/>
+        </w:numPr>
+        <w:rPr>
+          <w:rFonts w:ascii="Courier New" w:hAnsi="Courier New" w:cs="Courier New"/>
+        </w:rPr>
+      </w:pPr>
+      <w:proofErr w:type="spellStart"/>
+      <w:r>
+        <w:rPr>
+          <w:rFonts w:ascii="Courier New" w:hAnsi="Courier New" w:cs="Courier New"/>
+        </w:rPr>
+        <w:t>bookID</w:t>
+      </w:r>
+      <w:proofErr w:type="spellEnd"/>
+      <w:r>
+        <w:rPr>
+          <w:rFonts w:ascii="Courier New" w:hAnsi="Courier New" w:cs="Courier New"/>
+        </w:rPr>
+        <w:t xml:space="preserve">: </w:t>
+      </w:r>
+      <w:proofErr w:type="gramStart"/>
+      <w:r>
+        <w:rPr>
+          <w:rFonts w:ascii="Courier New" w:hAnsi="Courier New" w:cs="Courier New"/>
+        </w:rPr>
+        <w:t>FK(</w:t>
+      </w:r>
+      <w:proofErr w:type="spellStart"/>
+      <w:proofErr w:type="gramEnd"/>
+      <w:r>
+        <w:rPr>
+          <w:rFonts w:ascii="Courier New" w:hAnsi="Courier New" w:cs="Courier New"/>
+        </w:rPr>
+        <w:t>Books.bookID</w:t>
+      </w:r>
+      <w:proofErr w:type="spellEnd"/>
+      <w:r>
+        <w:rPr>
+          <w:rFonts w:ascii="Courier New" w:hAnsi="Courier New" w:cs="Courier New"/>
+        </w:rPr>
+        <w:t>)</w:t>
+      </w:r>
+      <w:r>
+        <w:rPr>
+          <w:rFonts w:ascii="Courier New" w:hAnsi="Courier New" w:cs="Courier New"/>
+        </w:rPr>
+        <w:t xml:space="preserve"> </w:t>
+      </w:r>
+      <w:r>
+        <w:rPr>
+          <w:rFonts w:ascii="Courier New" w:hAnsi="Courier New" w:cs="Courier New"/>
+        </w:rPr>
+        <w:t>, not NULL</w:t>
+      </w:r>
+    </w:p>
+    <w:p>
+      <w:pPr>
+        <w:pStyle w:val="ListParagraph"/>
+        <w:numPr>
+          <w:ilvl w:val="1"/>
+          <w:numId w:val="1"/>
+        </w:numPr>
+        <w:rPr>
+          <w:rFonts w:ascii="Courier New" w:hAnsi="Courier New" w:cs="Courier New"/>
+        </w:rPr>
+      </w:pPr>
+      <w:r>
+        <w:rPr>
+          <w:rFonts w:ascii="Courier New" w:hAnsi="Courier New" w:cs="Courier New"/>
+        </w:rPr>
+        <w:t>priority: INT, default = 1</w:t>
+      </w:r>
+    </w:p>
+    <w:p>
+      <w:pPr>
+        <w:pStyle w:val="ListParagraph"/>
+        <w:numPr>
+          <w:ilvl w:val="1"/>
+          <w:numId w:val="1"/>
+        </w:numPr>
+        <w:rPr>
+          <w:rFonts w:ascii="Courier New" w:hAnsi="Courier New" w:cs="Courier New"/>
+        </w:rPr>
+      </w:pPr>
+      <w:r>
+        <w:rPr>
+          <w:rFonts w:ascii="Courier New" w:hAnsi="Courier New" w:cs="Courier New"/>
+        </w:rPr>
+        <w:t>relations:</w:t>
+      </w:r>
+    </w:p>
+    <w:p>
+      <w:pPr>
+        <w:pStyle w:val="ListParagraph"/>
+        <w:numPr>
+          <w:ilvl w:val="2"/>
+          <w:numId w:val="1"/>
+        </w:numPr>
+        <w:rPr>
+          <w:rFonts w:ascii="Courier New" w:hAnsi="Courier New" w:cs="Courier New"/>
+        </w:rPr>
+      </w:pPr>
+      <w:r>
+        <w:rPr>
+          <w:rFonts w:ascii="Courier New" w:hAnsi="Courier New" w:cs="Courier New"/>
+        </w:rPr>
+        <w:t>M:1 Readers</w:t>
+      </w:r>
+    </w:p>
+    <w:p>
+      <w:pPr>
+        <w:pStyle w:val="ListParagraph"/>
+        <w:numPr>
+          <w:ilvl w:val="2"/>
+          <w:numId w:val="1"/>
+        </w:numPr>
+        <w:rPr>
+          <w:rFonts w:ascii="Courier New" w:hAnsi="Courier New" w:cs="Courier New"/>
+        </w:rPr>
+      </w:pPr>
+      <w:r>
+        <w:rPr>
+          <w:rFonts w:ascii="Courier New" w:hAnsi="Courier New" w:cs="Courier New"/>
+        </w:rPr>
+        <w:t>M:1 Books</w:t>
+      </w:r>
+    </w:p>
+    <w:p>
+      <w:pPr>
+        <w:pStyle w:val="Heading2"/>
+      </w:pPr>
+      <w:r>
         <w:lastRenderedPageBreak/>
-        <w:t>logID: INT, auto-inc, not NULL, PK</w:t>
-      </w:r>
-    </w:p>
-    <w:p>
-      <w:pPr>
-        <w:pStyle w:val="ListParagraph"/>
-        <w:numPr>
-          <w:ilvl w:val="1"/>
-          <w:numId w:val="1"/>
-        </w:numPr>
-        <w:rPr>
-          <w:rFonts w:ascii="Courier New" w:hAnsi="Courier New" w:cs="Courier New"/>
-        </w:rPr>
-      </w:pPr>
-      <w:r>
-        <w:rPr>
-          <w:rFonts w:ascii="Courier New" w:hAnsi="Courier New" w:cs="Courier New"/>
-        </w:rPr>
-        <w:t>readerID:</w:t>
-      </w:r>
-      <w:r>
-        <w:rPr>
-          <w:rFonts w:ascii="Courier New" w:hAnsi="Courier New" w:cs="Courier New"/>
-        </w:rPr>
-        <w:t xml:space="preserve"> FK(Readers</w:t>
-      </w:r>
-      <w:r>
-        <w:rPr>
-          <w:rFonts w:ascii="Courier New" w:hAnsi="Courier New" w:cs="Courier New"/>
-        </w:rPr>
-        <w:t>.readerID</w:t>
-      </w:r>
-      <w:r>
-        <w:rPr>
-          <w:rFonts w:ascii="Courier New" w:hAnsi="Courier New" w:cs="Courier New"/>
-        </w:rPr>
-        <w:t>), not NULL</w:t>
-      </w:r>
-    </w:p>
-    <w:p>
-      <w:pPr>
-        <w:pStyle w:val="ListParagraph"/>
-        <w:numPr>
-          <w:ilvl w:val="1"/>
-          <w:numId w:val="1"/>
-        </w:numPr>
-        <w:rPr>
-          <w:rFonts w:ascii="Courier New" w:hAnsi="Courier New" w:cs="Courier New"/>
-        </w:rPr>
-      </w:pPr>
-      <w:r>
-        <w:rPr>
-          <w:rFonts w:ascii="Courier New" w:hAnsi="Courier New" w:cs="Courier New"/>
-        </w:rPr>
-        <w:t>bookID:</w:t>
-      </w:r>
-      <w:r>
-        <w:rPr>
-          <w:rFonts w:ascii="Courier New" w:hAnsi="Courier New" w:cs="Courier New"/>
-        </w:rPr>
-        <w:t xml:space="preserve"> FK(Books</w:t>
-      </w:r>
-      <w:r>
-        <w:rPr>
-          <w:rFonts w:ascii="Courier New" w:hAnsi="Courier New" w:cs="Courier New"/>
-        </w:rPr>
-        <w:t>.bookID</w:t>
-      </w:r>
-      <w:r>
-        <w:rPr>
-          <w:rFonts w:ascii="Courier New" w:hAnsi="Courier New" w:cs="Courier New"/>
-        </w:rPr>
-        <w:t>), not NULL</w:t>
-      </w:r>
-    </w:p>
-    <w:p>
-      <w:pPr>
-        <w:pStyle w:val="ListParagraph"/>
-        <w:numPr>
-          <w:ilvl w:val="1"/>
-          <w:numId w:val="1"/>
-        </w:numPr>
-        <w:rPr>
-          <w:rFonts w:ascii="Courier New" w:hAnsi="Courier New" w:cs="Courier New"/>
-        </w:rPr>
-      </w:pPr>
-      <w:r>
-        <w:rPr>
-          <w:rFonts w:ascii="Courier New" w:hAnsi="Courier New" w:cs="Courier New"/>
-        </w:rPr>
-        <w:t>status: VARCHAR()</w:t>
-      </w:r>
-    </w:p>
-    <w:p>
-      <w:pPr>
-        <w:pStyle w:val="ListParagraph"/>
-        <w:numPr>
-          <w:ilvl w:val="1"/>
-          <w:numId w:val="1"/>
-        </w:numPr>
-        <w:rPr>
-          <w:rFonts w:ascii="Courier New" w:hAnsi="Courier New" w:cs="Courier New"/>
-        </w:rPr>
-      </w:pPr>
-      <w:r>
-        <w:rPr>
-          <w:rFonts w:ascii="Courier New" w:hAnsi="Courier New" w:cs="Courier New"/>
-        </w:rPr>
-        <w:t>dateStarted: DATE()</w:t>
-      </w:r>
-    </w:p>
-    <w:p>
-      <w:pPr>
-        <w:pStyle w:val="ListParagraph"/>
-        <w:numPr>
-          <w:ilvl w:val="1"/>
-          <w:numId w:val="1"/>
-        </w:numPr>
-        <w:rPr>
-          <w:rFonts w:ascii="Courier New" w:hAnsi="Courier New" w:cs="Courier New"/>
-        </w:rPr>
-      </w:pPr>
-      <w:r>
-        <w:rPr>
-          <w:rFonts w:ascii="Courier New" w:hAnsi="Courier New" w:cs="Courier New"/>
-        </w:rPr>
-        <w:t>dateCompleted:</w:t>
-      </w:r>
-      <w:r>
-        <w:rPr>
-          <w:rFonts w:ascii="Courier New" w:hAnsi="Courier New" w:cs="Courier New"/>
-        </w:rPr>
-        <w:t xml:space="preserve"> DATE()</w:t>
-      </w:r>
-    </w:p>
-    <w:p>
-      <w:pPr>
-        <w:pStyle w:val="ListParagraph"/>
-        <w:numPr>
-          <w:ilvl w:val="1"/>
-          <w:numId w:val="1"/>
-        </w:numPr>
-        <w:rPr>
-          <w:rFonts w:ascii="Courier New" w:hAnsi="Courier New" w:cs="Courier New"/>
-        </w:rPr>
-      </w:pPr>
-      <w:r>
-        <w:rPr>
-          <w:rFonts w:ascii="Courier New" w:hAnsi="Courier New" w:cs="Courier New"/>
-        </w:rPr>
-        <w:t>relations:</w:t>
-      </w:r>
-    </w:p>
-    <w:p>
-      <w:pPr>
-        <w:pStyle w:val="ListParagraph"/>
-        <w:numPr>
-          <w:ilvl w:val="2"/>
-          <w:numId w:val="1"/>
-        </w:numPr>
-        <w:rPr>
-          <w:rFonts w:ascii="Courier New" w:hAnsi="Courier New" w:cs="Courier New"/>
-        </w:rPr>
-      </w:pPr>
-    </w:p>
-    <w:p>
-      <w:pPr>
-        <w:pStyle w:val="Heading3"/>
-      </w:pPr>
-      <w:r>
-        <w:rPr>
-          <w:rStyle w:val="Heading3Char"/>
-        </w:rPr>
-        <w:t>Recommendations</w:t>
-      </w:r>
-      <w:r>
-        <w:t xml:space="preserve"> </w:t>
-      </w:r>
-      <w:r>
-        <w:t xml:space="preserve">(Transaction </w:t>
-      </w:r>
-      <w:r>
-        <w:t>Entity</w:t>
-      </w:r>
-      <w:r>
-        <w:t>)</w:t>
-      </w:r>
-      <w:r>
-        <w:t xml:space="preserve"> </w:t>
-      </w:r>
-      <w:r>
-        <w:t xml:space="preserve">Using Recommendations, a Reader may see a list of suggested books by different </w:t>
-      </w:r>
-      <w:r>
-        <w:t>Readers.</w:t>
-      </w:r>
-    </w:p>
-    <w:p>
-      <w:pPr>
-        <w:pStyle w:val="ListParagraph"/>
-        <w:numPr>
-          <w:ilvl w:val="1"/>
-          <w:numId w:val="1"/>
-        </w:numPr>
-        <w:rPr>
-          <w:rFonts w:ascii="Courier New" w:hAnsi="Courier New" w:cs="Courier New"/>
-        </w:rPr>
-      </w:pPr>
-      <w:r>
-        <w:rPr>
-          <w:rFonts w:ascii="Courier New" w:hAnsi="Courier New" w:cs="Courier New"/>
-        </w:rPr>
-        <w:t>recommendedBy: FK(Readers.readerID)</w:t>
-      </w:r>
-      <w:r>
-        <w:rPr>
-          <w:rFonts w:ascii="Courier New" w:hAnsi="Courier New" w:cs="Courier New"/>
-        </w:rPr>
-        <w:t>, not NULL</w:t>
-      </w:r>
-    </w:p>
-    <w:p>
-      <w:pPr>
-        <w:pStyle w:val="ListParagraph"/>
-        <w:numPr>
-          <w:ilvl w:val="1"/>
-          <w:numId w:val="1"/>
-        </w:numPr>
-        <w:rPr>
-          <w:rFonts w:ascii="Courier New" w:hAnsi="Courier New" w:cs="Courier New"/>
-        </w:rPr>
-      </w:pPr>
-      <w:r>
-        <w:rPr>
-          <w:rFonts w:ascii="Courier New" w:hAnsi="Courier New" w:cs="Courier New"/>
-        </w:rPr>
-        <w:t>recommendedTo: FK(Readers.readerID</w:t>
-      </w:r>
-      <w:r>
-        <w:rPr>
-          <w:rFonts w:ascii="Courier New" w:hAnsi="Courier New" w:cs="Courier New"/>
-        </w:rPr>
-        <w:t>), not NULL</w:t>
-      </w:r>
-    </w:p>
-    <w:p>
-      <w:pPr>
-        <w:pStyle w:val="ListParagraph"/>
-        <w:numPr>
-          <w:ilvl w:val="1"/>
-          <w:numId w:val="1"/>
-        </w:numPr>
-        <w:rPr>
-          <w:rFonts w:ascii="Courier New" w:hAnsi="Courier New" w:cs="Courier New"/>
-        </w:rPr>
-      </w:pPr>
-      <w:r>
-        <w:rPr>
-          <w:rFonts w:ascii="Courier New" w:hAnsi="Courier New" w:cs="Courier New"/>
-        </w:rPr>
-        <w:t>bookID: FK(BookID</w:t>
-      </w:r>
-      <w:r>
-        <w:rPr>
-          <w:rFonts w:ascii="Courier New" w:hAnsi="Courier New" w:cs="Courier New"/>
-        </w:rPr>
-        <w:t>), not NULL</w:t>
-      </w:r>
-    </w:p>
-    <w:p>
-      <w:pPr>
-        <w:pStyle w:val="ListParagraph"/>
-        <w:numPr>
-          <w:ilvl w:val="1"/>
-          <w:numId w:val="1"/>
-        </w:numPr>
-        <w:rPr>
-          <w:rFonts w:ascii="Courier New" w:hAnsi="Courier New" w:cs="Courier New"/>
-        </w:rPr>
-      </w:pPr>
-      <w:r>
-        <w:rPr>
-          <w:rFonts w:ascii="Courier New" w:hAnsi="Courier New" w:cs="Courier New"/>
-        </w:rPr>
-        <w:t xml:space="preserve">recommendationAccepted: </w:t>
-      </w:r>
-      <w:r>
-        <w:rPr>
-          <w:rFonts w:ascii="Courier New" w:hAnsi="Courier New" w:cs="Courier New"/>
-        </w:rPr>
-        <w:t>BOOL</w:t>
-      </w:r>
-    </w:p>
-    <w:p>
-      <w:pPr>
-        <w:pStyle w:val="ListParagraph"/>
-        <w:numPr>
-          <w:ilvl w:val="1"/>
-          <w:numId w:val="1"/>
-        </w:numPr>
-        <w:rPr>
-          <w:rFonts w:ascii="Courier New" w:hAnsi="Courier New" w:cs="Courier New"/>
-        </w:rPr>
-      </w:pPr>
-      <w:r>
-        <w:rPr>
-          <w:rFonts w:ascii="Courier New" w:hAnsi="Courier New" w:cs="Courier New"/>
-        </w:rPr>
-        <w:t>relations:</w:t>
-      </w:r>
-    </w:p>
-    <w:p>
-      <w:pPr>
-        <w:pStyle w:val="ListParagraph"/>
-        <w:numPr>
-          <w:ilvl w:val="2"/>
-          <w:numId w:val="1"/>
-        </w:numPr>
-        <w:rPr>
-          <w:rFonts w:ascii="Courier New" w:hAnsi="Courier New" w:cs="Courier New"/>
-        </w:rPr>
-      </w:pPr>
-    </w:p>
-    <w:p>
-      <w:pPr>
-        <w:pStyle w:val="Heading3"/>
-      </w:pPr>
-      <w:r>
-        <w:rPr>
-          <w:rStyle w:val="Heading3Char"/>
-        </w:rPr>
-        <w:t>Club</w:t>
-      </w:r>
-      <w:r>
-        <w:rPr>
-          <w:rStyle w:val="Heading3Char"/>
-        </w:rPr>
-        <w:t>Members</w:t>
-      </w:r>
-      <w:r>
-        <w:t xml:space="preserve"> </w:t>
-      </w:r>
-      <w:r>
-        <w:t>(Composite Entity)</w:t>
-      </w:r>
-      <w:r>
-        <w:t xml:space="preserve"> Records membership in a club.</w:t>
-      </w:r>
-    </w:p>
-    <w:p>
-      <w:pPr>
-        <w:pStyle w:val="ListParagraph"/>
-        <w:numPr>
-          <w:ilvl w:val="1"/>
-          <w:numId w:val="1"/>
-        </w:numPr>
-        <w:rPr>
-          <w:rFonts w:ascii="Courier New" w:hAnsi="Courier New" w:cs="Courier New"/>
-        </w:rPr>
-      </w:pPr>
-      <w:r>
-        <w:rPr>
-          <w:rFonts w:ascii="Courier New" w:hAnsi="Courier New" w:cs="Courier New"/>
-        </w:rPr>
-        <w:t>clubID: FK(ReadingClubs.clubID)</w:t>
-      </w:r>
-      <w:r>
-        <w:rPr>
-          <w:rFonts w:ascii="Courier New" w:hAnsi="Courier New" w:cs="Courier New"/>
-        </w:rPr>
-        <w:t>, not NULL</w:t>
-      </w:r>
-    </w:p>
-    <w:p>
-      <w:pPr>
-        <w:pStyle w:val="ListParagraph"/>
-        <w:numPr>
-          <w:ilvl w:val="1"/>
-          <w:numId w:val="1"/>
-        </w:numPr>
-        <w:rPr>
-          <w:rFonts w:ascii="Courier New" w:hAnsi="Courier New" w:cs="Courier New"/>
-        </w:rPr>
-      </w:pPr>
-      <w:r>
-        <w:rPr>
-          <w:rFonts w:ascii="Courier New" w:hAnsi="Courier New" w:cs="Courier New"/>
-        </w:rPr>
-        <w:t>readerID: FK(Readers.readerID)</w:t>
-      </w:r>
-      <w:r>
-        <w:rPr>
-          <w:rFonts w:ascii="Courier New" w:hAnsi="Courier New" w:cs="Courier New"/>
-        </w:rPr>
-        <w:t>, not NULL</w:t>
-      </w:r>
-    </w:p>
-    <w:p>
-      <w:pPr>
-        <w:pStyle w:val="ListParagraph"/>
-        <w:numPr>
-          <w:ilvl w:val="1"/>
-          <w:numId w:val="1"/>
-        </w:numPr>
-        <w:rPr>
-          <w:rFonts w:ascii="Courier New" w:hAnsi="Courier New" w:cs="Courier New"/>
-        </w:rPr>
-      </w:pPr>
-      <w:r>
-        <w:rPr>
-          <w:rFonts w:ascii="Courier New" w:hAnsi="Courier New" w:cs="Courier New"/>
-        </w:rPr>
-        <w:t>relations:</w:t>
-      </w:r>
-    </w:p>
-    <w:p>
-      <w:pPr>
-        <w:pStyle w:val="ListParagraph"/>
-        <w:numPr>
-          <w:ilvl w:val="2"/>
-          <w:numId w:val="1"/>
-        </w:numPr>
-        <w:rPr>
-          <w:rFonts w:ascii="Courier New" w:hAnsi="Courier New" w:cs="Courier New"/>
-        </w:rPr>
-      </w:pPr>
-    </w:p>
-    <w:p>
-      <w:pPr>
-        <w:pStyle w:val="Heading3"/>
-      </w:pPr>
-      <w:r>
-        <w:rPr>
-          <w:rStyle w:val="Heading3Char"/>
-        </w:rPr>
-        <w:t>Read</w:t>
-      </w:r>
-      <w:r>
-        <w:rPr>
-          <w:rStyle w:val="Heading3Char"/>
-        </w:rPr>
-        <w:t>Queue</w:t>
-      </w:r>
-      <w:r>
-        <w:rPr>
-          <w:rStyle w:val="Heading3Char"/>
-        </w:rPr>
-        <w:t>s</w:t>
-      </w:r>
-      <w:r>
-        <w:t xml:space="preserve"> </w:t>
-      </w:r>
-      <w:r>
-        <w:t>(</w:t>
-      </w:r>
-      <w:r>
-        <w:t>Composite</w:t>
-      </w:r>
-      <w:r>
-        <w:t xml:space="preserve"> Entity)</w:t>
-      </w:r>
-      <w:r>
-        <w:t xml:space="preserve"> Records books in a queue.</w:t>
-      </w:r>
-    </w:p>
-    <w:p>
-      <w:pPr>
-        <w:pStyle w:val="ListParagraph"/>
-        <w:numPr>
-          <w:ilvl w:val="1"/>
-          <w:numId w:val="1"/>
-        </w:numPr>
-        <w:rPr>
-          <w:rFonts w:ascii="Courier New" w:hAnsi="Courier New" w:cs="Courier New"/>
-        </w:rPr>
-      </w:pPr>
-      <w:r>
-        <w:rPr>
-          <w:rFonts w:ascii="Courier New" w:hAnsi="Courier New" w:cs="Courier New"/>
-        </w:rPr>
-        <w:t>readerID</w:t>
-      </w:r>
-      <w:r>
-        <w:rPr>
-          <w:rFonts w:ascii="Courier New" w:hAnsi="Courier New" w:cs="Courier New"/>
-        </w:rPr>
-        <w:t>: FK(Readers.readerID)</w:t>
-      </w:r>
-      <w:r>
-        <w:rPr>
-          <w:rFonts w:ascii="Courier New" w:hAnsi="Courier New" w:cs="Courier New"/>
-        </w:rPr>
-        <w:t>, not NULL</w:t>
-      </w:r>
-    </w:p>
-    <w:p>
-      <w:pPr>
-        <w:pStyle w:val="ListParagraph"/>
-        <w:numPr>
-          <w:ilvl w:val="1"/>
-          <w:numId w:val="1"/>
-        </w:numPr>
-        <w:rPr>
-          <w:rFonts w:ascii="Courier New" w:hAnsi="Courier New" w:cs="Courier New"/>
-        </w:rPr>
-      </w:pPr>
-      <w:r>
-        <w:rPr>
-          <w:rFonts w:ascii="Courier New" w:hAnsi="Courier New" w:cs="Courier New"/>
-        </w:rPr>
-        <w:t>bookID: FK(Books.bookID)</w:t>
-      </w:r>
-      <w:r>
-        <w:rPr>
-          <w:rFonts w:ascii="Courier New" w:hAnsi="Courier New" w:cs="Courier New"/>
-        </w:rPr>
-        <w:t xml:space="preserve"> </w:t>
-      </w:r>
-      <w:r>
-        <w:rPr>
-          <w:rFonts w:ascii="Courier New" w:hAnsi="Courier New" w:cs="Courier New"/>
-        </w:rPr>
-        <w:t>, not NULL</w:t>
-      </w:r>
-    </w:p>
-    <w:p>
-      <w:pPr>
-        <w:pStyle w:val="ListParagraph"/>
-        <w:numPr>
-          <w:ilvl w:val="1"/>
-          <w:numId w:val="1"/>
-        </w:numPr>
-        <w:rPr>
-          <w:rFonts w:ascii="Courier New" w:hAnsi="Courier New" w:cs="Courier New"/>
-        </w:rPr>
-      </w:pPr>
-      <w:r>
-        <w:rPr>
-          <w:rFonts w:ascii="Courier New" w:hAnsi="Courier New" w:cs="Courier New"/>
-        </w:rPr>
-        <w:t>priority: INT, default = 1</w:t>
-      </w:r>
-    </w:p>
-    <w:p>
-      <w:pPr>
-        <w:pStyle w:val="ListParagraph"/>
-        <w:numPr>
-          <w:ilvl w:val="1"/>
-          <w:numId w:val="1"/>
-        </w:numPr>
-        <w:rPr>
-          <w:rFonts w:ascii="Courier New" w:hAnsi="Courier New" w:cs="Courier New"/>
-        </w:rPr>
-      </w:pPr>
-      <w:r>
-        <w:rPr>
-          <w:rFonts w:ascii="Courier New" w:hAnsi="Courier New" w:cs="Courier New"/>
-        </w:rPr>
-        <w:t>relations:</w:t>
-      </w:r>
-    </w:p>
-    <w:p>
-      <w:pPr>
-        <w:pStyle w:val="ListParagraph"/>
-        <w:numPr>
-          <w:ilvl w:val="2"/>
-          <w:numId w:val="1"/>
-        </w:numPr>
-        <w:rPr>
-          <w:rFonts w:ascii="Courier New" w:hAnsi="Courier New" w:cs="Courier New"/>
-        </w:rPr>
-      </w:pPr>
-    </w:p>
-    <w:p>
-      <w:pPr>
-        <w:pStyle w:val="Heading2"/>
-      </w:pPr>
-      <w:r>
         <w:t>Entity-Relationship Diagram (ERD)</w:t>
       </w:r>
     </w:p>

--- a/Group 36 Project Step 1 Draft.docx
+++ b/Group 36 Project Step 1 Draft.docx
@@ -9,6 +9,9 @@
       <w:r>
         <w:t>Reader Log</w:t>
       </w:r>
+      <w:r>
+        <w:t>: “Silicon Shelf”</w:t>
+      </w:r>
     </w:p>
     <w:p>
       <w:r>
@@ -66,6 +69,14 @@
     </w:p>
     <w:p>
       <w:pPr>
+        <w:ind w:firstLine="720"/>
+        <w:rPr>
+          <w:rStyle w:val="SubtleReference"/>
+        </w:rPr>
+      </w:pPr>
+    </w:p>
+    <w:p>
+      <w:pPr>
         <w:pStyle w:val="Heading2"/>
       </w:pPr>
       <w:r>
@@ -195,12 +206,22 @@
     </w:p>
     <w:p>
       <w:pPr>
+        <w:rPr>
+          <w:rFonts w:ascii="Courier New" w:hAnsi="Courier New" w:cs="Courier New"/>
+          <w:sz w:val="24"/>
+          <w:szCs w:val="24"/>
+        </w:rPr>
+      </w:pPr>
+    </w:p>
+    <w:p>
+      <w:pPr>
         <w:pStyle w:val="Heading2"/>
       </w:pPr>
       <w:r>
         <w:t>Database Outline</w:t>
       </w:r>
     </w:p>
+    <w:p/>
     <w:p>
       <w:pPr>
         <w:pStyle w:val="Heading3"/>
@@ -462,25 +483,1002 @@
         <w:pStyle w:val="Heading3"/>
       </w:pPr>
       <w:r>
+        <w:t xml:space="preserve">(Object </w:t>
+      </w:r>
+      <w:r>
+        <w:t>Entity</w:t>
+      </w:r>
+      <w:r>
+        <w:t>) Details of a book</w:t>
+      </w:r>
+      <w:r>
+        <w:t>.</w:t>
+      </w:r>
+    </w:p>
+    <w:p>
+      <w:pPr>
+        <w:pStyle w:val="ListParagraph"/>
+        <w:numPr>
+          <w:ilvl w:val="1"/>
+          <w:numId w:val="1"/>
+        </w:numPr>
+        <w:rPr>
+          <w:rFonts w:ascii="Courier New" w:hAnsi="Courier New" w:cs="Courier New"/>
+        </w:rPr>
+      </w:pPr>
+      <w:proofErr w:type="spellStart"/>
+      <w:r>
+        <w:rPr>
+          <w:rFonts w:ascii="Courier New" w:hAnsi="Courier New" w:cs="Courier New"/>
+        </w:rPr>
+        <w:t>bookID</w:t>
+      </w:r>
+      <w:proofErr w:type="spellEnd"/>
+      <w:r>
+        <w:rPr>
+          <w:rFonts w:ascii="Courier New" w:hAnsi="Courier New" w:cs="Courier New"/>
+        </w:rPr>
+        <w:t xml:space="preserve">: </w:t>
+      </w:r>
+      <w:r>
+        <w:rPr>
+          <w:rFonts w:ascii="Courier New" w:hAnsi="Courier New" w:cs="Courier New"/>
+        </w:rPr>
+        <w:t>INT</w:t>
+      </w:r>
+      <w:r>
+        <w:rPr>
+          <w:rFonts w:ascii="Courier New" w:hAnsi="Courier New" w:cs="Courier New"/>
+        </w:rPr>
+        <w:t>, auto</w:t>
+      </w:r>
+      <w:r>
+        <w:rPr>
+          <w:rFonts w:ascii="Courier New" w:hAnsi="Courier New" w:cs="Courier New"/>
+        </w:rPr>
+        <w:t>-</w:t>
+      </w:r>
+      <w:proofErr w:type="spellStart"/>
+      <w:r>
+        <w:rPr>
+          <w:rFonts w:ascii="Courier New" w:hAnsi="Courier New" w:cs="Courier New"/>
+        </w:rPr>
+        <w:t>inc</w:t>
+      </w:r>
+      <w:proofErr w:type="spellEnd"/>
+      <w:r>
+        <w:rPr>
+          <w:rFonts w:ascii="Courier New" w:hAnsi="Courier New" w:cs="Courier New"/>
+        </w:rPr>
+        <w:t>, not NULL, PK</w:t>
+      </w:r>
+    </w:p>
+    <w:p>
+      <w:pPr>
+        <w:pStyle w:val="ListParagraph"/>
+        <w:numPr>
+          <w:ilvl w:val="1"/>
+          <w:numId w:val="1"/>
+        </w:numPr>
+        <w:rPr>
+          <w:rFonts w:ascii="Courier New" w:hAnsi="Courier New" w:cs="Courier New"/>
+        </w:rPr>
+      </w:pPr>
+      <w:r>
+        <w:rPr>
+          <w:rFonts w:ascii="Courier New" w:hAnsi="Courier New" w:cs="Courier New"/>
+        </w:rPr>
+        <w:t xml:space="preserve">title: </w:t>
+      </w:r>
+      <w:proofErr w:type="gramStart"/>
+      <w:r>
+        <w:rPr>
+          <w:rFonts w:ascii="Courier New" w:hAnsi="Courier New" w:cs="Courier New"/>
+        </w:rPr>
+        <w:t>VARCHAR(</w:t>
+      </w:r>
+      <w:proofErr w:type="gramEnd"/>
+      <w:r>
+        <w:rPr>
+          <w:rFonts w:ascii="Courier New" w:hAnsi="Courier New" w:cs="Courier New"/>
+        </w:rPr>
+        <w:t>)</w:t>
+      </w:r>
+      <w:r>
+        <w:rPr>
+          <w:rFonts w:ascii="Courier New" w:hAnsi="Courier New" w:cs="Courier New"/>
+        </w:rPr>
+        <w:t>, not NULL</w:t>
+      </w:r>
+    </w:p>
+    <w:p>
+      <w:pPr>
+        <w:pStyle w:val="ListParagraph"/>
+        <w:numPr>
+          <w:ilvl w:val="1"/>
+          <w:numId w:val="1"/>
+        </w:numPr>
+        <w:rPr>
+          <w:rFonts w:ascii="Courier New" w:hAnsi="Courier New" w:cs="Courier New"/>
+        </w:rPr>
+      </w:pPr>
+      <w:r>
+        <w:rPr>
+          <w:rFonts w:ascii="Courier New" w:hAnsi="Courier New" w:cs="Courier New"/>
+        </w:rPr>
+        <w:t xml:space="preserve">author: </w:t>
+      </w:r>
+      <w:proofErr w:type="gramStart"/>
+      <w:r>
+        <w:rPr>
+          <w:rFonts w:ascii="Courier New" w:hAnsi="Courier New" w:cs="Courier New"/>
+        </w:rPr>
+        <w:t>VARCHAR(</w:t>
+      </w:r>
+      <w:proofErr w:type="gramEnd"/>
+      <w:r>
+        <w:rPr>
+          <w:rFonts w:ascii="Courier New" w:hAnsi="Courier New" w:cs="Courier New"/>
+        </w:rPr>
+        <w:t>)</w:t>
+      </w:r>
+      <w:r>
+        <w:rPr>
+          <w:rFonts w:ascii="Courier New" w:hAnsi="Courier New" w:cs="Courier New"/>
+        </w:rPr>
+        <w:t>, not NULL</w:t>
+      </w:r>
+    </w:p>
+    <w:p>
+      <w:pPr>
+        <w:pStyle w:val="ListParagraph"/>
+        <w:numPr>
+          <w:ilvl w:val="1"/>
+          <w:numId w:val="1"/>
+        </w:numPr>
+        <w:rPr>
+          <w:rFonts w:ascii="Courier New" w:hAnsi="Courier New" w:cs="Courier New"/>
+        </w:rPr>
+      </w:pPr>
+      <w:r>
+        <w:rPr>
+          <w:rFonts w:ascii="Courier New" w:hAnsi="Courier New" w:cs="Courier New"/>
+        </w:rPr>
+        <w:t xml:space="preserve">year: </w:t>
+      </w:r>
+      <w:proofErr w:type="gramStart"/>
+      <w:r>
+        <w:rPr>
+          <w:rFonts w:ascii="Courier New" w:hAnsi="Courier New" w:cs="Courier New"/>
+        </w:rPr>
+        <w:t>DATE(</w:t>
+      </w:r>
+      <w:proofErr w:type="gramEnd"/>
+      <w:r>
+        <w:rPr>
+          <w:rFonts w:ascii="Courier New" w:hAnsi="Courier New" w:cs="Courier New"/>
+        </w:rPr>
+        <w:t>)</w:t>
+      </w:r>
+    </w:p>
+    <w:p>
+      <w:pPr>
+        <w:pStyle w:val="ListParagraph"/>
+        <w:numPr>
+          <w:ilvl w:val="1"/>
+          <w:numId w:val="1"/>
+        </w:numPr>
+        <w:rPr>
+          <w:rFonts w:ascii="Courier New" w:hAnsi="Courier New" w:cs="Courier New"/>
+        </w:rPr>
+      </w:pPr>
+      <w:r>
+        <w:rPr>
+          <w:rFonts w:ascii="Courier New" w:hAnsi="Courier New" w:cs="Courier New"/>
+        </w:rPr>
+        <w:t>relations:</w:t>
+      </w:r>
+    </w:p>
+    <w:p>
+      <w:pPr>
+        <w:pStyle w:val="ListParagraph"/>
+        <w:numPr>
+          <w:ilvl w:val="2"/>
+          <w:numId w:val="1"/>
+        </w:numPr>
+        <w:rPr>
+          <w:rFonts w:ascii="Courier New" w:hAnsi="Courier New" w:cs="Courier New"/>
+        </w:rPr>
+      </w:pPr>
+      <w:r>
+        <w:rPr>
+          <w:rFonts w:ascii="Courier New" w:hAnsi="Courier New" w:cs="Courier New"/>
+        </w:rPr>
+        <w:t xml:space="preserve">M:M Readers through </w:t>
+      </w:r>
+      <w:proofErr w:type="spellStart"/>
+      <w:r>
+        <w:rPr>
+          <w:rFonts w:ascii="Courier New" w:hAnsi="Courier New" w:cs="Courier New"/>
+        </w:rPr>
+        <w:t>ReadingLog</w:t>
+      </w:r>
+      <w:proofErr w:type="spellEnd"/>
+    </w:p>
+    <w:p>
+      <w:pPr>
+        <w:pStyle w:val="ListParagraph"/>
+        <w:numPr>
+          <w:ilvl w:val="2"/>
+          <w:numId w:val="1"/>
+        </w:numPr>
+        <w:rPr>
+          <w:rFonts w:ascii="Courier New" w:hAnsi="Courier New" w:cs="Courier New"/>
+        </w:rPr>
+      </w:pPr>
+      <w:r>
+        <w:rPr>
+          <w:rFonts w:ascii="Courier New" w:hAnsi="Courier New" w:cs="Courier New"/>
+        </w:rPr>
+        <w:t xml:space="preserve">M:M Readers through </w:t>
+      </w:r>
+      <w:proofErr w:type="spellStart"/>
+      <w:r>
+        <w:rPr>
+          <w:rFonts w:ascii="Courier New" w:hAnsi="Courier New" w:cs="Courier New"/>
+        </w:rPr>
+        <w:t>ReadQueues</w:t>
+      </w:r>
+      <w:proofErr w:type="spellEnd"/>
+    </w:p>
+    <w:p>
+      <w:pPr>
+        <w:pStyle w:val="ListParagraph"/>
+        <w:numPr>
+          <w:ilvl w:val="2"/>
+          <w:numId w:val="1"/>
+        </w:numPr>
+        <w:rPr>
+          <w:rFonts w:ascii="Courier New" w:hAnsi="Courier New" w:cs="Courier New"/>
+        </w:rPr>
+      </w:pPr>
+      <w:r>
+        <w:rPr>
+          <w:rFonts w:ascii="Courier New" w:hAnsi="Courier New" w:cs="Courier New"/>
+        </w:rPr>
+        <w:t>1:M Recommendations</w:t>
+      </w:r>
+    </w:p>
+    <w:p>
+      <w:pPr>
+        <w:pStyle w:val="Heading3"/>
+      </w:pPr>
+      <w:proofErr w:type="spellStart"/>
+      <w:r>
         <w:rPr>
           <w:rStyle w:val="Heading3Char"/>
         </w:rPr>
+        <w:lastRenderedPageBreak/>
+        <w:t>ReadingClubs</w:t>
+      </w:r>
+      <w:proofErr w:type="spellEnd"/>
+      <w:r>
+        <w:t xml:space="preserve"> </w:t>
+      </w:r>
+      <w:r>
+        <w:t>(Object Entity)</w:t>
+      </w:r>
+      <w:r>
+        <w:t xml:space="preserve"> </w:t>
+      </w:r>
+      <w:r>
+        <w:t>Must be coordinated by one Reader, may specify a maximum roster size</w:t>
+      </w:r>
+      <w:r>
+        <w:t>.</w:t>
+      </w:r>
+      <w:r>
+        <w:t xml:space="preserve"> Enrollment in a club’s roster </w:t>
+      </w:r>
+      <w:r>
+        <w:t>serve</w:t>
+      </w:r>
+      <w:r>
+        <w:t>s</w:t>
+      </w:r>
+      <w:r>
+        <w:t xml:space="preserve"> as </w:t>
+      </w:r>
+      <w:r>
+        <w:t xml:space="preserve">an interface to </w:t>
+      </w:r>
+      <w:r>
+        <w:t>populate Recommendations</w:t>
+      </w:r>
+      <w:r>
+        <w:t xml:space="preserve"> or </w:t>
+      </w:r>
+      <w:proofErr w:type="spellStart"/>
+      <w:r>
+        <w:t>Read</w:t>
+      </w:r>
+      <w:r>
+        <w:t>Queue</w:t>
+      </w:r>
+      <w:r>
+        <w:t>s</w:t>
+      </w:r>
+      <w:proofErr w:type="spellEnd"/>
+      <w:r>
+        <w:t xml:space="preserve"> </w:t>
+      </w:r>
+      <w:r>
+        <w:t>to groups of Readers.</w:t>
+      </w:r>
+    </w:p>
+    <w:p>
+      <w:pPr>
+        <w:pStyle w:val="ListParagraph"/>
+        <w:numPr>
+          <w:ilvl w:val="1"/>
+          <w:numId w:val="1"/>
+        </w:numPr>
+        <w:rPr>
+          <w:rFonts w:ascii="Courier New" w:hAnsi="Courier New" w:cs="Courier New"/>
+        </w:rPr>
+      </w:pPr>
+      <w:proofErr w:type="spellStart"/>
+      <w:r>
+        <w:rPr>
+          <w:rFonts w:ascii="Courier New" w:hAnsi="Courier New" w:cs="Courier New"/>
+        </w:rPr>
+        <w:t>clubID</w:t>
+      </w:r>
+      <w:proofErr w:type="spellEnd"/>
+      <w:r>
+        <w:rPr>
+          <w:rFonts w:ascii="Courier New" w:hAnsi="Courier New" w:cs="Courier New"/>
+        </w:rPr>
+        <w:t>: INT, auto-</w:t>
+      </w:r>
+      <w:proofErr w:type="spellStart"/>
+      <w:r>
+        <w:rPr>
+          <w:rFonts w:ascii="Courier New" w:hAnsi="Courier New" w:cs="Courier New"/>
+        </w:rPr>
+        <w:t>inc</w:t>
+      </w:r>
+      <w:proofErr w:type="spellEnd"/>
+      <w:r>
+        <w:rPr>
+          <w:rFonts w:ascii="Courier New" w:hAnsi="Courier New" w:cs="Courier New"/>
+        </w:rPr>
+        <w:t>, not NULL, PK</w:t>
+      </w:r>
+    </w:p>
+    <w:p>
+      <w:pPr>
+        <w:pStyle w:val="ListParagraph"/>
+        <w:numPr>
+          <w:ilvl w:val="1"/>
+          <w:numId w:val="1"/>
+        </w:numPr>
+        <w:rPr>
+          <w:rFonts w:ascii="Courier New" w:hAnsi="Courier New" w:cs="Courier New"/>
+        </w:rPr>
+      </w:pPr>
+      <w:proofErr w:type="spellStart"/>
+      <w:r>
+        <w:rPr>
+          <w:rFonts w:ascii="Courier New" w:hAnsi="Courier New" w:cs="Courier New"/>
+        </w:rPr>
+        <w:t>clubName</w:t>
+      </w:r>
+      <w:proofErr w:type="spellEnd"/>
+      <w:r>
+        <w:rPr>
+          <w:rFonts w:ascii="Courier New" w:hAnsi="Courier New" w:cs="Courier New"/>
+        </w:rPr>
+        <w:t xml:space="preserve">: </w:t>
+      </w:r>
+      <w:proofErr w:type="gramStart"/>
+      <w:r>
+        <w:rPr>
+          <w:rFonts w:ascii="Courier New" w:hAnsi="Courier New" w:cs="Courier New"/>
+        </w:rPr>
+        <w:t>VARCHAR(</w:t>
+      </w:r>
+      <w:proofErr w:type="gramEnd"/>
+      <w:r>
+        <w:rPr>
+          <w:rFonts w:ascii="Courier New" w:hAnsi="Courier New" w:cs="Courier New"/>
+        </w:rPr>
+        <w:t>), not NULL</w:t>
+      </w:r>
+    </w:p>
+    <w:p>
+      <w:pPr>
+        <w:pStyle w:val="ListParagraph"/>
+        <w:numPr>
+          <w:ilvl w:val="1"/>
+          <w:numId w:val="1"/>
+        </w:numPr>
+        <w:rPr>
+          <w:rFonts w:ascii="Courier New" w:hAnsi="Courier New" w:cs="Courier New"/>
+        </w:rPr>
+      </w:pPr>
+      <w:proofErr w:type="spellStart"/>
+      <w:r>
+        <w:rPr>
+          <w:rFonts w:ascii="Courier New" w:hAnsi="Courier New" w:cs="Courier New"/>
+        </w:rPr>
+        <w:t>maxRosterSize</w:t>
+      </w:r>
+      <w:proofErr w:type="spellEnd"/>
+      <w:r>
+        <w:rPr>
+          <w:rFonts w:ascii="Courier New" w:hAnsi="Courier New" w:cs="Courier New"/>
+        </w:rPr>
+        <w:t>: INT</w:t>
+      </w:r>
+    </w:p>
+    <w:p>
+      <w:pPr>
+        <w:pStyle w:val="ListParagraph"/>
+        <w:numPr>
+          <w:ilvl w:val="1"/>
+          <w:numId w:val="1"/>
+        </w:numPr>
+        <w:rPr>
+          <w:rFonts w:ascii="Courier New" w:hAnsi="Courier New" w:cs="Courier New"/>
+        </w:rPr>
+      </w:pPr>
+      <w:r>
+        <w:rPr>
+          <w:rFonts w:ascii="Courier New" w:hAnsi="Courier New" w:cs="Courier New"/>
+        </w:rPr>
+        <w:t>relations:</w:t>
+      </w:r>
+    </w:p>
+    <w:p>
+      <w:pPr>
+        <w:pStyle w:val="ListParagraph"/>
+        <w:numPr>
+          <w:ilvl w:val="2"/>
+          <w:numId w:val="1"/>
+        </w:numPr>
+        <w:rPr>
+          <w:rFonts w:ascii="Courier New" w:hAnsi="Courier New" w:cs="Courier New"/>
+        </w:rPr>
+      </w:pPr>
+      <w:r>
+        <w:rPr>
+          <w:rFonts w:ascii="Courier New" w:hAnsi="Courier New" w:cs="Courier New"/>
+        </w:rPr>
+        <w:t xml:space="preserve">M:M Readers through </w:t>
+      </w:r>
+      <w:proofErr w:type="spellStart"/>
+      <w:r>
+        <w:rPr>
+          <w:rFonts w:ascii="Courier New" w:hAnsi="Courier New" w:cs="Courier New"/>
+        </w:rPr>
+        <w:t>Club</w:t>
+      </w:r>
+      <w:r>
+        <w:rPr>
+          <w:rFonts w:ascii="Courier New" w:hAnsi="Courier New" w:cs="Courier New"/>
+        </w:rPr>
+        <w:t>Members</w:t>
+      </w:r>
+      <w:proofErr w:type="spellEnd"/>
+    </w:p>
+    <w:p>
+      <w:pPr>
+        <w:pStyle w:val="Heading3"/>
+      </w:pPr>
+      <w:proofErr w:type="spellStart"/>
+      <w:r>
+        <w:rPr>
+          <w:rStyle w:val="Heading3Char"/>
+        </w:rPr>
+        <w:t>Reading</w:t>
+      </w:r>
+      <w:r>
+        <w:rPr>
+          <w:rStyle w:val="Heading3Char"/>
+        </w:rPr>
+        <w:t>Log</w:t>
+      </w:r>
+      <w:r>
+        <w:rPr>
+          <w:rStyle w:val="Heading3Char"/>
+        </w:rPr>
+        <w:t>s</w:t>
+      </w:r>
+      <w:proofErr w:type="spellEnd"/>
+      <w:r>
+        <w:t xml:space="preserve"> </w:t>
+      </w:r>
+      <w:r>
+        <w:t xml:space="preserve">(Transaction </w:t>
+      </w:r>
+      <w:r>
+        <w:t>Entity</w:t>
+      </w:r>
+      <w:r>
+        <w:t>)</w:t>
+      </w:r>
+      <w:r>
+        <w:t xml:space="preserve"> </w:t>
+      </w:r>
+      <w:r>
+        <w:t>Records the status of a Book being read by a Reader.</w:t>
+      </w:r>
+    </w:p>
+    <w:p>
+      <w:pPr>
+        <w:pStyle w:val="ListParagraph"/>
+        <w:numPr>
+          <w:ilvl w:val="1"/>
+          <w:numId w:val="1"/>
+        </w:numPr>
+        <w:rPr>
+          <w:rFonts w:ascii="Courier New" w:hAnsi="Courier New" w:cs="Courier New"/>
+        </w:rPr>
+      </w:pPr>
+      <w:proofErr w:type="spellStart"/>
+      <w:r>
+        <w:rPr>
+          <w:rFonts w:ascii="Courier New" w:hAnsi="Courier New" w:cs="Courier New"/>
+        </w:rPr>
+        <w:t>logID</w:t>
+      </w:r>
+      <w:proofErr w:type="spellEnd"/>
+      <w:r>
+        <w:rPr>
+          <w:rFonts w:ascii="Courier New" w:hAnsi="Courier New" w:cs="Courier New"/>
+        </w:rPr>
+        <w:t>: INT, auto-</w:t>
+      </w:r>
+      <w:proofErr w:type="spellStart"/>
+      <w:r>
+        <w:rPr>
+          <w:rFonts w:ascii="Courier New" w:hAnsi="Courier New" w:cs="Courier New"/>
+        </w:rPr>
+        <w:t>inc</w:t>
+      </w:r>
+      <w:proofErr w:type="spellEnd"/>
+      <w:r>
+        <w:rPr>
+          <w:rFonts w:ascii="Courier New" w:hAnsi="Courier New" w:cs="Courier New"/>
+        </w:rPr>
+        <w:t>, not NULL, PK</w:t>
+      </w:r>
+    </w:p>
+    <w:p>
+      <w:pPr>
+        <w:pStyle w:val="ListParagraph"/>
+        <w:numPr>
+          <w:ilvl w:val="1"/>
+          <w:numId w:val="1"/>
+        </w:numPr>
+        <w:rPr>
+          <w:rFonts w:ascii="Courier New" w:hAnsi="Courier New" w:cs="Courier New"/>
+        </w:rPr>
+      </w:pPr>
+      <w:proofErr w:type="spellStart"/>
+      <w:r>
+        <w:rPr>
+          <w:rFonts w:ascii="Courier New" w:hAnsi="Courier New" w:cs="Courier New"/>
+        </w:rPr>
+        <w:t>readerID</w:t>
+      </w:r>
+      <w:proofErr w:type="spellEnd"/>
+      <w:r>
+        <w:rPr>
+          <w:rFonts w:ascii="Courier New" w:hAnsi="Courier New" w:cs="Courier New"/>
+        </w:rPr>
+        <w:t>:</w:t>
+      </w:r>
+      <w:r>
+        <w:rPr>
+          <w:rFonts w:ascii="Courier New" w:hAnsi="Courier New" w:cs="Courier New"/>
+        </w:rPr>
+        <w:t xml:space="preserve"> </w:t>
+      </w:r>
+      <w:proofErr w:type="gramStart"/>
+      <w:r>
+        <w:rPr>
+          <w:rFonts w:ascii="Courier New" w:hAnsi="Courier New" w:cs="Courier New"/>
+        </w:rPr>
+        <w:t>FK(</w:t>
+      </w:r>
+      <w:proofErr w:type="spellStart"/>
+      <w:proofErr w:type="gramEnd"/>
+      <w:r>
+        <w:rPr>
+          <w:rFonts w:ascii="Courier New" w:hAnsi="Courier New" w:cs="Courier New"/>
+        </w:rPr>
+        <w:t>Readers</w:t>
+      </w:r>
+      <w:r>
+        <w:rPr>
+          <w:rFonts w:ascii="Courier New" w:hAnsi="Courier New" w:cs="Courier New"/>
+        </w:rPr>
+        <w:t>.readerID</w:t>
+      </w:r>
+      <w:proofErr w:type="spellEnd"/>
+      <w:r>
+        <w:rPr>
+          <w:rFonts w:ascii="Courier New" w:hAnsi="Courier New" w:cs="Courier New"/>
+        </w:rPr>
+        <w:t>), not NULL</w:t>
+      </w:r>
+    </w:p>
+    <w:p>
+      <w:pPr>
+        <w:pStyle w:val="ListParagraph"/>
+        <w:numPr>
+          <w:ilvl w:val="1"/>
+          <w:numId w:val="1"/>
+        </w:numPr>
+        <w:rPr>
+          <w:rFonts w:ascii="Courier New" w:hAnsi="Courier New" w:cs="Courier New"/>
+        </w:rPr>
+      </w:pPr>
+      <w:proofErr w:type="spellStart"/>
+      <w:r>
+        <w:rPr>
+          <w:rFonts w:ascii="Courier New" w:hAnsi="Courier New" w:cs="Courier New"/>
+        </w:rPr>
+        <w:t>bookID</w:t>
+      </w:r>
+      <w:proofErr w:type="spellEnd"/>
+      <w:r>
+        <w:rPr>
+          <w:rFonts w:ascii="Courier New" w:hAnsi="Courier New" w:cs="Courier New"/>
+        </w:rPr>
+        <w:t>:</w:t>
+      </w:r>
+      <w:r>
+        <w:rPr>
+          <w:rFonts w:ascii="Courier New" w:hAnsi="Courier New" w:cs="Courier New"/>
+        </w:rPr>
+        <w:t xml:space="preserve"> </w:t>
+      </w:r>
+      <w:proofErr w:type="gramStart"/>
+      <w:r>
+        <w:rPr>
+          <w:rFonts w:ascii="Courier New" w:hAnsi="Courier New" w:cs="Courier New"/>
+        </w:rPr>
+        <w:t>FK(</w:t>
+      </w:r>
+      <w:proofErr w:type="spellStart"/>
+      <w:proofErr w:type="gramEnd"/>
+      <w:r>
+        <w:rPr>
+          <w:rFonts w:ascii="Courier New" w:hAnsi="Courier New" w:cs="Courier New"/>
+        </w:rPr>
         <w:t>Books</w:t>
       </w:r>
       <w:r>
+        <w:rPr>
+          <w:rFonts w:ascii="Courier New" w:hAnsi="Courier New" w:cs="Courier New"/>
+        </w:rPr>
+        <w:t>.bookID</w:t>
+      </w:r>
+      <w:proofErr w:type="spellEnd"/>
+      <w:r>
+        <w:rPr>
+          <w:rFonts w:ascii="Courier New" w:hAnsi="Courier New" w:cs="Courier New"/>
+        </w:rPr>
+        <w:t>), not NULL</w:t>
+      </w:r>
+    </w:p>
+    <w:p>
+      <w:pPr>
+        <w:pStyle w:val="ListParagraph"/>
+        <w:numPr>
+          <w:ilvl w:val="1"/>
+          <w:numId w:val="1"/>
+        </w:numPr>
+        <w:rPr>
+          <w:rFonts w:ascii="Courier New" w:hAnsi="Courier New" w:cs="Courier New"/>
+        </w:rPr>
+      </w:pPr>
+      <w:r>
+        <w:rPr>
+          <w:rFonts w:ascii="Courier New" w:hAnsi="Courier New" w:cs="Courier New"/>
+        </w:rPr>
+        <w:t xml:space="preserve">status: </w:t>
+      </w:r>
+      <w:proofErr w:type="gramStart"/>
+      <w:r>
+        <w:rPr>
+          <w:rFonts w:ascii="Courier New" w:hAnsi="Courier New" w:cs="Courier New"/>
+        </w:rPr>
+        <w:t>VARCHAR(</w:t>
+      </w:r>
+      <w:proofErr w:type="gramEnd"/>
+      <w:r>
+        <w:rPr>
+          <w:rFonts w:ascii="Courier New" w:hAnsi="Courier New" w:cs="Courier New"/>
+        </w:rPr>
+        <w:t>)</w:t>
+      </w:r>
+    </w:p>
+    <w:p>
+      <w:pPr>
+        <w:pStyle w:val="ListParagraph"/>
+        <w:numPr>
+          <w:ilvl w:val="1"/>
+          <w:numId w:val="1"/>
+        </w:numPr>
+        <w:rPr>
+          <w:rFonts w:ascii="Courier New" w:hAnsi="Courier New" w:cs="Courier New"/>
+        </w:rPr>
+      </w:pPr>
+      <w:proofErr w:type="spellStart"/>
+      <w:r>
+        <w:rPr>
+          <w:rFonts w:ascii="Courier New" w:hAnsi="Courier New" w:cs="Courier New"/>
+        </w:rPr>
+        <w:t>dateStarted</w:t>
+      </w:r>
+      <w:proofErr w:type="spellEnd"/>
+      <w:r>
+        <w:rPr>
+          <w:rFonts w:ascii="Courier New" w:hAnsi="Courier New" w:cs="Courier New"/>
+        </w:rPr>
+        <w:t xml:space="preserve">: </w:t>
+      </w:r>
+      <w:proofErr w:type="gramStart"/>
+      <w:r>
+        <w:rPr>
+          <w:rFonts w:ascii="Courier New" w:hAnsi="Courier New" w:cs="Courier New"/>
+        </w:rPr>
+        <w:t>DATE(</w:t>
+      </w:r>
+      <w:proofErr w:type="gramEnd"/>
+      <w:r>
+        <w:rPr>
+          <w:rFonts w:ascii="Courier New" w:hAnsi="Courier New" w:cs="Courier New"/>
+        </w:rPr>
+        <w:t>)</w:t>
+      </w:r>
+    </w:p>
+    <w:p>
+      <w:pPr>
+        <w:pStyle w:val="ListParagraph"/>
+        <w:numPr>
+          <w:ilvl w:val="1"/>
+          <w:numId w:val="1"/>
+        </w:numPr>
+        <w:rPr>
+          <w:rFonts w:ascii="Courier New" w:hAnsi="Courier New" w:cs="Courier New"/>
+        </w:rPr>
+      </w:pPr>
+      <w:proofErr w:type="spellStart"/>
+      <w:r>
+        <w:rPr>
+          <w:rFonts w:ascii="Courier New" w:hAnsi="Courier New" w:cs="Courier New"/>
+        </w:rPr>
+        <w:t>dateCompleted</w:t>
+      </w:r>
+      <w:proofErr w:type="spellEnd"/>
+      <w:r>
+        <w:rPr>
+          <w:rFonts w:ascii="Courier New" w:hAnsi="Courier New" w:cs="Courier New"/>
+        </w:rPr>
+        <w:t>:</w:t>
+      </w:r>
+      <w:r>
+        <w:rPr>
+          <w:rFonts w:ascii="Courier New" w:hAnsi="Courier New" w:cs="Courier New"/>
+        </w:rPr>
         <w:t xml:space="preserve"> </w:t>
       </w:r>
-      <w:r>
-        <w:t xml:space="preserve">(Object </w:t>
+      <w:proofErr w:type="gramStart"/>
+      <w:r>
+        <w:rPr>
+          <w:rFonts w:ascii="Courier New" w:hAnsi="Courier New" w:cs="Courier New"/>
+        </w:rPr>
+        <w:t>DATE(</w:t>
+      </w:r>
+      <w:proofErr w:type="gramEnd"/>
+      <w:r>
+        <w:rPr>
+          <w:rFonts w:ascii="Courier New" w:hAnsi="Courier New" w:cs="Courier New"/>
+        </w:rPr>
+        <w:t>)</w:t>
+      </w:r>
+    </w:p>
+    <w:p>
+      <w:pPr>
+        <w:pStyle w:val="ListParagraph"/>
+        <w:numPr>
+          <w:ilvl w:val="1"/>
+          <w:numId w:val="1"/>
+        </w:numPr>
+        <w:rPr>
+          <w:rFonts w:ascii="Courier New" w:hAnsi="Courier New" w:cs="Courier New"/>
+        </w:rPr>
+      </w:pPr>
+      <w:r>
+        <w:rPr>
+          <w:rFonts w:ascii="Courier New" w:hAnsi="Courier New" w:cs="Courier New"/>
+        </w:rPr>
+        <w:t>relations:</w:t>
+      </w:r>
+    </w:p>
+    <w:p>
+      <w:pPr>
+        <w:pStyle w:val="ListParagraph"/>
+        <w:numPr>
+          <w:ilvl w:val="2"/>
+          <w:numId w:val="1"/>
+        </w:numPr>
+        <w:rPr>
+          <w:rFonts w:ascii="Courier New" w:hAnsi="Courier New" w:cs="Courier New"/>
+        </w:rPr>
+      </w:pPr>
+      <w:r>
+        <w:rPr>
+          <w:rFonts w:ascii="Courier New" w:hAnsi="Courier New" w:cs="Courier New"/>
+        </w:rPr>
+        <w:t>1:M Readers</w:t>
+      </w:r>
+    </w:p>
+    <w:p>
+      <w:pPr>
+        <w:pStyle w:val="ListParagraph"/>
+        <w:numPr>
+          <w:ilvl w:val="2"/>
+          <w:numId w:val="1"/>
+        </w:numPr>
+        <w:rPr>
+          <w:rFonts w:ascii="Courier New" w:hAnsi="Courier New" w:cs="Courier New"/>
+        </w:rPr>
+      </w:pPr>
+      <w:r>
+        <w:rPr>
+          <w:rFonts w:ascii="Courier New" w:hAnsi="Courier New" w:cs="Courier New"/>
+        </w:rPr>
+        <w:t>1:M Books</w:t>
+      </w:r>
+    </w:p>
+    <w:p>
+      <w:pPr>
+        <w:pStyle w:val="Heading3"/>
+      </w:pPr>
+      <w:r>
+        <w:rPr>
+          <w:rStyle w:val="Heading3Char"/>
+        </w:rPr>
+        <w:t>Recommendations</w:t>
+      </w:r>
+      <w:r>
+        <w:t xml:space="preserve"> </w:t>
+      </w:r>
+      <w:r>
+        <w:t xml:space="preserve">(Transaction </w:t>
       </w:r>
       <w:r>
         <w:t>Entity</w:t>
       </w:r>
       <w:r>
-        <w:t>) Details of a book</w:t>
-      </w:r>
-      <w:r>
-        <w:t>.</w:t>
+        <w:t>)</w:t>
+      </w:r>
+      <w:r>
+        <w:t xml:space="preserve"> </w:t>
+      </w:r>
+      <w:r>
+        <w:t xml:space="preserve">Using Recommendations, a Reader may see a list of suggested books by different </w:t>
+      </w:r>
+      <w:r>
+        <w:t>Readers.</w:t>
+      </w:r>
+    </w:p>
+    <w:p>
+      <w:pPr>
+        <w:pStyle w:val="ListParagraph"/>
+        <w:numPr>
+          <w:ilvl w:val="1"/>
+          <w:numId w:val="1"/>
+        </w:numPr>
+        <w:rPr>
+          <w:rFonts w:ascii="Courier New" w:hAnsi="Courier New" w:cs="Courier New"/>
+        </w:rPr>
+      </w:pPr>
+      <w:proofErr w:type="spellStart"/>
+      <w:r>
+        <w:rPr>
+          <w:rFonts w:ascii="Courier New" w:hAnsi="Courier New" w:cs="Courier New"/>
+        </w:rPr>
+        <w:t>recommendedBy</w:t>
+      </w:r>
+      <w:proofErr w:type="spellEnd"/>
+      <w:r>
+        <w:rPr>
+          <w:rFonts w:ascii="Courier New" w:hAnsi="Courier New" w:cs="Courier New"/>
+        </w:rPr>
+        <w:t xml:space="preserve">: </w:t>
+      </w:r>
+      <w:proofErr w:type="gramStart"/>
+      <w:r>
+        <w:rPr>
+          <w:rFonts w:ascii="Courier New" w:hAnsi="Courier New" w:cs="Courier New"/>
+        </w:rPr>
+        <w:t>FK(</w:t>
+      </w:r>
+      <w:proofErr w:type="spellStart"/>
+      <w:proofErr w:type="gramEnd"/>
+      <w:r>
+        <w:rPr>
+          <w:rFonts w:ascii="Courier New" w:hAnsi="Courier New" w:cs="Courier New"/>
+        </w:rPr>
+        <w:t>Readers.readerID</w:t>
+      </w:r>
+      <w:proofErr w:type="spellEnd"/>
+      <w:r>
+        <w:rPr>
+          <w:rFonts w:ascii="Courier New" w:hAnsi="Courier New" w:cs="Courier New"/>
+        </w:rPr>
+        <w:t>)</w:t>
+      </w:r>
+      <w:r>
+        <w:rPr>
+          <w:rFonts w:ascii="Courier New" w:hAnsi="Courier New" w:cs="Courier New"/>
+        </w:rPr>
+        <w:t>, not NULL</w:t>
+      </w:r>
+    </w:p>
+    <w:p>
+      <w:pPr>
+        <w:pStyle w:val="ListParagraph"/>
+        <w:numPr>
+          <w:ilvl w:val="1"/>
+          <w:numId w:val="1"/>
+        </w:numPr>
+        <w:rPr>
+          <w:rFonts w:ascii="Courier New" w:hAnsi="Courier New" w:cs="Courier New"/>
+        </w:rPr>
+      </w:pPr>
+      <w:proofErr w:type="spellStart"/>
+      <w:r>
+        <w:rPr>
+          <w:rFonts w:ascii="Courier New" w:hAnsi="Courier New" w:cs="Courier New"/>
+        </w:rPr>
+        <w:t>recommendedTo</w:t>
+      </w:r>
+      <w:proofErr w:type="spellEnd"/>
+      <w:r>
+        <w:rPr>
+          <w:rFonts w:ascii="Courier New" w:hAnsi="Courier New" w:cs="Courier New"/>
+        </w:rPr>
+        <w:t xml:space="preserve">: </w:t>
+      </w:r>
+      <w:proofErr w:type="gramStart"/>
+      <w:r>
+        <w:rPr>
+          <w:rFonts w:ascii="Courier New" w:hAnsi="Courier New" w:cs="Courier New"/>
+        </w:rPr>
+        <w:t>FK(</w:t>
+      </w:r>
+      <w:proofErr w:type="spellStart"/>
+      <w:proofErr w:type="gramEnd"/>
+      <w:r>
+        <w:rPr>
+          <w:rFonts w:ascii="Courier New" w:hAnsi="Courier New" w:cs="Courier New"/>
+        </w:rPr>
+        <w:t>Readers.readerID</w:t>
+      </w:r>
+      <w:proofErr w:type="spellEnd"/>
+      <w:r>
+        <w:rPr>
+          <w:rFonts w:ascii="Courier New" w:hAnsi="Courier New" w:cs="Courier New"/>
+        </w:rPr>
+        <w:t>), not NULL</w:t>
       </w:r>
     </w:p>
     <w:p>
@@ -506,70 +1504,182 @@
         <w:rPr>
           <w:rFonts w:ascii="Courier New" w:hAnsi="Courier New" w:cs="Courier New"/>
         </w:rPr>
+        <w:t>: FK(</w:t>
+      </w:r>
+      <w:proofErr w:type="spellStart"/>
+      <w:r>
+        <w:rPr>
+          <w:rFonts w:ascii="Courier New" w:hAnsi="Courier New" w:cs="Courier New"/>
+        </w:rPr>
+        <w:t>BookID</w:t>
+      </w:r>
+      <w:proofErr w:type="spellEnd"/>
+      <w:r>
+        <w:rPr>
+          <w:rFonts w:ascii="Courier New" w:hAnsi="Courier New" w:cs="Courier New"/>
+        </w:rPr>
+        <w:t>), not NULL</w:t>
+      </w:r>
+    </w:p>
+    <w:p>
+      <w:pPr>
+        <w:pStyle w:val="ListParagraph"/>
+        <w:numPr>
+          <w:ilvl w:val="1"/>
+          <w:numId w:val="1"/>
+        </w:numPr>
+        <w:rPr>
+          <w:rFonts w:ascii="Courier New" w:hAnsi="Courier New" w:cs="Courier New"/>
+        </w:rPr>
+      </w:pPr>
+      <w:proofErr w:type="spellStart"/>
+      <w:r>
+        <w:rPr>
+          <w:rFonts w:ascii="Courier New" w:hAnsi="Courier New" w:cs="Courier New"/>
+        </w:rPr>
+        <w:t>recommendationAccepted</w:t>
+      </w:r>
+      <w:proofErr w:type="spellEnd"/>
+      <w:r>
+        <w:rPr>
+          <w:rFonts w:ascii="Courier New" w:hAnsi="Courier New" w:cs="Courier New"/>
+        </w:rPr>
         <w:t xml:space="preserve">: </w:t>
       </w:r>
       <w:r>
         <w:rPr>
           <w:rFonts w:ascii="Courier New" w:hAnsi="Courier New" w:cs="Courier New"/>
         </w:rPr>
-        <w:t>INT</w:t>
-      </w:r>
-      <w:r>
-        <w:rPr>
-          <w:rFonts w:ascii="Courier New" w:hAnsi="Courier New" w:cs="Courier New"/>
-        </w:rPr>
-        <w:t>, auto</w:t>
-      </w:r>
-      <w:r>
-        <w:rPr>
-          <w:rFonts w:ascii="Courier New" w:hAnsi="Courier New" w:cs="Courier New"/>
-        </w:rPr>
-        <w:t>-</w:t>
-      </w:r>
-      <w:proofErr w:type="spellStart"/>
-      <w:r>
-        <w:rPr>
-          <w:rFonts w:ascii="Courier New" w:hAnsi="Courier New" w:cs="Courier New"/>
-        </w:rPr>
-        <w:t>inc</w:t>
-      </w:r>
-      <w:proofErr w:type="spellEnd"/>
-      <w:r>
-        <w:rPr>
-          <w:rFonts w:ascii="Courier New" w:hAnsi="Courier New" w:cs="Courier New"/>
-        </w:rPr>
-        <w:t>, not NULL, PK</w:t>
-      </w:r>
-    </w:p>
-    <w:p>
-      <w:pPr>
-        <w:pStyle w:val="ListParagraph"/>
-        <w:numPr>
-          <w:ilvl w:val="1"/>
-          <w:numId w:val="1"/>
-        </w:numPr>
-        <w:rPr>
-          <w:rFonts w:ascii="Courier New" w:hAnsi="Courier New" w:cs="Courier New"/>
-        </w:rPr>
-      </w:pPr>
-      <w:r>
-        <w:rPr>
-          <w:rFonts w:ascii="Courier New" w:hAnsi="Courier New" w:cs="Courier New"/>
-        </w:rPr>
-        <w:t xml:space="preserve">title: </w:t>
+        <w:t>BOOL</w:t>
+      </w:r>
+    </w:p>
+    <w:p>
+      <w:pPr>
+        <w:pStyle w:val="ListParagraph"/>
+        <w:numPr>
+          <w:ilvl w:val="1"/>
+          <w:numId w:val="1"/>
+        </w:numPr>
+        <w:rPr>
+          <w:rFonts w:ascii="Courier New" w:hAnsi="Courier New" w:cs="Courier New"/>
+        </w:rPr>
+      </w:pPr>
+      <w:r>
+        <w:rPr>
+          <w:rFonts w:ascii="Courier New" w:hAnsi="Courier New" w:cs="Courier New"/>
+        </w:rPr>
+        <w:t>relations:</w:t>
+      </w:r>
+    </w:p>
+    <w:p>
+      <w:pPr>
+        <w:pStyle w:val="ListParagraph"/>
+        <w:numPr>
+          <w:ilvl w:val="2"/>
+          <w:numId w:val="1"/>
+        </w:numPr>
+        <w:rPr>
+          <w:rFonts w:ascii="Courier New" w:hAnsi="Courier New" w:cs="Courier New"/>
+        </w:rPr>
+      </w:pPr>
+      <w:r>
+        <w:rPr>
+          <w:rFonts w:ascii="Courier New" w:hAnsi="Courier New" w:cs="Courier New"/>
+        </w:rPr>
+        <w:t>M:1 Books</w:t>
+      </w:r>
+    </w:p>
+    <w:p>
+      <w:pPr>
+        <w:pStyle w:val="ListParagraph"/>
+        <w:numPr>
+          <w:ilvl w:val="2"/>
+          <w:numId w:val="1"/>
+        </w:numPr>
+        <w:rPr>
+          <w:rFonts w:ascii="Courier New" w:hAnsi="Courier New" w:cs="Courier New"/>
+        </w:rPr>
+      </w:pPr>
+      <w:r>
+        <w:rPr>
+          <w:rFonts w:ascii="Courier New" w:hAnsi="Courier New" w:cs="Courier New"/>
+        </w:rPr>
+        <w:t>M:1 Readers</w:t>
+      </w:r>
+    </w:p>
+    <w:p>
+      <w:pPr>
+        <w:pStyle w:val="Heading3"/>
+      </w:pPr>
+      <w:proofErr w:type="spellStart"/>
+      <w:r>
+        <w:rPr>
+          <w:rStyle w:val="Heading3Char"/>
+        </w:rPr>
+        <w:t>Club</w:t>
+      </w:r>
+      <w:r>
+        <w:rPr>
+          <w:rStyle w:val="Heading3Char"/>
+        </w:rPr>
+        <w:t>Members</w:t>
+      </w:r>
+      <w:proofErr w:type="spellEnd"/>
+      <w:r>
+        <w:t xml:space="preserve"> </w:t>
+      </w:r>
+      <w:r>
+        <w:t>(Composite Entity)</w:t>
+      </w:r>
+      <w:r>
+        <w:t xml:space="preserve"> Records membership in a club.</w:t>
+      </w:r>
+    </w:p>
+    <w:p>
+      <w:pPr>
+        <w:pStyle w:val="ListParagraph"/>
+        <w:numPr>
+          <w:ilvl w:val="1"/>
+          <w:numId w:val="1"/>
+        </w:numPr>
+        <w:rPr>
+          <w:rFonts w:ascii="Courier New" w:hAnsi="Courier New" w:cs="Courier New"/>
+        </w:rPr>
+      </w:pPr>
+      <w:proofErr w:type="spellStart"/>
+      <w:r>
+        <w:rPr>
+          <w:rFonts w:ascii="Courier New" w:hAnsi="Courier New" w:cs="Courier New"/>
+        </w:rPr>
+        <w:t>clubID</w:t>
+      </w:r>
+      <w:proofErr w:type="spellEnd"/>
+      <w:r>
+        <w:rPr>
+          <w:rFonts w:ascii="Courier New" w:hAnsi="Courier New" w:cs="Courier New"/>
+        </w:rPr>
+        <w:t xml:space="preserve">: </w:t>
       </w:r>
       <w:proofErr w:type="gramStart"/>
       <w:r>
         <w:rPr>
           <w:rFonts w:ascii="Courier New" w:hAnsi="Courier New" w:cs="Courier New"/>
         </w:rPr>
-        <w:t>VARCHAR(</w:t>
-      </w:r>
+        <w:t>FK(</w:t>
+      </w:r>
+      <w:proofErr w:type="spellStart"/>
       <w:proofErr w:type="gramEnd"/>
       <w:r>
         <w:rPr>
           <w:rFonts w:ascii="Courier New" w:hAnsi="Courier New" w:cs="Courier New"/>
         </w:rPr>
+        <w:t>ReadingClubs.clubID</w:t>
+      </w:r>
+      <w:proofErr w:type="spellEnd"/>
+      <w:r>
+        <w:rPr>
+          <w:rFonts w:ascii="Courier New" w:hAnsi="Courier New" w:cs="Courier New"/>
+        </w:rPr>
         <w:t>)</w:t>
       </w:r>
       <w:r>
@@ -590,24 +1700,40 @@
           <w:rFonts w:ascii="Courier New" w:hAnsi="Courier New" w:cs="Courier New"/>
         </w:rPr>
       </w:pPr>
-      <w:r>
-        <w:rPr>
-          <w:rFonts w:ascii="Courier New" w:hAnsi="Courier New" w:cs="Courier New"/>
-        </w:rPr>
-        <w:t xml:space="preserve">author: </w:t>
+      <w:proofErr w:type="spellStart"/>
+      <w:r>
+        <w:rPr>
+          <w:rFonts w:ascii="Courier New" w:hAnsi="Courier New" w:cs="Courier New"/>
+        </w:rPr>
+        <w:t>readerID</w:t>
+      </w:r>
+      <w:proofErr w:type="spellEnd"/>
+      <w:r>
+        <w:rPr>
+          <w:rFonts w:ascii="Courier New" w:hAnsi="Courier New" w:cs="Courier New"/>
+        </w:rPr>
+        <w:t xml:space="preserve">: </w:t>
       </w:r>
       <w:proofErr w:type="gramStart"/>
       <w:r>
         <w:rPr>
           <w:rFonts w:ascii="Courier New" w:hAnsi="Courier New" w:cs="Courier New"/>
         </w:rPr>
-        <w:t>VARCHAR(</w:t>
-      </w:r>
+        <w:t>FK(</w:t>
+      </w:r>
+      <w:proofErr w:type="spellStart"/>
       <w:proofErr w:type="gramEnd"/>
       <w:r>
         <w:rPr>
           <w:rFonts w:ascii="Courier New" w:hAnsi="Courier New" w:cs="Courier New"/>
         </w:rPr>
+        <w:t>Readers.readerID</w:t>
+      </w:r>
+      <w:proofErr w:type="spellEnd"/>
+      <w:r>
+        <w:rPr>
+          <w:rFonts w:ascii="Courier New" w:hAnsi="Courier New" w:cs="Courier New"/>
+        </w:rPr>
         <w:t>)</w:t>
       </w:r>
       <w:r>
@@ -628,26 +1754,281 @@
           <w:rFonts w:ascii="Courier New" w:hAnsi="Courier New" w:cs="Courier New"/>
         </w:rPr>
       </w:pPr>
-      <w:r>
-        <w:rPr>
-          <w:rFonts w:ascii="Courier New" w:hAnsi="Courier New" w:cs="Courier New"/>
-        </w:rPr>
-        <w:t xml:space="preserve">year: </w:t>
+      <w:proofErr w:type="spellStart"/>
+      <w:r>
+        <w:rPr>
+          <w:rFonts w:ascii="Courier New" w:hAnsi="Courier New" w:cs="Courier New"/>
+        </w:rPr>
+        <w:t>isCoordinator</w:t>
+      </w:r>
+      <w:proofErr w:type="spellEnd"/>
+      <w:r>
+        <w:rPr>
+          <w:rFonts w:ascii="Courier New" w:hAnsi="Courier New" w:cs="Courier New"/>
+        </w:rPr>
+        <w:t>: BOOL</w:t>
+      </w:r>
+    </w:p>
+    <w:p>
+      <w:pPr>
+        <w:pStyle w:val="ListParagraph"/>
+        <w:numPr>
+          <w:ilvl w:val="1"/>
+          <w:numId w:val="1"/>
+        </w:numPr>
+        <w:rPr>
+          <w:rFonts w:ascii="Courier New" w:hAnsi="Courier New" w:cs="Courier New"/>
+        </w:rPr>
+      </w:pPr>
+      <w:r>
+        <w:rPr>
+          <w:rFonts w:ascii="Courier New" w:hAnsi="Courier New" w:cs="Courier New"/>
+        </w:rPr>
+        <w:t>relations:</w:t>
+      </w:r>
+    </w:p>
+    <w:p>
+      <w:pPr>
+        <w:pStyle w:val="ListParagraph"/>
+        <w:numPr>
+          <w:ilvl w:val="2"/>
+          <w:numId w:val="1"/>
+        </w:numPr>
+        <w:rPr>
+          <w:rFonts w:ascii="Courier New" w:hAnsi="Courier New" w:cs="Courier New"/>
+        </w:rPr>
+      </w:pPr>
+      <w:r>
+        <w:rPr>
+          <w:rFonts w:ascii="Courier New" w:hAnsi="Courier New" w:cs="Courier New"/>
+        </w:rPr>
+        <w:t>M:1 Readers</w:t>
+      </w:r>
+    </w:p>
+    <w:p>
+      <w:pPr>
+        <w:pStyle w:val="ListParagraph"/>
+        <w:numPr>
+          <w:ilvl w:val="2"/>
+          <w:numId w:val="1"/>
+        </w:numPr>
+        <w:rPr>
+          <w:rFonts w:ascii="Courier New" w:hAnsi="Courier New" w:cs="Courier New"/>
+        </w:rPr>
+      </w:pPr>
+      <w:r>
+        <w:rPr>
+          <w:rFonts w:ascii="Courier New" w:hAnsi="Courier New" w:cs="Courier New"/>
+        </w:rPr>
+        <w:t xml:space="preserve">M:1 </w:t>
+      </w:r>
+      <w:proofErr w:type="spellStart"/>
+      <w:r>
+        <w:rPr>
+          <w:rFonts w:ascii="Courier New" w:hAnsi="Courier New" w:cs="Courier New"/>
+        </w:rPr>
+        <w:t>ReadingClubs</w:t>
+      </w:r>
+      <w:proofErr w:type="spellEnd"/>
+    </w:p>
+    <w:p>
+      <w:pPr>
+        <w:pStyle w:val="Heading3"/>
+      </w:pPr>
+      <w:proofErr w:type="spellStart"/>
+      <w:r>
+        <w:rPr>
+          <w:rStyle w:val="Heading3Char"/>
+        </w:rPr>
+        <w:lastRenderedPageBreak/>
+        <w:t>Read</w:t>
+      </w:r>
+      <w:r>
+        <w:rPr>
+          <w:rStyle w:val="Heading3Char"/>
+        </w:rPr>
+        <w:t>Queue</w:t>
+      </w:r>
+      <w:r>
+        <w:rPr>
+          <w:rStyle w:val="Heading3Char"/>
+        </w:rPr>
+        <w:t>s</w:t>
+      </w:r>
+      <w:proofErr w:type="spellEnd"/>
+      <w:r>
+        <w:t xml:space="preserve"> </w:t>
+      </w:r>
+      <w:r>
+        <w:t>(</w:t>
+      </w:r>
+      <w:r>
+        <w:t>Composite</w:t>
+      </w:r>
+      <w:r>
+        <w:t xml:space="preserve"> Entity)</w:t>
+      </w:r>
+      <w:r>
+        <w:t xml:space="preserve"> Records books in a queue.</w:t>
+      </w:r>
+    </w:p>
+    <w:p>
+      <w:pPr>
+        <w:pStyle w:val="ListParagraph"/>
+        <w:numPr>
+          <w:ilvl w:val="1"/>
+          <w:numId w:val="1"/>
+        </w:numPr>
+        <w:rPr>
+          <w:rFonts w:ascii="Courier New" w:hAnsi="Courier New" w:cs="Courier New"/>
+        </w:rPr>
+      </w:pPr>
+      <w:proofErr w:type="spellStart"/>
+      <w:r>
+        <w:rPr>
+          <w:rFonts w:ascii="Courier New" w:hAnsi="Courier New" w:cs="Courier New"/>
+        </w:rPr>
+        <w:t>queueIE</w:t>
+      </w:r>
+      <w:proofErr w:type="spellEnd"/>
+      <w:r>
+        <w:rPr>
+          <w:rFonts w:ascii="Courier New" w:hAnsi="Courier New" w:cs="Courier New"/>
+        </w:rPr>
+        <w:t>: INT, not NULL, PK</w:t>
+      </w:r>
+    </w:p>
+    <w:p>
+      <w:pPr>
+        <w:pStyle w:val="ListParagraph"/>
+        <w:numPr>
+          <w:ilvl w:val="1"/>
+          <w:numId w:val="1"/>
+        </w:numPr>
+        <w:rPr>
+          <w:rFonts w:ascii="Courier New" w:hAnsi="Courier New" w:cs="Courier New"/>
+        </w:rPr>
+      </w:pPr>
+      <w:proofErr w:type="spellStart"/>
+      <w:r>
+        <w:rPr>
+          <w:rFonts w:ascii="Courier New" w:hAnsi="Courier New" w:cs="Courier New"/>
+        </w:rPr>
+        <w:t>readerID</w:t>
+      </w:r>
+      <w:proofErr w:type="spellEnd"/>
+      <w:r>
+        <w:rPr>
+          <w:rFonts w:ascii="Courier New" w:hAnsi="Courier New" w:cs="Courier New"/>
+        </w:rPr>
+        <w:t xml:space="preserve">: </w:t>
       </w:r>
       <w:proofErr w:type="gramStart"/>
       <w:r>
         <w:rPr>
           <w:rFonts w:ascii="Courier New" w:hAnsi="Courier New" w:cs="Courier New"/>
         </w:rPr>
-        <w:t>DATE(</w:t>
-      </w:r>
+        <w:t>FK(</w:t>
+      </w:r>
+      <w:proofErr w:type="spellStart"/>
       <w:proofErr w:type="gramEnd"/>
       <w:r>
         <w:rPr>
           <w:rFonts w:ascii="Courier New" w:hAnsi="Courier New" w:cs="Courier New"/>
         </w:rPr>
+        <w:t>Readers.readerID</w:t>
+      </w:r>
+      <w:proofErr w:type="spellEnd"/>
+      <w:r>
+        <w:rPr>
+          <w:rFonts w:ascii="Courier New" w:hAnsi="Courier New" w:cs="Courier New"/>
+        </w:rPr>
         <w:t>)</w:t>
       </w:r>
+      <w:r>
+        <w:rPr>
+          <w:rFonts w:ascii="Courier New" w:hAnsi="Courier New" w:cs="Courier New"/>
+        </w:rPr>
+        <w:t>, not NULL</w:t>
+      </w:r>
+    </w:p>
+    <w:p>
+      <w:pPr>
+        <w:pStyle w:val="ListParagraph"/>
+        <w:numPr>
+          <w:ilvl w:val="1"/>
+          <w:numId w:val="1"/>
+        </w:numPr>
+        <w:rPr>
+          <w:rFonts w:ascii="Courier New" w:hAnsi="Courier New" w:cs="Courier New"/>
+        </w:rPr>
+      </w:pPr>
+      <w:proofErr w:type="spellStart"/>
+      <w:r>
+        <w:rPr>
+          <w:rFonts w:ascii="Courier New" w:hAnsi="Courier New" w:cs="Courier New"/>
+        </w:rPr>
+        <w:t>bookID</w:t>
+      </w:r>
+      <w:proofErr w:type="spellEnd"/>
+      <w:r>
+        <w:rPr>
+          <w:rFonts w:ascii="Courier New" w:hAnsi="Courier New" w:cs="Courier New"/>
+        </w:rPr>
+        <w:t xml:space="preserve">: </w:t>
+      </w:r>
+      <w:proofErr w:type="gramStart"/>
+      <w:r>
+        <w:rPr>
+          <w:rFonts w:ascii="Courier New" w:hAnsi="Courier New" w:cs="Courier New"/>
+        </w:rPr>
+        <w:t>FK(</w:t>
+      </w:r>
+      <w:proofErr w:type="spellStart"/>
+      <w:proofErr w:type="gramEnd"/>
+      <w:r>
+        <w:rPr>
+          <w:rFonts w:ascii="Courier New" w:hAnsi="Courier New" w:cs="Courier New"/>
+        </w:rPr>
+        <w:t>Books.bookID</w:t>
+      </w:r>
+      <w:proofErr w:type="spellEnd"/>
+      <w:r>
+        <w:rPr>
+          <w:rFonts w:ascii="Courier New" w:hAnsi="Courier New" w:cs="Courier New"/>
+        </w:rPr>
+        <w:t>)</w:t>
+      </w:r>
+      <w:r>
+        <w:rPr>
+          <w:rFonts w:ascii="Courier New" w:hAnsi="Courier New" w:cs="Courier New"/>
+        </w:rPr>
+        <w:t xml:space="preserve"> </w:t>
+      </w:r>
+      <w:r>
+        <w:rPr>
+          <w:rFonts w:ascii="Courier New" w:hAnsi="Courier New" w:cs="Courier New"/>
+        </w:rPr>
+        <w:t>, not NULL</w:t>
+      </w:r>
+    </w:p>
+    <w:p>
+      <w:pPr>
+        <w:pStyle w:val="ListParagraph"/>
+        <w:numPr>
+          <w:ilvl w:val="1"/>
+          <w:numId w:val="1"/>
+        </w:numPr>
+        <w:rPr>
+          <w:rFonts w:ascii="Courier New" w:hAnsi="Courier New" w:cs="Courier New"/>
+        </w:rPr>
+      </w:pPr>
+      <w:r>
+        <w:rPr>
+          <w:rFonts w:ascii="Courier New" w:hAnsi="Courier New" w:cs="Courier New"/>
+        </w:rPr>
+        <w:t>priority: INT, default = 1</w:t>
+      </w:r>
     </w:p>
     <w:p>
       <w:pPr>
@@ -682,16 +2063,8 @@
         <w:rPr>
           <w:rFonts w:ascii="Courier New" w:hAnsi="Courier New" w:cs="Courier New"/>
         </w:rPr>
-        <w:t xml:space="preserve">M:M Readers through </w:t>
-      </w:r>
-      <w:proofErr w:type="spellStart"/>
-      <w:r>
-        <w:rPr>
-          <w:rFonts w:ascii="Courier New" w:hAnsi="Courier New" w:cs="Courier New"/>
-        </w:rPr>
-        <w:t>ReadingLog</w:t>
-      </w:r>
-      <w:proofErr w:type="spellEnd"/>
+        <w:t>M:1 Readers</w:t>
+      </w:r>
     </w:p>
     <w:p>
       <w:pPr>
@@ -708,1364 +2081,77 @@
         <w:rPr>
           <w:rFonts w:ascii="Courier New" w:hAnsi="Courier New" w:cs="Courier New"/>
         </w:rPr>
-        <w:t xml:space="preserve">M:M Readers through </w:t>
-      </w:r>
-      <w:proofErr w:type="spellStart"/>
-      <w:r>
-        <w:rPr>
-          <w:rFonts w:ascii="Courier New" w:hAnsi="Courier New" w:cs="Courier New"/>
-        </w:rPr>
-        <w:t>ReadQueues</w:t>
-      </w:r>
-      <w:proofErr w:type="spellEnd"/>
-    </w:p>
-    <w:p>
-      <w:pPr>
-        <w:pStyle w:val="ListParagraph"/>
-        <w:numPr>
-          <w:ilvl w:val="2"/>
-          <w:numId w:val="1"/>
-        </w:numPr>
-        <w:rPr>
-          <w:rFonts w:ascii="Courier New" w:hAnsi="Courier New" w:cs="Courier New"/>
-        </w:rPr>
-      </w:pPr>
-      <w:r>
-        <w:rPr>
-          <w:rFonts w:ascii="Courier New" w:hAnsi="Courier New" w:cs="Courier New"/>
-        </w:rPr>
-        <w:t>1:M Recommendations</w:t>
-      </w:r>
-    </w:p>
-    <w:p>
-      <w:pPr>
-        <w:pStyle w:val="Heading3"/>
-      </w:pPr>
-      <w:proofErr w:type="spellStart"/>
-      <w:r>
-        <w:rPr>
-          <w:rStyle w:val="Heading3Char"/>
-        </w:rPr>
-        <w:t>ReadingClubs</w:t>
-      </w:r>
-      <w:proofErr w:type="spellEnd"/>
-      <w:r>
-        <w:t xml:space="preserve"> </w:t>
-      </w:r>
-      <w:r>
-        <w:t>(Object Entity)</w:t>
-      </w:r>
-      <w:r>
-        <w:t xml:space="preserve"> </w:t>
-      </w:r>
-      <w:r>
-        <w:t>Must be coordinated by one Reader, may specify a maximum roster size</w:t>
-      </w:r>
-      <w:r>
-        <w:t>.</w:t>
-      </w:r>
-      <w:r>
-        <w:t xml:space="preserve"> Enrollment in a club’s roster </w:t>
-      </w:r>
-      <w:r>
-        <w:t>serve</w:t>
-      </w:r>
-      <w:r>
-        <w:t>s</w:t>
-      </w:r>
-      <w:r>
-        <w:t xml:space="preserve"> as </w:t>
-      </w:r>
-      <w:r>
-        <w:t xml:space="preserve">an interface to </w:t>
-      </w:r>
-      <w:r>
-        <w:t>populate Recommendations</w:t>
-      </w:r>
-      <w:r>
-        <w:t xml:space="preserve"> or </w:t>
-      </w:r>
-      <w:proofErr w:type="spellStart"/>
-      <w:r>
-        <w:t>Read</w:t>
-      </w:r>
-      <w:r>
-        <w:t>Queue</w:t>
-      </w:r>
-      <w:r>
-        <w:t>s</w:t>
-      </w:r>
-      <w:proofErr w:type="spellEnd"/>
-      <w:r>
-        <w:t xml:space="preserve"> </w:t>
-      </w:r>
-      <w:r>
-        <w:t>to groups of Readers.</w:t>
-      </w:r>
-    </w:p>
-    <w:p>
-      <w:pPr>
-        <w:pStyle w:val="ListParagraph"/>
-        <w:numPr>
-          <w:ilvl w:val="1"/>
-          <w:numId w:val="1"/>
-        </w:numPr>
-        <w:rPr>
-          <w:rFonts w:ascii="Courier New" w:hAnsi="Courier New" w:cs="Courier New"/>
-        </w:rPr>
-      </w:pPr>
-      <w:proofErr w:type="spellStart"/>
-      <w:r>
-        <w:rPr>
-          <w:rFonts w:ascii="Courier New" w:hAnsi="Courier New" w:cs="Courier New"/>
-        </w:rPr>
-        <w:t>clubID</w:t>
-      </w:r>
-      <w:proofErr w:type="spellEnd"/>
-      <w:r>
-        <w:rPr>
-          <w:rFonts w:ascii="Courier New" w:hAnsi="Courier New" w:cs="Courier New"/>
-        </w:rPr>
-        <w:t>: INT, auto-</w:t>
-      </w:r>
-      <w:proofErr w:type="spellStart"/>
-      <w:r>
-        <w:rPr>
-          <w:rFonts w:ascii="Courier New" w:hAnsi="Courier New" w:cs="Courier New"/>
-        </w:rPr>
-        <w:t>inc</w:t>
-      </w:r>
-      <w:proofErr w:type="spellEnd"/>
-      <w:r>
-        <w:rPr>
-          <w:rFonts w:ascii="Courier New" w:hAnsi="Courier New" w:cs="Courier New"/>
-        </w:rPr>
-        <w:t>, not NULL, PK</w:t>
-      </w:r>
-    </w:p>
-    <w:p>
-      <w:pPr>
-        <w:pStyle w:val="ListParagraph"/>
-        <w:numPr>
-          <w:ilvl w:val="1"/>
-          <w:numId w:val="1"/>
-        </w:numPr>
-        <w:rPr>
-          <w:rFonts w:ascii="Courier New" w:hAnsi="Courier New" w:cs="Courier New"/>
-        </w:rPr>
-      </w:pPr>
-      <w:proofErr w:type="spellStart"/>
-      <w:r>
-        <w:rPr>
-          <w:rFonts w:ascii="Courier New" w:hAnsi="Courier New" w:cs="Courier New"/>
-        </w:rPr>
-        <w:lastRenderedPageBreak/>
-        <w:t>clubName</w:t>
-      </w:r>
-      <w:proofErr w:type="spellEnd"/>
-      <w:r>
-        <w:rPr>
-          <w:rFonts w:ascii="Courier New" w:hAnsi="Courier New" w:cs="Courier New"/>
-        </w:rPr>
-        <w:t xml:space="preserve">: </w:t>
-      </w:r>
-      <w:proofErr w:type="gramStart"/>
-      <w:r>
-        <w:rPr>
-          <w:rFonts w:ascii="Courier New" w:hAnsi="Courier New" w:cs="Courier New"/>
-        </w:rPr>
-        <w:t>VARCHAR(</w:t>
-      </w:r>
-      <w:proofErr w:type="gramEnd"/>
-      <w:r>
-        <w:rPr>
-          <w:rFonts w:ascii="Courier New" w:hAnsi="Courier New" w:cs="Courier New"/>
-        </w:rPr>
-        <w:t>), not NULL</w:t>
-      </w:r>
-    </w:p>
-    <w:p>
-      <w:pPr>
-        <w:pStyle w:val="ListParagraph"/>
-        <w:numPr>
-          <w:ilvl w:val="1"/>
-          <w:numId w:val="1"/>
-        </w:numPr>
-        <w:rPr>
-          <w:rFonts w:ascii="Courier New" w:hAnsi="Courier New" w:cs="Courier New"/>
-        </w:rPr>
-      </w:pPr>
-      <w:r>
-        <w:rPr>
-          <w:rFonts w:ascii="Courier New" w:hAnsi="Courier New" w:cs="Courier New"/>
-        </w:rPr>
-        <w:t xml:space="preserve">coordinator: </w:t>
-      </w:r>
-      <w:proofErr w:type="gramStart"/>
-      <w:r>
-        <w:rPr>
-          <w:rFonts w:ascii="Courier New" w:hAnsi="Courier New" w:cs="Courier New"/>
-        </w:rPr>
-        <w:t>FK(</w:t>
-      </w:r>
-      <w:proofErr w:type="spellStart"/>
-      <w:proofErr w:type="gramEnd"/>
-      <w:r>
-        <w:rPr>
-          <w:rFonts w:ascii="Courier New" w:hAnsi="Courier New" w:cs="Courier New"/>
-        </w:rPr>
-        <w:t>Readers.readerID</w:t>
-      </w:r>
-      <w:proofErr w:type="spellEnd"/>
-      <w:r>
-        <w:rPr>
-          <w:rFonts w:ascii="Courier New" w:hAnsi="Courier New" w:cs="Courier New"/>
-        </w:rPr>
-        <w:t>)</w:t>
-      </w:r>
-    </w:p>
-    <w:p>
-      <w:pPr>
-        <w:pStyle w:val="ListParagraph"/>
-        <w:numPr>
-          <w:ilvl w:val="1"/>
-          <w:numId w:val="1"/>
-        </w:numPr>
-        <w:rPr>
-          <w:rFonts w:ascii="Courier New" w:hAnsi="Courier New" w:cs="Courier New"/>
-        </w:rPr>
-      </w:pPr>
-      <w:proofErr w:type="spellStart"/>
-      <w:r>
-        <w:rPr>
-          <w:rFonts w:ascii="Courier New" w:hAnsi="Courier New" w:cs="Courier New"/>
-        </w:rPr>
-        <w:t>maxRosterSize</w:t>
-      </w:r>
-      <w:proofErr w:type="spellEnd"/>
-      <w:r>
-        <w:rPr>
-          <w:rFonts w:ascii="Courier New" w:hAnsi="Courier New" w:cs="Courier New"/>
-        </w:rPr>
-        <w:t>: INT</w:t>
-      </w:r>
-    </w:p>
-    <w:p>
-      <w:pPr>
-        <w:pStyle w:val="ListParagraph"/>
-        <w:numPr>
-          <w:ilvl w:val="1"/>
-          <w:numId w:val="1"/>
-        </w:numPr>
-        <w:rPr>
-          <w:rFonts w:ascii="Courier New" w:hAnsi="Courier New" w:cs="Courier New"/>
-        </w:rPr>
-      </w:pPr>
-      <w:r>
-        <w:rPr>
-          <w:rFonts w:ascii="Courier New" w:hAnsi="Courier New" w:cs="Courier New"/>
-        </w:rPr>
-        <w:t>relations:</w:t>
-      </w:r>
-    </w:p>
-    <w:p>
-      <w:pPr>
-        <w:pStyle w:val="ListParagraph"/>
-        <w:numPr>
-          <w:ilvl w:val="2"/>
-          <w:numId w:val="1"/>
-        </w:numPr>
-        <w:rPr>
-          <w:rFonts w:ascii="Courier New" w:hAnsi="Courier New" w:cs="Courier New"/>
-        </w:rPr>
-      </w:pPr>
-      <w:r>
-        <w:rPr>
-          <w:rFonts w:ascii="Courier New" w:hAnsi="Courier New" w:cs="Courier New"/>
-        </w:rPr>
-        <w:t xml:space="preserve">M:M Readers through </w:t>
-      </w:r>
-      <w:proofErr w:type="spellStart"/>
-      <w:r>
-        <w:rPr>
-          <w:rFonts w:ascii="Courier New" w:hAnsi="Courier New" w:cs="Courier New"/>
-        </w:rPr>
-        <w:t>Club</w:t>
-      </w:r>
-      <w:r>
-        <w:rPr>
-          <w:rFonts w:ascii="Courier New" w:hAnsi="Courier New" w:cs="Courier New"/>
-        </w:rPr>
-        <w:t>Members</w:t>
-      </w:r>
-      <w:proofErr w:type="spellEnd"/>
-    </w:p>
-    <w:p>
-      <w:pPr>
-        <w:pStyle w:val="Heading3"/>
-      </w:pPr>
-      <w:proofErr w:type="spellStart"/>
-      <w:r>
-        <w:rPr>
-          <w:rStyle w:val="Heading3Char"/>
-        </w:rPr>
-        <w:t>Reading</w:t>
-      </w:r>
-      <w:r>
-        <w:rPr>
-          <w:rStyle w:val="Heading3Char"/>
-        </w:rPr>
-        <w:t>Log</w:t>
-      </w:r>
-      <w:proofErr w:type="spellEnd"/>
-      <w:r>
-        <w:t xml:space="preserve"> </w:t>
-      </w:r>
-      <w:r>
-        <w:t>(</w:t>
-      </w:r>
-      <w:r>
-        <w:t xml:space="preserve">Composite </w:t>
-      </w:r>
-      <w:r>
-        <w:t xml:space="preserve">Transaction </w:t>
-      </w:r>
-      <w:r>
-        <w:t>Entity</w:t>
-      </w:r>
-      <w:r>
-        <w:t>)</w:t>
-      </w:r>
-      <w:r>
-        <w:t xml:space="preserve"> </w:t>
-      </w:r>
-      <w:r>
-        <w:t>Records the status of a Book being read by a Reader.</w:t>
-      </w:r>
-    </w:p>
-    <w:p>
-      <w:pPr>
-        <w:pStyle w:val="ListParagraph"/>
-        <w:numPr>
-          <w:ilvl w:val="1"/>
-          <w:numId w:val="1"/>
-        </w:numPr>
-        <w:rPr>
-          <w:rFonts w:ascii="Courier New" w:hAnsi="Courier New" w:cs="Courier New"/>
-        </w:rPr>
-      </w:pPr>
-      <w:proofErr w:type="spellStart"/>
-      <w:r>
-        <w:rPr>
-          <w:rFonts w:ascii="Courier New" w:hAnsi="Courier New" w:cs="Courier New"/>
-        </w:rPr>
-        <w:t>logID</w:t>
-      </w:r>
-      <w:proofErr w:type="spellEnd"/>
-      <w:r>
-        <w:rPr>
-          <w:rFonts w:ascii="Courier New" w:hAnsi="Courier New" w:cs="Courier New"/>
-        </w:rPr>
-        <w:t>: INT, auto-</w:t>
-      </w:r>
-      <w:proofErr w:type="spellStart"/>
-      <w:r>
-        <w:rPr>
-          <w:rFonts w:ascii="Courier New" w:hAnsi="Courier New" w:cs="Courier New"/>
-        </w:rPr>
-        <w:t>inc</w:t>
-      </w:r>
-      <w:proofErr w:type="spellEnd"/>
-      <w:r>
-        <w:rPr>
-          <w:rFonts w:ascii="Courier New" w:hAnsi="Courier New" w:cs="Courier New"/>
-        </w:rPr>
-        <w:t>, not NULL, PK</w:t>
-      </w:r>
-    </w:p>
-    <w:p>
-      <w:pPr>
-        <w:pStyle w:val="ListParagraph"/>
-        <w:numPr>
-          <w:ilvl w:val="1"/>
-          <w:numId w:val="1"/>
-        </w:numPr>
-        <w:rPr>
-          <w:rFonts w:ascii="Courier New" w:hAnsi="Courier New" w:cs="Courier New"/>
-        </w:rPr>
-      </w:pPr>
-      <w:proofErr w:type="spellStart"/>
-      <w:r>
-        <w:rPr>
-          <w:rFonts w:ascii="Courier New" w:hAnsi="Courier New" w:cs="Courier New"/>
-        </w:rPr>
-        <w:t>readerID</w:t>
-      </w:r>
-      <w:proofErr w:type="spellEnd"/>
-      <w:r>
-        <w:rPr>
-          <w:rFonts w:ascii="Courier New" w:hAnsi="Courier New" w:cs="Courier New"/>
-        </w:rPr>
-        <w:t>:</w:t>
-      </w:r>
-      <w:r>
-        <w:rPr>
-          <w:rFonts w:ascii="Courier New" w:hAnsi="Courier New" w:cs="Courier New"/>
-        </w:rPr>
-        <w:t xml:space="preserve"> </w:t>
-      </w:r>
-      <w:proofErr w:type="gramStart"/>
-      <w:r>
-        <w:rPr>
-          <w:rFonts w:ascii="Courier New" w:hAnsi="Courier New" w:cs="Courier New"/>
-        </w:rPr>
-        <w:t>FK(</w:t>
-      </w:r>
-      <w:proofErr w:type="spellStart"/>
-      <w:proofErr w:type="gramEnd"/>
-      <w:r>
-        <w:rPr>
-          <w:rFonts w:ascii="Courier New" w:hAnsi="Courier New" w:cs="Courier New"/>
-        </w:rPr>
-        <w:t>Readers</w:t>
-      </w:r>
-      <w:r>
-        <w:rPr>
-          <w:rFonts w:ascii="Courier New" w:hAnsi="Courier New" w:cs="Courier New"/>
-        </w:rPr>
-        <w:t>.readerID</w:t>
-      </w:r>
-      <w:proofErr w:type="spellEnd"/>
-      <w:r>
-        <w:rPr>
-          <w:rFonts w:ascii="Courier New" w:hAnsi="Courier New" w:cs="Courier New"/>
-        </w:rPr>
-        <w:t>), not NULL</w:t>
-      </w:r>
-    </w:p>
-    <w:p>
-      <w:pPr>
-        <w:pStyle w:val="ListParagraph"/>
-        <w:numPr>
-          <w:ilvl w:val="1"/>
-          <w:numId w:val="1"/>
-        </w:numPr>
-        <w:rPr>
-          <w:rFonts w:ascii="Courier New" w:hAnsi="Courier New" w:cs="Courier New"/>
-        </w:rPr>
-      </w:pPr>
-      <w:proofErr w:type="spellStart"/>
-      <w:r>
-        <w:rPr>
-          <w:rFonts w:ascii="Courier New" w:hAnsi="Courier New" w:cs="Courier New"/>
-        </w:rPr>
-        <w:t>bookID</w:t>
-      </w:r>
-      <w:proofErr w:type="spellEnd"/>
-      <w:r>
-        <w:rPr>
-          <w:rFonts w:ascii="Courier New" w:hAnsi="Courier New" w:cs="Courier New"/>
-        </w:rPr>
-        <w:t>:</w:t>
-      </w:r>
-      <w:r>
-        <w:rPr>
-          <w:rFonts w:ascii="Courier New" w:hAnsi="Courier New" w:cs="Courier New"/>
-        </w:rPr>
-        <w:t xml:space="preserve"> </w:t>
-      </w:r>
-      <w:proofErr w:type="gramStart"/>
-      <w:r>
-        <w:rPr>
-          <w:rFonts w:ascii="Courier New" w:hAnsi="Courier New" w:cs="Courier New"/>
-        </w:rPr>
-        <w:t>FK(</w:t>
-      </w:r>
-      <w:proofErr w:type="spellStart"/>
-      <w:proofErr w:type="gramEnd"/>
-      <w:r>
-        <w:rPr>
-          <w:rFonts w:ascii="Courier New" w:hAnsi="Courier New" w:cs="Courier New"/>
-        </w:rPr>
-        <w:t>Books</w:t>
-      </w:r>
-      <w:r>
-        <w:rPr>
-          <w:rFonts w:ascii="Courier New" w:hAnsi="Courier New" w:cs="Courier New"/>
-        </w:rPr>
-        <w:t>.bookID</w:t>
-      </w:r>
-      <w:proofErr w:type="spellEnd"/>
-      <w:r>
-        <w:rPr>
-          <w:rFonts w:ascii="Courier New" w:hAnsi="Courier New" w:cs="Courier New"/>
-        </w:rPr>
-        <w:t>), not NULL</w:t>
-      </w:r>
-    </w:p>
-    <w:p>
-      <w:pPr>
-        <w:pStyle w:val="ListParagraph"/>
-        <w:numPr>
-          <w:ilvl w:val="1"/>
-          <w:numId w:val="1"/>
-        </w:numPr>
-        <w:rPr>
-          <w:rFonts w:ascii="Courier New" w:hAnsi="Courier New" w:cs="Courier New"/>
-        </w:rPr>
-      </w:pPr>
-      <w:r>
-        <w:rPr>
-          <w:rFonts w:ascii="Courier New" w:hAnsi="Courier New" w:cs="Courier New"/>
-        </w:rPr>
-        <w:t xml:space="preserve">status: </w:t>
-      </w:r>
-      <w:proofErr w:type="gramStart"/>
-      <w:r>
-        <w:rPr>
-          <w:rFonts w:ascii="Courier New" w:hAnsi="Courier New" w:cs="Courier New"/>
-        </w:rPr>
-        <w:t>VARCHAR(</w:t>
-      </w:r>
-      <w:proofErr w:type="gramEnd"/>
-      <w:r>
-        <w:rPr>
-          <w:rFonts w:ascii="Courier New" w:hAnsi="Courier New" w:cs="Courier New"/>
-        </w:rPr>
-        <w:t>)</w:t>
-      </w:r>
-    </w:p>
-    <w:p>
-      <w:pPr>
-        <w:pStyle w:val="ListParagraph"/>
-        <w:numPr>
-          <w:ilvl w:val="1"/>
-          <w:numId w:val="1"/>
-        </w:numPr>
-        <w:rPr>
-          <w:rFonts w:ascii="Courier New" w:hAnsi="Courier New" w:cs="Courier New"/>
-        </w:rPr>
-      </w:pPr>
-      <w:proofErr w:type="spellStart"/>
-      <w:r>
-        <w:rPr>
-          <w:rFonts w:ascii="Courier New" w:hAnsi="Courier New" w:cs="Courier New"/>
-        </w:rPr>
-        <w:t>dateStarted</w:t>
-      </w:r>
-      <w:proofErr w:type="spellEnd"/>
-      <w:r>
-        <w:rPr>
-          <w:rFonts w:ascii="Courier New" w:hAnsi="Courier New" w:cs="Courier New"/>
-        </w:rPr>
-        <w:t xml:space="preserve">: </w:t>
-      </w:r>
-      <w:proofErr w:type="gramStart"/>
-      <w:r>
-        <w:rPr>
-          <w:rFonts w:ascii="Courier New" w:hAnsi="Courier New" w:cs="Courier New"/>
-        </w:rPr>
-        <w:t>DATE(</w:t>
-      </w:r>
-      <w:proofErr w:type="gramEnd"/>
-      <w:r>
-        <w:rPr>
-          <w:rFonts w:ascii="Courier New" w:hAnsi="Courier New" w:cs="Courier New"/>
-        </w:rPr>
-        <w:t>)</w:t>
-      </w:r>
-    </w:p>
-    <w:p>
-      <w:pPr>
-        <w:pStyle w:val="ListParagraph"/>
-        <w:numPr>
-          <w:ilvl w:val="1"/>
-          <w:numId w:val="1"/>
-        </w:numPr>
-        <w:rPr>
-          <w:rFonts w:ascii="Courier New" w:hAnsi="Courier New" w:cs="Courier New"/>
-        </w:rPr>
-      </w:pPr>
-      <w:proofErr w:type="spellStart"/>
-      <w:r>
-        <w:rPr>
-          <w:rFonts w:ascii="Courier New" w:hAnsi="Courier New" w:cs="Courier New"/>
-        </w:rPr>
-        <w:t>dateCompleted</w:t>
-      </w:r>
-      <w:proofErr w:type="spellEnd"/>
-      <w:r>
-        <w:rPr>
-          <w:rFonts w:ascii="Courier New" w:hAnsi="Courier New" w:cs="Courier New"/>
-        </w:rPr>
-        <w:t>:</w:t>
-      </w:r>
-      <w:r>
-        <w:rPr>
-          <w:rFonts w:ascii="Courier New" w:hAnsi="Courier New" w:cs="Courier New"/>
-        </w:rPr>
-        <w:t xml:space="preserve"> </w:t>
-      </w:r>
-      <w:proofErr w:type="gramStart"/>
-      <w:r>
-        <w:rPr>
-          <w:rFonts w:ascii="Courier New" w:hAnsi="Courier New" w:cs="Courier New"/>
-        </w:rPr>
-        <w:t>DATE(</w:t>
-      </w:r>
-      <w:proofErr w:type="gramEnd"/>
-      <w:r>
-        <w:rPr>
-          <w:rFonts w:ascii="Courier New" w:hAnsi="Courier New" w:cs="Courier New"/>
-        </w:rPr>
-        <w:t>)</w:t>
-      </w:r>
-    </w:p>
-    <w:p>
-      <w:pPr>
-        <w:pStyle w:val="ListParagraph"/>
-        <w:numPr>
-          <w:ilvl w:val="1"/>
-          <w:numId w:val="1"/>
-        </w:numPr>
-        <w:rPr>
-          <w:rFonts w:ascii="Courier New" w:hAnsi="Courier New" w:cs="Courier New"/>
-        </w:rPr>
-      </w:pPr>
-      <w:r>
-        <w:rPr>
-          <w:rFonts w:ascii="Courier New" w:hAnsi="Courier New" w:cs="Courier New"/>
-        </w:rPr>
-        <w:t>relations:</w:t>
-      </w:r>
-    </w:p>
-    <w:p>
-      <w:pPr>
-        <w:pStyle w:val="ListParagraph"/>
-        <w:numPr>
-          <w:ilvl w:val="2"/>
-          <w:numId w:val="1"/>
-        </w:numPr>
-        <w:rPr>
-          <w:rFonts w:ascii="Courier New" w:hAnsi="Courier New" w:cs="Courier New"/>
-        </w:rPr>
-      </w:pPr>
-      <w:r>
-        <w:rPr>
-          <w:rFonts w:ascii="Courier New" w:hAnsi="Courier New" w:cs="Courier New"/>
-        </w:rPr>
-        <w:t>1:M Readers</w:t>
-      </w:r>
-    </w:p>
-    <w:p>
-      <w:pPr>
-        <w:pStyle w:val="ListParagraph"/>
-        <w:numPr>
-          <w:ilvl w:val="2"/>
-          <w:numId w:val="1"/>
-        </w:numPr>
-        <w:rPr>
-          <w:rFonts w:ascii="Courier New" w:hAnsi="Courier New" w:cs="Courier New"/>
-        </w:rPr>
-      </w:pPr>
-      <w:r>
-        <w:rPr>
-          <w:rFonts w:ascii="Courier New" w:hAnsi="Courier New" w:cs="Courier New"/>
-        </w:rPr>
-        <w:t>1:M Books</w:t>
-      </w:r>
-    </w:p>
-    <w:p>
-      <w:pPr>
-        <w:pStyle w:val="Heading3"/>
-      </w:pPr>
-      <w:r>
-        <w:rPr>
-          <w:rStyle w:val="Heading3Char"/>
-        </w:rPr>
-        <w:t>Recommendations</w:t>
-      </w:r>
-      <w:r>
-        <w:t xml:space="preserve"> </w:t>
-      </w:r>
-      <w:r>
-        <w:t xml:space="preserve">(Transaction </w:t>
-      </w:r>
-      <w:r>
-        <w:t>Entity</w:t>
-      </w:r>
-      <w:r>
-        <w:t>)</w:t>
-      </w:r>
-      <w:r>
-        <w:t xml:space="preserve"> </w:t>
-      </w:r>
-      <w:r>
-        <w:t xml:space="preserve">Using Recommendations, a Reader may see a list of suggested books by different </w:t>
-      </w:r>
-      <w:r>
-        <w:t>Readers.</w:t>
-      </w:r>
-    </w:p>
-    <w:p>
-      <w:pPr>
-        <w:pStyle w:val="ListParagraph"/>
-        <w:numPr>
-          <w:ilvl w:val="1"/>
-          <w:numId w:val="1"/>
-        </w:numPr>
-        <w:rPr>
-          <w:rFonts w:ascii="Courier New" w:hAnsi="Courier New" w:cs="Courier New"/>
-        </w:rPr>
-      </w:pPr>
-      <w:proofErr w:type="spellStart"/>
-      <w:r>
-        <w:rPr>
-          <w:rFonts w:ascii="Courier New" w:hAnsi="Courier New" w:cs="Courier New"/>
-        </w:rPr>
-        <w:t>recommendedBy</w:t>
-      </w:r>
-      <w:proofErr w:type="spellEnd"/>
-      <w:r>
-        <w:rPr>
-          <w:rFonts w:ascii="Courier New" w:hAnsi="Courier New" w:cs="Courier New"/>
-        </w:rPr>
-        <w:t xml:space="preserve">: </w:t>
-      </w:r>
-      <w:proofErr w:type="gramStart"/>
-      <w:r>
-        <w:rPr>
-          <w:rFonts w:ascii="Courier New" w:hAnsi="Courier New" w:cs="Courier New"/>
-        </w:rPr>
-        <w:t>FK(</w:t>
-      </w:r>
-      <w:proofErr w:type="spellStart"/>
-      <w:proofErr w:type="gramEnd"/>
-      <w:r>
-        <w:rPr>
-          <w:rFonts w:ascii="Courier New" w:hAnsi="Courier New" w:cs="Courier New"/>
-        </w:rPr>
-        <w:t>Readers.readerID</w:t>
-      </w:r>
-      <w:proofErr w:type="spellEnd"/>
-      <w:r>
-        <w:rPr>
-          <w:rFonts w:ascii="Courier New" w:hAnsi="Courier New" w:cs="Courier New"/>
-        </w:rPr>
-        <w:t>)</w:t>
-      </w:r>
-      <w:r>
-        <w:rPr>
-          <w:rFonts w:ascii="Courier New" w:hAnsi="Courier New" w:cs="Courier New"/>
-        </w:rPr>
-        <w:t>, not NULL</w:t>
-      </w:r>
-    </w:p>
-    <w:p>
-      <w:pPr>
-        <w:pStyle w:val="ListParagraph"/>
-        <w:numPr>
-          <w:ilvl w:val="1"/>
-          <w:numId w:val="1"/>
-        </w:numPr>
-        <w:rPr>
-          <w:rFonts w:ascii="Courier New" w:hAnsi="Courier New" w:cs="Courier New"/>
-        </w:rPr>
-      </w:pPr>
-      <w:proofErr w:type="spellStart"/>
-      <w:r>
-        <w:rPr>
-          <w:rFonts w:ascii="Courier New" w:hAnsi="Courier New" w:cs="Courier New"/>
-        </w:rPr>
-        <w:t>recommendedTo</w:t>
-      </w:r>
-      <w:proofErr w:type="spellEnd"/>
-      <w:r>
-        <w:rPr>
-          <w:rFonts w:ascii="Courier New" w:hAnsi="Courier New" w:cs="Courier New"/>
-        </w:rPr>
-        <w:t xml:space="preserve">: </w:t>
-      </w:r>
-      <w:proofErr w:type="gramStart"/>
-      <w:r>
-        <w:rPr>
-          <w:rFonts w:ascii="Courier New" w:hAnsi="Courier New" w:cs="Courier New"/>
-        </w:rPr>
-        <w:t>FK(</w:t>
-      </w:r>
-      <w:proofErr w:type="spellStart"/>
-      <w:proofErr w:type="gramEnd"/>
-      <w:r>
-        <w:rPr>
-          <w:rFonts w:ascii="Courier New" w:hAnsi="Courier New" w:cs="Courier New"/>
-        </w:rPr>
-        <w:t>Readers.readerID</w:t>
-      </w:r>
-      <w:proofErr w:type="spellEnd"/>
-      <w:r>
-        <w:rPr>
-          <w:rFonts w:ascii="Courier New" w:hAnsi="Courier New" w:cs="Courier New"/>
-        </w:rPr>
-        <w:t>), not NULL</w:t>
-      </w:r>
-    </w:p>
-    <w:p>
-      <w:pPr>
-        <w:pStyle w:val="ListParagraph"/>
-        <w:numPr>
-          <w:ilvl w:val="1"/>
-          <w:numId w:val="1"/>
-        </w:numPr>
-        <w:rPr>
-          <w:rFonts w:ascii="Courier New" w:hAnsi="Courier New" w:cs="Courier New"/>
-        </w:rPr>
-      </w:pPr>
-      <w:proofErr w:type="spellStart"/>
-      <w:r>
-        <w:rPr>
-          <w:rFonts w:ascii="Courier New" w:hAnsi="Courier New" w:cs="Courier New"/>
-        </w:rPr>
-        <w:t>bookID</w:t>
-      </w:r>
-      <w:proofErr w:type="spellEnd"/>
-      <w:r>
-        <w:rPr>
-          <w:rFonts w:ascii="Courier New" w:hAnsi="Courier New" w:cs="Courier New"/>
-        </w:rPr>
-        <w:t>: FK(</w:t>
-      </w:r>
-      <w:proofErr w:type="spellStart"/>
-      <w:r>
-        <w:rPr>
-          <w:rFonts w:ascii="Courier New" w:hAnsi="Courier New" w:cs="Courier New"/>
-        </w:rPr>
-        <w:t>BookID</w:t>
-      </w:r>
-      <w:proofErr w:type="spellEnd"/>
-      <w:r>
-        <w:rPr>
-          <w:rFonts w:ascii="Courier New" w:hAnsi="Courier New" w:cs="Courier New"/>
-        </w:rPr>
-        <w:t>), not NULL</w:t>
-      </w:r>
-    </w:p>
-    <w:p>
-      <w:pPr>
-        <w:pStyle w:val="ListParagraph"/>
-        <w:numPr>
-          <w:ilvl w:val="1"/>
-          <w:numId w:val="1"/>
-        </w:numPr>
-        <w:rPr>
-          <w:rFonts w:ascii="Courier New" w:hAnsi="Courier New" w:cs="Courier New"/>
-        </w:rPr>
-      </w:pPr>
-      <w:proofErr w:type="spellStart"/>
-      <w:r>
-        <w:rPr>
-          <w:rFonts w:ascii="Courier New" w:hAnsi="Courier New" w:cs="Courier New"/>
-        </w:rPr>
-        <w:t>recommendationAccepted</w:t>
-      </w:r>
-      <w:proofErr w:type="spellEnd"/>
-      <w:r>
-        <w:rPr>
-          <w:rFonts w:ascii="Courier New" w:hAnsi="Courier New" w:cs="Courier New"/>
-        </w:rPr>
-        <w:t xml:space="preserve">: </w:t>
-      </w:r>
-      <w:r>
-        <w:rPr>
-          <w:rFonts w:ascii="Courier New" w:hAnsi="Courier New" w:cs="Courier New"/>
-        </w:rPr>
-        <w:t>BOOL</w:t>
-      </w:r>
-    </w:p>
-    <w:p>
-      <w:pPr>
-        <w:pStyle w:val="ListParagraph"/>
-        <w:numPr>
-          <w:ilvl w:val="1"/>
-          <w:numId w:val="1"/>
-        </w:numPr>
-        <w:rPr>
-          <w:rFonts w:ascii="Courier New" w:hAnsi="Courier New" w:cs="Courier New"/>
-        </w:rPr>
-      </w:pPr>
-      <w:r>
-        <w:rPr>
-          <w:rFonts w:ascii="Courier New" w:hAnsi="Courier New" w:cs="Courier New"/>
-        </w:rPr>
-        <w:t>relations:</w:t>
-      </w:r>
-    </w:p>
-    <w:p>
-      <w:pPr>
-        <w:pStyle w:val="ListParagraph"/>
-        <w:numPr>
-          <w:ilvl w:val="2"/>
-          <w:numId w:val="1"/>
-        </w:numPr>
-        <w:rPr>
-          <w:rFonts w:ascii="Courier New" w:hAnsi="Courier New" w:cs="Courier New"/>
-        </w:rPr>
-      </w:pPr>
-      <w:r>
-        <w:rPr>
-          <w:rFonts w:ascii="Courier New" w:hAnsi="Courier New" w:cs="Courier New"/>
-        </w:rPr>
         <w:t>M:1 Books</w:t>
       </w:r>
     </w:p>
     <w:p>
       <w:pPr>
-        <w:pStyle w:val="ListParagraph"/>
-        <w:numPr>
-          <w:ilvl w:val="2"/>
-          <w:numId w:val="1"/>
-        </w:numPr>
-        <w:rPr>
-          <w:rFonts w:ascii="Courier New" w:hAnsi="Courier New" w:cs="Courier New"/>
-        </w:rPr>
-      </w:pPr>
-      <w:r>
-        <w:rPr>
-          <w:rFonts w:ascii="Courier New" w:hAnsi="Courier New" w:cs="Courier New"/>
-        </w:rPr>
-        <w:t>M:1 Readers</w:t>
-      </w:r>
-    </w:p>
-    <w:p>
-      <w:pPr>
-        <w:pStyle w:val="Heading3"/>
-      </w:pPr>
-      <w:proofErr w:type="spellStart"/>
-      <w:r>
-        <w:rPr>
-          <w:rStyle w:val="Heading3Char"/>
-        </w:rPr>
-        <w:t>Club</w:t>
-      </w:r>
-      <w:r>
-        <w:rPr>
-          <w:rStyle w:val="Heading3Char"/>
-        </w:rPr>
-        <w:t>Members</w:t>
-      </w:r>
-      <w:proofErr w:type="spellEnd"/>
-      <w:r>
-        <w:t xml:space="preserve"> </w:t>
-      </w:r>
-      <w:r>
-        <w:t>(Composite Entity)</w:t>
-      </w:r>
-      <w:r>
-        <w:t xml:space="preserve"> Records membership in a club.</w:t>
-      </w:r>
-    </w:p>
-    <w:p>
-      <w:pPr>
-        <w:pStyle w:val="ListParagraph"/>
-        <w:numPr>
-          <w:ilvl w:val="1"/>
-          <w:numId w:val="1"/>
-        </w:numPr>
-        <w:rPr>
-          <w:rFonts w:ascii="Courier New" w:hAnsi="Courier New" w:cs="Courier New"/>
-        </w:rPr>
-      </w:pPr>
-      <w:proofErr w:type="spellStart"/>
-      <w:r>
-        <w:rPr>
-          <w:rFonts w:ascii="Courier New" w:hAnsi="Courier New" w:cs="Courier New"/>
-        </w:rPr>
-        <w:t>clubID</w:t>
-      </w:r>
-      <w:proofErr w:type="spellEnd"/>
-      <w:r>
-        <w:rPr>
-          <w:rFonts w:ascii="Courier New" w:hAnsi="Courier New" w:cs="Courier New"/>
-        </w:rPr>
-        <w:t xml:space="preserve">: </w:t>
-      </w:r>
-      <w:proofErr w:type="gramStart"/>
-      <w:r>
-        <w:rPr>
-          <w:rFonts w:ascii="Courier New" w:hAnsi="Courier New" w:cs="Courier New"/>
-        </w:rPr>
-        <w:t>FK(</w:t>
-      </w:r>
-      <w:proofErr w:type="spellStart"/>
-      <w:proofErr w:type="gramEnd"/>
-      <w:r>
-        <w:rPr>
-          <w:rFonts w:ascii="Courier New" w:hAnsi="Courier New" w:cs="Courier New"/>
-        </w:rPr>
-        <w:t>ReadingClubs.clubID</w:t>
-      </w:r>
-      <w:proofErr w:type="spellEnd"/>
-      <w:r>
-        <w:rPr>
-          <w:rFonts w:ascii="Courier New" w:hAnsi="Courier New" w:cs="Courier New"/>
-        </w:rPr>
-        <w:t>)</w:t>
-      </w:r>
-      <w:r>
-        <w:rPr>
-          <w:rFonts w:ascii="Courier New" w:hAnsi="Courier New" w:cs="Courier New"/>
-        </w:rPr>
-        <w:t>, not NULL</w:t>
-      </w:r>
-    </w:p>
-    <w:p>
-      <w:pPr>
-        <w:pStyle w:val="ListParagraph"/>
-        <w:numPr>
-          <w:ilvl w:val="1"/>
-          <w:numId w:val="1"/>
-        </w:numPr>
-        <w:rPr>
-          <w:rFonts w:ascii="Courier New" w:hAnsi="Courier New" w:cs="Courier New"/>
-        </w:rPr>
-      </w:pPr>
-      <w:proofErr w:type="spellStart"/>
-      <w:r>
-        <w:rPr>
-          <w:rFonts w:ascii="Courier New" w:hAnsi="Courier New" w:cs="Courier New"/>
-        </w:rPr>
-        <w:t>readerID</w:t>
-      </w:r>
-      <w:proofErr w:type="spellEnd"/>
-      <w:r>
-        <w:rPr>
-          <w:rFonts w:ascii="Courier New" w:hAnsi="Courier New" w:cs="Courier New"/>
-        </w:rPr>
-        <w:t xml:space="preserve">: </w:t>
-      </w:r>
-      <w:proofErr w:type="gramStart"/>
-      <w:r>
-        <w:rPr>
-          <w:rFonts w:ascii="Courier New" w:hAnsi="Courier New" w:cs="Courier New"/>
-        </w:rPr>
-        <w:t>FK(</w:t>
-      </w:r>
-      <w:proofErr w:type="spellStart"/>
-      <w:proofErr w:type="gramEnd"/>
-      <w:r>
-        <w:rPr>
-          <w:rFonts w:ascii="Courier New" w:hAnsi="Courier New" w:cs="Courier New"/>
-        </w:rPr>
-        <w:t>Readers.readerID</w:t>
-      </w:r>
-      <w:proofErr w:type="spellEnd"/>
-      <w:r>
-        <w:rPr>
-          <w:rFonts w:ascii="Courier New" w:hAnsi="Courier New" w:cs="Courier New"/>
-        </w:rPr>
-        <w:t>)</w:t>
-      </w:r>
-      <w:r>
-        <w:rPr>
-          <w:rFonts w:ascii="Courier New" w:hAnsi="Courier New" w:cs="Courier New"/>
-        </w:rPr>
-        <w:t>, not NULL</w:t>
-      </w:r>
-    </w:p>
-    <w:p>
-      <w:pPr>
-        <w:pStyle w:val="ListParagraph"/>
-        <w:numPr>
-          <w:ilvl w:val="1"/>
-          <w:numId w:val="1"/>
-        </w:numPr>
-        <w:rPr>
-          <w:rFonts w:ascii="Courier New" w:hAnsi="Courier New" w:cs="Courier New"/>
-        </w:rPr>
-      </w:pPr>
-      <w:r>
-        <w:rPr>
-          <w:rFonts w:ascii="Courier New" w:hAnsi="Courier New" w:cs="Courier New"/>
-        </w:rPr>
-        <w:t>relations:</w:t>
-      </w:r>
-    </w:p>
-    <w:p>
-      <w:pPr>
-        <w:pStyle w:val="ListParagraph"/>
-        <w:numPr>
-          <w:ilvl w:val="2"/>
-          <w:numId w:val="1"/>
-        </w:numPr>
-        <w:rPr>
-          <w:rFonts w:ascii="Courier New" w:hAnsi="Courier New" w:cs="Courier New"/>
-        </w:rPr>
-      </w:pPr>
-      <w:r>
-        <w:rPr>
-          <w:rFonts w:ascii="Courier New" w:hAnsi="Courier New" w:cs="Courier New"/>
-        </w:rPr>
-        <w:t>M:1 Readers</w:t>
-      </w:r>
-    </w:p>
-    <w:p>
-      <w:pPr>
-        <w:pStyle w:val="ListParagraph"/>
-        <w:numPr>
-          <w:ilvl w:val="2"/>
-          <w:numId w:val="1"/>
-        </w:numPr>
-        <w:rPr>
-          <w:rFonts w:ascii="Courier New" w:hAnsi="Courier New" w:cs="Courier New"/>
-        </w:rPr>
-      </w:pPr>
-      <w:r>
-        <w:rPr>
-          <w:rFonts w:ascii="Courier New" w:hAnsi="Courier New" w:cs="Courier New"/>
-        </w:rPr>
-        <w:t xml:space="preserve">M:1 </w:t>
-      </w:r>
-      <w:proofErr w:type="spellStart"/>
-      <w:r>
-        <w:rPr>
-          <w:rFonts w:ascii="Courier New" w:hAnsi="Courier New" w:cs="Courier New"/>
-        </w:rPr>
-        <w:t>ReadingClubs</w:t>
-      </w:r>
-      <w:proofErr w:type="spellEnd"/>
-    </w:p>
-    <w:p>
-      <w:pPr>
-        <w:pStyle w:val="Heading3"/>
-      </w:pPr>
-      <w:proofErr w:type="spellStart"/>
-      <w:r>
-        <w:rPr>
-          <w:rStyle w:val="Heading3Char"/>
-        </w:rPr>
-        <w:t>Read</w:t>
-      </w:r>
-      <w:r>
-        <w:rPr>
-          <w:rStyle w:val="Heading3Char"/>
-        </w:rPr>
-        <w:t>Queue</w:t>
-      </w:r>
-      <w:r>
-        <w:rPr>
-          <w:rStyle w:val="Heading3Char"/>
-        </w:rPr>
-        <w:t>s</w:t>
-      </w:r>
-      <w:proofErr w:type="spellEnd"/>
-      <w:r>
-        <w:t xml:space="preserve"> </w:t>
-      </w:r>
-      <w:r>
-        <w:t>(</w:t>
-      </w:r>
-      <w:r>
-        <w:t>Composite</w:t>
-      </w:r>
-      <w:r>
-        <w:t xml:space="preserve"> Entity)</w:t>
-      </w:r>
-      <w:r>
-        <w:t xml:space="preserve"> Records books in a queue.</w:t>
-      </w:r>
-    </w:p>
-    <w:p>
-      <w:pPr>
-        <w:pStyle w:val="ListParagraph"/>
-        <w:numPr>
-          <w:ilvl w:val="1"/>
-          <w:numId w:val="1"/>
-        </w:numPr>
-        <w:rPr>
-          <w:rFonts w:ascii="Courier New" w:hAnsi="Courier New" w:cs="Courier New"/>
-        </w:rPr>
-      </w:pPr>
-      <w:proofErr w:type="spellStart"/>
-      <w:r>
-        <w:rPr>
-          <w:rFonts w:ascii="Courier New" w:hAnsi="Courier New" w:cs="Courier New"/>
-        </w:rPr>
-        <w:t>readerID</w:t>
-      </w:r>
-      <w:proofErr w:type="spellEnd"/>
-      <w:r>
-        <w:rPr>
-          <w:rFonts w:ascii="Courier New" w:hAnsi="Courier New" w:cs="Courier New"/>
-        </w:rPr>
-        <w:t xml:space="preserve">: </w:t>
-      </w:r>
-      <w:proofErr w:type="gramStart"/>
-      <w:r>
-        <w:rPr>
-          <w:rFonts w:ascii="Courier New" w:hAnsi="Courier New" w:cs="Courier New"/>
-        </w:rPr>
-        <w:t>FK(</w:t>
-      </w:r>
-      <w:proofErr w:type="spellStart"/>
-      <w:proofErr w:type="gramEnd"/>
-      <w:r>
-        <w:rPr>
-          <w:rFonts w:ascii="Courier New" w:hAnsi="Courier New" w:cs="Courier New"/>
-        </w:rPr>
-        <w:t>Readers.readerID</w:t>
-      </w:r>
-      <w:proofErr w:type="spellEnd"/>
-      <w:r>
-        <w:rPr>
-          <w:rFonts w:ascii="Courier New" w:hAnsi="Courier New" w:cs="Courier New"/>
-        </w:rPr>
-        <w:t>)</w:t>
-      </w:r>
-      <w:r>
-        <w:rPr>
-          <w:rFonts w:ascii="Courier New" w:hAnsi="Courier New" w:cs="Courier New"/>
-        </w:rPr>
-        <w:t>, not NULL</w:t>
-      </w:r>
-    </w:p>
-    <w:p>
-      <w:pPr>
-        <w:pStyle w:val="ListParagraph"/>
-        <w:numPr>
-          <w:ilvl w:val="1"/>
-          <w:numId w:val="1"/>
-        </w:numPr>
-        <w:rPr>
-          <w:rFonts w:ascii="Courier New" w:hAnsi="Courier New" w:cs="Courier New"/>
-        </w:rPr>
-      </w:pPr>
-      <w:proofErr w:type="spellStart"/>
-      <w:r>
-        <w:rPr>
-          <w:rFonts w:ascii="Courier New" w:hAnsi="Courier New" w:cs="Courier New"/>
-        </w:rPr>
-        <w:t>bookID</w:t>
-      </w:r>
-      <w:proofErr w:type="spellEnd"/>
-      <w:r>
-        <w:rPr>
-          <w:rFonts w:ascii="Courier New" w:hAnsi="Courier New" w:cs="Courier New"/>
-        </w:rPr>
-        <w:t xml:space="preserve">: </w:t>
-      </w:r>
-      <w:proofErr w:type="gramStart"/>
-      <w:r>
-        <w:rPr>
-          <w:rFonts w:ascii="Courier New" w:hAnsi="Courier New" w:cs="Courier New"/>
-        </w:rPr>
-        <w:t>FK(</w:t>
-      </w:r>
-      <w:proofErr w:type="spellStart"/>
-      <w:proofErr w:type="gramEnd"/>
-      <w:r>
-        <w:rPr>
-          <w:rFonts w:ascii="Courier New" w:hAnsi="Courier New" w:cs="Courier New"/>
-        </w:rPr>
-        <w:t>Books.bookID</w:t>
-      </w:r>
-      <w:proofErr w:type="spellEnd"/>
-      <w:r>
-        <w:rPr>
-          <w:rFonts w:ascii="Courier New" w:hAnsi="Courier New" w:cs="Courier New"/>
-        </w:rPr>
-        <w:t>)</w:t>
-      </w:r>
-      <w:r>
-        <w:rPr>
-          <w:rFonts w:ascii="Courier New" w:hAnsi="Courier New" w:cs="Courier New"/>
-        </w:rPr>
-        <w:t xml:space="preserve"> </w:t>
-      </w:r>
-      <w:r>
-        <w:rPr>
-          <w:rFonts w:ascii="Courier New" w:hAnsi="Courier New" w:cs="Courier New"/>
-        </w:rPr>
-        <w:t>, not NULL</w:t>
-      </w:r>
-    </w:p>
-    <w:p>
-      <w:pPr>
-        <w:pStyle w:val="ListParagraph"/>
-        <w:numPr>
-          <w:ilvl w:val="1"/>
-          <w:numId w:val="1"/>
-        </w:numPr>
-        <w:rPr>
-          <w:rFonts w:ascii="Courier New" w:hAnsi="Courier New" w:cs="Courier New"/>
-        </w:rPr>
-      </w:pPr>
-      <w:r>
-        <w:rPr>
-          <w:rFonts w:ascii="Courier New" w:hAnsi="Courier New" w:cs="Courier New"/>
-        </w:rPr>
-        <w:t>priority: INT, default = 1</w:t>
-      </w:r>
-    </w:p>
-    <w:p>
-      <w:pPr>
-        <w:pStyle w:val="ListParagraph"/>
-        <w:numPr>
-          <w:ilvl w:val="1"/>
-          <w:numId w:val="1"/>
-        </w:numPr>
-        <w:rPr>
-          <w:rFonts w:ascii="Courier New" w:hAnsi="Courier New" w:cs="Courier New"/>
-        </w:rPr>
-      </w:pPr>
-      <w:r>
-        <w:rPr>
-          <w:rFonts w:ascii="Courier New" w:hAnsi="Courier New" w:cs="Courier New"/>
-        </w:rPr>
-        <w:t>relations:</w:t>
-      </w:r>
-    </w:p>
-    <w:p>
-      <w:pPr>
-        <w:pStyle w:val="ListParagraph"/>
-        <w:numPr>
-          <w:ilvl w:val="2"/>
-          <w:numId w:val="1"/>
-        </w:numPr>
-        <w:rPr>
-          <w:rFonts w:ascii="Courier New" w:hAnsi="Courier New" w:cs="Courier New"/>
-        </w:rPr>
-      </w:pPr>
-      <w:r>
-        <w:rPr>
-          <w:rFonts w:ascii="Courier New" w:hAnsi="Courier New" w:cs="Courier New"/>
-        </w:rPr>
-        <w:t>M:1 Readers</w:t>
-      </w:r>
-    </w:p>
-    <w:p>
-      <w:pPr>
-        <w:pStyle w:val="ListParagraph"/>
-        <w:numPr>
-          <w:ilvl w:val="2"/>
-          <w:numId w:val="1"/>
-        </w:numPr>
-        <w:rPr>
-          <w:rFonts w:ascii="Courier New" w:hAnsi="Courier New" w:cs="Courier New"/>
-        </w:rPr>
-      </w:pPr>
-      <w:r>
-        <w:rPr>
-          <w:rFonts w:ascii="Courier New" w:hAnsi="Courier New" w:cs="Courier New"/>
-        </w:rPr>
-        <w:t>M:1 Books</w:t>
-      </w:r>
-    </w:p>
-    <w:p>
-      <w:pPr>
         <w:pStyle w:val="Heading2"/>
       </w:pPr>
       <w:r>
-        <w:lastRenderedPageBreak/>
         <w:t>Entity-Relationship Diagram (ERD)</w:t>
+      </w:r>
+    </w:p>
+    <w:p>
+      <w:r>
+        <w:rPr>
+          <w:noProof/>
+        </w:rPr>
+        <w:drawing>
+          <wp:anchor distT="0" distB="0" distL="114300" distR="114300" simplePos="0" relativeHeight="251658240" behindDoc="0" locked="0" layoutInCell="1" allowOverlap="1" wp14:anchorId="4236F4CF" wp14:editId="3FB11BAC">
+            <wp:simplePos x="0" y="0"/>
+            <wp:positionH relativeFrom="margin">
+              <wp:align>center</wp:align>
+            </wp:positionH>
+            <wp:positionV relativeFrom="paragraph">
+              <wp:posOffset>328930</wp:posOffset>
+            </wp:positionV>
+            <wp:extent cx="6661150" cy="5619750"/>
+            <wp:effectExtent l="0" t="0" r="0" b="0"/>
+            <wp:wrapSquare wrapText="bothSides"/>
+            <wp:docPr id="3" name="Picture 3" descr="Diagram&#10;&#10;Description automatically generated"/>
+            <wp:cNvGraphicFramePr>
+              <a:graphicFrameLocks xmlns:a="http://schemas.openxmlformats.org/drawingml/2006/main" noChangeAspect="1"/>
+            </wp:cNvGraphicFramePr>
+            <a:graphic xmlns:a="http://schemas.openxmlformats.org/drawingml/2006/main">
+              <a:graphicData uri="http://schemas.openxmlformats.org/drawingml/2006/picture">
+                <pic:pic xmlns:pic="http://schemas.openxmlformats.org/drawingml/2006/picture">
+                  <pic:nvPicPr>
+                    <pic:cNvPr id="3" name="Picture 3" descr="Diagram&#10;&#10;Description automatically generated"/>
+                    <pic:cNvPicPr/>
+                  </pic:nvPicPr>
+                  <pic:blipFill>
+                    <a:blip r:embed="rId5" cstate="print">
+                      <a:extLst>
+                        <a:ext uri="{28A0092B-C50C-407E-A947-70E740481C1C}">
+                          <a14:useLocalDpi xmlns:a14="http://schemas.microsoft.com/office/drawing/2010/main" val="0"/>
+                        </a:ext>
+                      </a:extLst>
+                    </a:blip>
+                    <a:stretch>
+                      <a:fillRect/>
+                    </a:stretch>
+                  </pic:blipFill>
+                  <pic:spPr>
+                    <a:xfrm>
+                      <a:off x="0" y="0"/>
+                      <a:ext cx="6661150" cy="5619750"/>
+                    </a:xfrm>
+                    <a:prstGeom prst="rect">
+                      <a:avLst/>
+                    </a:prstGeom>
+                  </pic:spPr>
+                </pic:pic>
+              </a:graphicData>
+            </a:graphic>
+            <wp14:sizeRelH relativeFrom="margin">
+              <wp14:pctWidth>0</wp14:pctWidth>
+            </wp14:sizeRelH>
+            <wp14:sizeRelV relativeFrom="margin">
+              <wp14:pctHeight>0</wp14:pctHeight>
+            </wp14:sizeRelV>
+          </wp:anchor>
+        </w:drawing>
       </w:r>
     </w:p>
     <w:p/>
@@ -2084,8 +2170,8 @@
   <w:abstractNum w:abstractNumId="0" w15:restartNumberingAfterBreak="0">
     <w:nsid w:val="612C322D"/>
     <w:multiLevelType w:val="hybridMultilevel"/>
-    <w:tmpl w:val="FBE04A84"/>
-    <w:lvl w:ilvl="0" w:tplc="000C1E38">
+    <w:tmpl w:val="42205414"/>
+    <w:lvl w:ilvl="0" w:tplc="E27C3DE4">
       <w:start w:val="1"/>
       <w:numFmt w:val="bullet"/>
       <w:pStyle w:val="Heading3"/>
@@ -2653,11 +2739,12 @@
     <w:uiPriority w:val="9"/>
     <w:unhideWhenUsed/>
     <w:qFormat/>
-    <w:rsid w:val="00A3337F"/>
+    <w:rsid w:val="00AC4ED6"/>
     <w:pPr>
       <w:numPr>
         <w:numId w:val="1"/>
       </w:numPr>
+      <w:spacing w:after="360"/>
       <w:outlineLvl w:val="2"/>
     </w:pPr>
     <w:rPr>
@@ -2669,7 +2756,6 @@
   <w:style w:type="character" w:default="1" w:styleId="DefaultParagraphFont">
     <w:name w:val="Default Paragraph Font"/>
     <w:uiPriority w:val="1"/>
-    <w:semiHidden/>
     <w:unhideWhenUsed/>
   </w:style>
   <w:style w:type="table" w:default="1" w:styleId="TableNormal">
@@ -2769,7 +2855,7 @@
     <w:basedOn w:val="DefaultParagraphFont"/>
     <w:link w:val="Heading3"/>
     <w:uiPriority w:val="9"/>
-    <w:rsid w:val="00A3337F"/>
+    <w:rsid w:val="00AC4ED6"/>
     <w:rPr>
       <w:rFonts w:ascii="Courier New" w:hAnsi="Courier New" w:cs="Courier New"/>
       <w:sz w:val="24"/>
